--- a/assets/offer_ga1.docx
+++ b/assets/offer_ga1.docx
@@ -6,16 +6,18 @@
       <w:pPr>
         <w:jc w:val="center"/>
         <w:rPr>
-          <w:rFonts w:ascii="Gelion Semi Bold" w:hAnsi="Gelion Semi Bold" w:cs="Poppins SemiBold"/>
-          <w:color w:val="DE183B"/>
+          <w:rFonts w:ascii="Cambria" w:hAnsi="Cambria" w:cs="Poppins SemiBold"/>
+          <w:b/>
+          <w:bCs/>
           <w:sz w:val="24"/>
           <w:szCs w:val="24"/>
         </w:rPr>
       </w:pPr>
       <w:r>
         <w:rPr>
-          <w:rFonts w:ascii="Gelion Semi Bold" w:hAnsi="Gelion Semi Bold" w:cs="Poppins SemiBold"/>
-          <w:color w:val="DE183B"/>
+          <w:rFonts w:ascii="Cambria" w:hAnsi="Cambria" w:cs="Poppins SemiBold"/>
+          <w:b/>
+          <w:bCs/>
           <w:sz w:val="32"/>
           <w:szCs w:val="32"/>
         </w:rPr>
@@ -26,14 +28,16 @@
       <w:pPr>
         <w:jc w:val="right"/>
         <w:rPr>
-          <w:rFonts w:ascii="Gelion Medium" w:hAnsi="Gelion Medium" w:cs="Poppins SemiBold"/>
-          <w:color w:val="DE183B"/>
-        </w:rPr>
-      </w:pPr>
-      <w:r>
-        <w:rPr>
-          <w:rFonts w:ascii="Gelion Medium" w:hAnsi="Gelion Medium" w:cs="Poppins SemiBold"/>
-          <w:color w:val="DE183B"/>
+          <w:rFonts w:ascii="Cambria" w:hAnsi="Cambria" w:cs="Poppins SemiBold"/>
+          <w:b/>
+          <w:bCs/>
+        </w:rPr>
+      </w:pPr>
+      <w:r>
+        <w:rPr>
+          <w:rFonts w:ascii="Cambria" w:hAnsi="Cambria" w:cs="Poppins SemiBold"/>
+          <w:b/>
+          <w:bCs/>
         </w:rPr>
         <w:t>Date: {{dol}}</w:t>
       </w:r>
@@ -42,8 +46,7 @@
       <w:pPr>
         <w:spacing w:after="0" w:line="276" w:lineRule="auto"/>
         <w:rPr>
-          <w:rFonts w:ascii="Gelion Regular" w:hAnsi="Gelion Regular" w:cs="Poppins SemiBold"/>
-          <w:color w:val="385623" w:themeColor="accent6" w:themeShade="80"/>
+          <w:rFonts w:ascii="Cambria" w:hAnsi="Cambria" w:cs="Poppins SemiBold"/>
         </w:rPr>
       </w:pPr>
     </w:p>
@@ -51,21 +54,18 @@
       <w:pPr>
         <w:spacing w:after="0" w:line="276" w:lineRule="auto"/>
         <w:rPr>
-          <w:rFonts w:ascii="Gelion Regular" w:hAnsi="Gelion Regular" w:cs="Poppins SemiBold"/>
-          <w:color w:val="DE183B"/>
-        </w:rPr>
-      </w:pPr>
-      <w:r>
-        <w:rPr>
-          <w:rFonts w:ascii="Gelion Regular" w:hAnsi="Gelion Regular" w:cs="Poppins SemiBold"/>
-          <w:color w:val="DE183B"/>
+          <w:rFonts w:ascii="Cambria" w:hAnsi="Cambria" w:cs="Poppins SemiBold"/>
+        </w:rPr>
+      </w:pPr>
+      <w:r>
+        <w:rPr>
+          <w:rFonts w:ascii="Cambria" w:hAnsi="Cambria" w:cs="Poppins SemiBold"/>
         </w:rPr>
         <w:t>To,</w:t>
       </w:r>
       <w:r>
         <w:rPr>
-          <w:rFonts w:ascii="Gelion Regular" w:hAnsi="Gelion Regular" w:cs="Poppins SemiBold"/>
-          <w:color w:val="DE183B"/>
+          <w:rFonts w:ascii="Cambria" w:hAnsi="Cambria" w:cs="Poppins SemiBold"/>
         </w:rPr>
         <w:tab/>
       </w:r>
@@ -74,16 +74,18 @@
       <w:pPr>
         <w:spacing w:after="0"/>
         <w:rPr>
-          <w:rFonts w:ascii="Gelion Medium" w:hAnsi="Gelion Medium" w:cs="Poppins SemiBold"/>
-          <w:color w:val="DE183B"/>
+          <w:rFonts w:ascii="Cambria" w:hAnsi="Cambria" w:cs="Poppins SemiBold"/>
+          <w:b/>
+          <w:bCs/>
           <w:sz w:val="32"/>
           <w:szCs w:val="32"/>
         </w:rPr>
       </w:pPr>
       <w:r>
         <w:rPr>
-          <w:rFonts w:ascii="Gelion Medium" w:hAnsi="Gelion Medium" w:cs="Poppins SemiBold"/>
-          <w:color w:val="DE183B"/>
+          <w:rFonts w:ascii="Cambria" w:hAnsi="Cambria" w:cs="Poppins SemiBold"/>
+          <w:b/>
+          <w:bCs/>
           <w:sz w:val="28"/>
           <w:szCs w:val="28"/>
         </w:rPr>
@@ -91,8 +93,9 @@
       </w:r>
       <w:r>
         <w:rPr>
-          <w:rFonts w:ascii="Gelion Medium" w:hAnsi="Gelion Medium" w:cs="Poppins SemiBold"/>
-          <w:color w:val="DE183B"/>
+          <w:rFonts w:ascii="Cambria" w:hAnsi="Cambria" w:cs="Poppins SemiBold"/>
+          <w:b/>
+          <w:bCs/>
           <w:sz w:val="32"/>
           <w:szCs w:val="32"/>
         </w:rPr>
@@ -102,8 +105,7 @@
     <w:p>
       <w:pPr>
         <w:rPr>
-          <w:rFonts w:ascii="Gelion Regular" w:hAnsi="Gelion Regular" w:cs="Poppins SemiBold"/>
-          <w:color w:val="DE183B"/>
+          <w:rFonts w:ascii="Cambria" w:hAnsi="Cambria" w:cs="Poppins SemiBold"/>
           <w:sz w:val="24"/>
           <w:szCs w:val="24"/>
         </w:rPr>
@@ -112,265 +114,235 @@
     <w:p>
       <w:pPr>
         <w:rPr>
-          <w:rFonts w:ascii="Gelion Medium" w:hAnsi="Gelion Medium" w:cs="Poppins"/>
-          <w:color w:val="DE183B"/>
-          <w:sz w:val="24"/>
-          <w:szCs w:val="20"/>
-        </w:rPr>
-      </w:pPr>
-      <w:r>
-        <w:rPr>
-          <w:rFonts w:ascii="Gelion Medium" w:hAnsi="Gelion Medium" w:cs="Poppins"/>
-          <w:color w:val="DE183B"/>
-          <w:sz w:val="24"/>
-          <w:szCs w:val="20"/>
-        </w:rPr>
-        <w:t>Subject: Appointment Offer for the Role of {{des}}</w:t>
-      </w:r>
-    </w:p>
-    <w:p>
-      <w:pPr>
-        <w:rPr>
-          <w:rFonts w:ascii="Gelion Regular" w:hAnsi="Gelion Regular" w:cs="Poppins"/>
-          <w:sz w:val="24"/>
-          <w:szCs w:val="20"/>
-        </w:rPr>
-      </w:pPr>
-      <w:r>
-        <w:rPr>
-          <w:rFonts w:ascii="Gelion Regular" w:hAnsi="Gelion Regular" w:cs="Poppins"/>
-          <w:sz w:val="24"/>
-          <w:szCs w:val="20"/>
-        </w:rPr>
-        <w:t xml:space="preserve">After a series of productive discussions and careful evaluation of your skills, experience, and aspirations, we are thrilled to extend this offer of employment to you for the role of {{des}} with </w:t>
-      </w:r>
-      <w:r>
-        <w:rPr>
-          <w:rFonts w:ascii="Gelion Regular" w:hAnsi="Gelion Regular" w:cs="Poppins"/>
-          <w:sz w:val="24"/>
-          <w:szCs w:val="20"/>
-        </w:rPr>
-        <w:t>Global A1 RCM</w:t>
-      </w:r>
-      <w:r>
-        <w:rPr>
-          <w:rFonts w:ascii="Gelion Regular" w:hAnsi="Gelion Regular" w:cs="Poppins"/>
-          <w:sz w:val="24"/>
-          <w:szCs w:val="20"/>
-        </w:rPr>
-        <w:t>. We are confident that your contributions will play a pivotal role in our ongoing success and growth.</w:t>
-      </w:r>
-    </w:p>
-    <w:p>
-      <w:pPr>
-        <w:rPr>
-          <w:rFonts w:ascii="Gelion Regular" w:hAnsi="Gelion Regular" w:cs="Poppins"/>
+          <w:rFonts w:ascii="Cambria" w:hAnsi="Cambria" w:cs="Poppins"/>
+          <w:sz w:val="24"/>
+          <w:szCs w:val="20"/>
+        </w:rPr>
+      </w:pPr>
+      <w:r>
+        <w:rPr>
+          <w:rFonts w:ascii="Cambria" w:hAnsi="Cambria" w:cs="Poppins"/>
+          <w:sz w:val="24"/>
+          <w:szCs w:val="20"/>
+        </w:rPr>
+        <w:t xml:space="preserve">Subject: Appointment Offer for the Role of </w:t>
+      </w:r>
+      <w:r>
+        <w:rPr>
+          <w:rFonts w:ascii="Cambria" w:hAnsi="Cambria" w:cs="Poppins"/>
           <w:b/>
           <w:bCs/>
           <w:sz w:val="24"/>
           <w:szCs w:val="20"/>
         </w:rPr>
-      </w:pPr>
-    </w:p>
-    <w:p>
-      <w:pPr>
-        <w:rPr>
-          <w:rFonts w:ascii="Gelion Medium" w:hAnsi="Gelion Medium" w:cs="Poppins"/>
-          <w:color w:val="DE183B"/>
-          <w:sz w:val="24"/>
-          <w:szCs w:val="20"/>
-        </w:rPr>
-      </w:pPr>
-      <w:r>
-        <w:rPr>
-          <w:rFonts w:ascii="Gelion Medium" w:hAnsi="Gelion Medium" w:cs="Poppins"/>
-          <w:color w:val="DE183B"/>
-          <w:sz w:val="24"/>
-          <w:szCs w:val="20"/>
-        </w:rPr>
-        <w:t>1. Appointment Details</w:t>
-      </w:r>
-    </w:p>
-    <w:p>
-      <w:pPr>
-        <w:rPr>
-          <w:rFonts w:ascii="Gelion Regular" w:hAnsi="Gelion Regular" w:cs="Poppins"/>
-          <w:sz w:val="24"/>
-          <w:szCs w:val="20"/>
-        </w:rPr>
-      </w:pPr>
-      <w:r>
-        <w:rPr>
-          <w:rFonts w:ascii="Gelion Regular" w:hAnsi="Gelion Regular" w:cs="Poppins"/>
-          <w:sz w:val="24"/>
-          <w:szCs w:val="20"/>
-        </w:rPr>
-        <w:t xml:space="preserve">Your role with us will officially begin on </w:t>
-      </w:r>
-      <w:r>
-        <w:rPr>
-          <w:rFonts w:ascii="Gelion Regular" w:hAnsi="Gelion Regular" w:cs="Poppins"/>
+        <w:t>{{des}}</w:t>
+      </w:r>
+    </w:p>
+    <w:p>
+      <w:pPr>
+        <w:rPr>
+          <w:rFonts w:ascii="Cambria" w:hAnsi="Cambria" w:cs="Poppins"/>
+          <w:sz w:val="24"/>
+          <w:szCs w:val="20"/>
+        </w:rPr>
+      </w:pPr>
+      <w:r>
+        <w:rPr>
+          <w:rFonts w:ascii="Cambria" w:hAnsi="Cambria" w:cs="Poppins"/>
+          <w:sz w:val="24"/>
+          <w:szCs w:val="20"/>
+        </w:rPr>
+        <w:t xml:space="preserve">After a series of productive discussions and careful evaluation of your skills, experience, and aspirations, we are thrilled to extend this offer of employment to you for the role of </w:t>
+      </w:r>
+      <w:r>
+        <w:rPr>
+          <w:rFonts w:ascii="Cambria" w:hAnsi="Cambria" w:cs="Poppins"/>
           <w:b/>
           <w:bCs/>
           <w:sz w:val="24"/>
           <w:szCs w:val="20"/>
         </w:rPr>
-        <w:t>{{</w:t>
-      </w:r>
-      <w:proofErr w:type="spellStart"/>
-      <w:r>
-        <w:rPr>
-          <w:rFonts w:ascii="Gelion Regular" w:hAnsi="Gelion Regular" w:cs="Poppins"/>
+        <w:t>{{des}}</w:t>
+      </w:r>
+      <w:r>
+        <w:rPr>
+          <w:rFonts w:ascii="Cambria" w:hAnsi="Cambria" w:cs="Poppins"/>
+          <w:sz w:val="24"/>
+          <w:szCs w:val="20"/>
+        </w:rPr>
+        <w:t xml:space="preserve"> with </w:t>
+      </w:r>
+      <w:r>
+        <w:rPr>
+          <w:rFonts w:ascii="Cambria" w:hAnsi="Cambria" w:cs="Poppins"/>
+          <w:sz w:val="24"/>
+          <w:szCs w:val="20"/>
+        </w:rPr>
+        <w:t>Global A1 RCM</w:t>
+      </w:r>
+      <w:r>
+        <w:rPr>
+          <w:rFonts w:ascii="Cambria" w:hAnsi="Cambria" w:cs="Poppins"/>
+          <w:sz w:val="24"/>
+          <w:szCs w:val="20"/>
+        </w:rPr>
+        <w:t>. We are confident that your contributions will play a pivotal role in our ongoing success and growth.</w:t>
+      </w:r>
+    </w:p>
+    <w:p>
+      <w:pPr>
+        <w:rPr>
+          <w:rFonts w:ascii="Cambria" w:hAnsi="Cambria" w:cs="Poppins"/>
           <w:b/>
           <w:bCs/>
           <w:sz w:val="24"/>
           <w:szCs w:val="20"/>
         </w:rPr>
-        <w:t>doj</w:t>
-      </w:r>
-      <w:proofErr w:type="spellEnd"/>
-      <w:r>
-        <w:rPr>
-          <w:rFonts w:ascii="Gelion Regular" w:hAnsi="Gelion Regular" w:cs="Poppins"/>
+      </w:pPr>
+    </w:p>
+    <w:p>
+      <w:pPr>
+        <w:rPr>
+          <w:rFonts w:ascii="Cambria" w:hAnsi="Cambria" w:cs="Poppins"/>
           <w:b/>
           <w:bCs/>
           <w:sz w:val="24"/>
           <w:szCs w:val="20"/>
         </w:rPr>
-        <w:t>}}</w:t>
-      </w:r>
-      <w:r>
-        <w:rPr>
-          <w:rFonts w:ascii="Gelion Regular" w:hAnsi="Gelion Regular" w:cs="Poppins"/>
-          <w:sz w:val="24"/>
-          <w:szCs w:val="20"/>
-        </w:rPr>
-        <w:t>, and your primary work location will be Noida. Should you have any constraints regarding this date, please inform us immediately so that we can coordinate accordingly.</w:t>
-      </w:r>
-    </w:p>
-    <w:p>
-      <w:pPr>
-        <w:rPr>
-          <w:rFonts w:ascii="Gelion Regular" w:hAnsi="Gelion Regular" w:cs="Poppins"/>
+      </w:pPr>
+      <w:r>
+        <w:rPr>
+          <w:rFonts w:ascii="Cambria" w:hAnsi="Cambria" w:cs="Poppins"/>
           <w:b/>
           <w:bCs/>
-          <w:color w:val="385623" w:themeColor="accent6" w:themeShade="80"/>
-          <w:sz w:val="24"/>
-          <w:szCs w:val="20"/>
-        </w:rPr>
-      </w:pPr>
-    </w:p>
-    <w:p>
-      <w:pPr>
-        <w:rPr>
-          <w:rFonts w:ascii="Gelion Medium" w:hAnsi="Gelion Medium" w:cs="Poppins"/>
-          <w:color w:val="DE183B"/>
-          <w:sz w:val="24"/>
-          <w:szCs w:val="20"/>
-        </w:rPr>
-      </w:pPr>
-      <w:r>
-        <w:rPr>
-          <w:rFonts w:ascii="Gelion Medium" w:hAnsi="Gelion Medium" w:cs="Poppins"/>
-          <w:color w:val="DE183B"/>
-          <w:sz w:val="24"/>
-          <w:szCs w:val="20"/>
-        </w:rPr>
-        <w:t>2. Compensation &amp; Benefits</w:t>
-      </w:r>
-    </w:p>
-    <w:p>
-      <w:pPr>
-        <w:rPr>
-          <w:rFonts w:ascii="Gelion Regular" w:hAnsi="Gelion Regular" w:cs="Poppins"/>
-          <w:sz w:val="24"/>
-          <w:szCs w:val="20"/>
-        </w:rPr>
-      </w:pPr>
-      <w:r>
-        <w:rPr>
-          <w:rFonts w:ascii="Gelion Regular" w:hAnsi="Gelion Regular" w:cs="Poppins"/>
-          <w:sz w:val="24"/>
-          <w:szCs w:val="20"/>
-        </w:rPr>
-        <w:t xml:space="preserve">We are pleased to offer you a total annual compensation package of </w:t>
-      </w:r>
-      <w:r>
-        <w:rPr>
-          <w:rFonts w:ascii="Gelion Regular" w:hAnsi="Gelion Regular" w:cs="Times New Roman"/>
+          <w:sz w:val="24"/>
+          <w:szCs w:val="20"/>
+        </w:rPr>
+        <w:t>1. Appointment Details</w:t>
+      </w:r>
+    </w:p>
+    <w:p>
+      <w:pPr>
+        <w:rPr>
+          <w:rFonts w:ascii="Cambria" w:hAnsi="Cambria" w:cs="Poppins"/>
+          <w:sz w:val="24"/>
+          <w:szCs w:val="20"/>
+        </w:rPr>
+      </w:pPr>
+      <w:r>
+        <w:rPr>
+          <w:rFonts w:ascii="Cambria" w:hAnsi="Cambria" w:cs="Poppins"/>
+          <w:sz w:val="24"/>
+          <w:szCs w:val="20"/>
+        </w:rPr>
+        <w:t xml:space="preserve">Your role with us will officially begin on </w:t>
+      </w:r>
+      <w:r>
+        <w:rPr>
+          <w:rFonts w:ascii="Cambria" w:hAnsi="Cambria" w:cs="Poppins"/>
           <w:b/>
           <w:bCs/>
           <w:sz w:val="24"/>
           <w:szCs w:val="20"/>
         </w:rPr>
-        <w:t>₹</w:t>
-      </w:r>
-      <w:r>
-        <w:rPr>
-          <w:rFonts w:ascii="Gelion Regular" w:hAnsi="Gelion Regular" w:cs="Poppins"/>
+        <w:t>{{doj}},</w:t>
+      </w:r>
+      <w:r>
+        <w:rPr>
+          <w:rFonts w:ascii="Cambria" w:hAnsi="Cambria" w:cs="Poppins"/>
+          <w:sz w:val="24"/>
+          <w:szCs w:val="20"/>
+        </w:rPr>
+        <w:t xml:space="preserve"> and your primary work location will be Noida. Should you have any constraints regarding this date, please inform us immediately so that we can coordinate accordingly.</w:t>
+      </w:r>
+    </w:p>
+    <w:p>
+      <w:pPr>
+        <w:rPr>
+          <w:rFonts w:ascii="Cambria" w:hAnsi="Cambria" w:cs="Poppins"/>
           <w:b/>
           <w:bCs/>
           <w:sz w:val="24"/>
           <w:szCs w:val="20"/>
         </w:rPr>
-        <w:t>{{</w:t>
-      </w:r>
-      <w:proofErr w:type="spellStart"/>
-      <w:r>
-        <w:rPr>
-          <w:rFonts w:ascii="Gelion Regular" w:hAnsi="Gelion Regular" w:cs="Poppins"/>
+      </w:pPr>
+    </w:p>
+    <w:p>
+      <w:pPr>
+        <w:rPr>
+          <w:rFonts w:ascii="Cambria" w:hAnsi="Cambria" w:cs="Poppins"/>
           <w:b/>
           <w:bCs/>
           <w:sz w:val="24"/>
           <w:szCs w:val="20"/>
         </w:rPr>
-        <w:t>ctc</w:t>
-      </w:r>
-      <w:proofErr w:type="spellEnd"/>
-      <w:r>
-        <w:rPr>
-          <w:rFonts w:ascii="Gelion Regular" w:hAnsi="Gelion Regular" w:cs="Poppins"/>
+      </w:pPr>
+      <w:r>
+        <w:rPr>
+          <w:rFonts w:ascii="Cambria" w:hAnsi="Cambria" w:cs="Poppins"/>
           <w:b/>
           <w:bCs/>
           <w:sz w:val="24"/>
           <w:szCs w:val="20"/>
         </w:rPr>
-        <w:t>}}/-</w:t>
-      </w:r>
-      <w:r>
-        <w:rPr>
-          <w:rFonts w:ascii="Gelion Regular" w:hAnsi="Gelion Regular" w:cs="Poppins"/>
-          <w:sz w:val="24"/>
-          <w:szCs w:val="20"/>
-        </w:rPr>
-        <w:t>. A detailed breakdown of this compensation is provided in Annexure A.</w:t>
-      </w:r>
-    </w:p>
-    <w:p>
-      <w:pPr>
-        <w:rPr>
-          <w:rFonts w:ascii="Gelion Regular" w:hAnsi="Gelion Regular" w:cs="Poppins"/>
+        <w:t>2. Compensation &amp; Benefits</w:t>
+      </w:r>
+    </w:p>
+    <w:p>
+      <w:pPr>
+        <w:rPr>
+          <w:rFonts w:ascii="Cambria" w:hAnsi="Cambria" w:cs="Poppins"/>
+          <w:sz w:val="24"/>
+          <w:szCs w:val="20"/>
+        </w:rPr>
+      </w:pPr>
+      <w:r>
+        <w:rPr>
+          <w:rFonts w:ascii="Cambria" w:hAnsi="Cambria" w:cs="Poppins"/>
+          <w:sz w:val="24"/>
+          <w:szCs w:val="20"/>
+        </w:rPr>
+        <w:t xml:space="preserve">We are pleased to offer you a total annual compensation package of </w:t>
+      </w:r>
+      <w:r>
+        <w:rPr>
+          <w:rFonts w:ascii="Cambria" w:hAnsi="Cambria" w:cs="Poppins"/>
           <w:b/>
           <w:bCs/>
-          <w:color w:val="385623" w:themeColor="accent6" w:themeShade="80"/>
-          <w:sz w:val="24"/>
-          <w:szCs w:val="20"/>
-        </w:rPr>
-      </w:pPr>
-    </w:p>
-    <w:p>
-      <w:pPr>
-        <w:rPr>
-          <w:rFonts w:ascii="Gelion Medium" w:hAnsi="Gelion Medium" w:cs="Poppins"/>
-          <w:color w:val="DE183B"/>
-          <w:sz w:val="24"/>
-          <w:szCs w:val="20"/>
-        </w:rPr>
-      </w:pPr>
-      <w:r>
-        <w:rPr>
-          <w:rFonts w:ascii="Gelion Medium" w:hAnsi="Gelion Medium" w:cs="Poppins"/>
-          <w:color w:val="DE183B"/>
+          <w:sz w:val="24"/>
+          <w:szCs w:val="20"/>
+        </w:rPr>
+        <w:t>₹{{ctc}}/-.</w:t>
+      </w:r>
+      <w:r>
+        <w:rPr>
+          <w:rFonts w:ascii="Cambria" w:hAnsi="Cambria" w:cs="Poppins"/>
+          <w:sz w:val="24"/>
+          <w:szCs w:val="20"/>
+        </w:rPr>
+        <w:t xml:space="preserve"> A detailed breakdown of this compensation is provided in Annexure A.</w:t>
+      </w:r>
+    </w:p>
+    <w:p>
+      <w:pPr>
+        <w:pStyle w:val="ListParagraph"/>
+        <w:numPr>
+          <w:ilvl w:val="0"/>
+          <w:numId w:val="13"/>
+        </w:numPr>
+        <w:rPr>
+          <w:rFonts w:ascii="Cambria" w:hAnsi="Cambria" w:cs="Poppins"/>
+          <w:b/>
+          <w:bCs/>
+          <w:sz w:val="24"/>
+          <w:szCs w:val="20"/>
+        </w:rPr>
+      </w:pPr>
+      <w:r>
+        <w:rPr>
+          <w:rFonts w:ascii="Cambria" w:hAnsi="Cambria" w:cs="Poppins"/>
+          <w:b/>
+          <w:bCs/>
           <w:sz w:val="24"/>
           <w:szCs w:val="20"/>
         </w:rPr>
@@ -379,15 +351,16 @@
     </w:p>
     <w:p>
       <w:pPr>
-        <w:rPr>
-          <w:rFonts w:ascii="Gelion Regular" w:hAnsi="Gelion Regular" w:cs="Poppins"/>
-          <w:sz w:val="24"/>
-          <w:szCs w:val="20"/>
-        </w:rPr>
-      </w:pPr>
-      <w:r>
-        <w:rPr>
-          <w:rFonts w:ascii="Gelion Regular" w:hAnsi="Gelion Regular" w:cs="Poppins"/>
+        <w:pStyle w:val="ListParagraph"/>
+        <w:rPr>
+          <w:rFonts w:ascii="Cambria" w:hAnsi="Cambria" w:cs="Poppins"/>
+          <w:sz w:val="24"/>
+          <w:szCs w:val="20"/>
+        </w:rPr>
+      </w:pPr>
+      <w:r>
+        <w:rPr>
+          <w:rFonts w:ascii="Cambria" w:hAnsi="Cambria" w:cs="Poppins"/>
           <w:sz w:val="24"/>
           <w:szCs w:val="20"/>
         </w:rPr>
@@ -396,89 +369,100 @@
     </w:p>
     <w:p>
       <w:pPr>
-        <w:rPr>
-          <w:rFonts w:ascii="Gelion Regular" w:hAnsi="Gelion Regular" w:cs="Poppins"/>
-          <w:sz w:val="24"/>
-          <w:szCs w:val="20"/>
-        </w:rPr>
-      </w:pPr>
-    </w:p>
-    <w:p>
-      <w:pPr>
-        <w:rPr>
-          <w:rFonts w:ascii="Gelion Medium" w:hAnsi="Gelion Medium" w:cs="Poppins"/>
-          <w:color w:val="DE183B"/>
-          <w:sz w:val="24"/>
-          <w:szCs w:val="20"/>
-        </w:rPr>
-      </w:pPr>
-      <w:r>
-        <w:rPr>
-          <w:rFonts w:ascii="Gelion Medium" w:hAnsi="Gelion Medium" w:cs="Poppins"/>
-          <w:color w:val="DE183B"/>
+        <w:pStyle w:val="ListParagraph"/>
+        <w:rPr>
+          <w:rFonts w:ascii="Cambria" w:hAnsi="Cambria" w:cs="Poppins"/>
+          <w:sz w:val="24"/>
+          <w:szCs w:val="20"/>
+        </w:rPr>
+      </w:pPr>
+    </w:p>
+    <w:p>
+      <w:pPr>
+        <w:pStyle w:val="ListParagraph"/>
+        <w:numPr>
+          <w:ilvl w:val="0"/>
+          <w:numId w:val="13"/>
+        </w:numPr>
+        <w:rPr>
+          <w:rFonts w:ascii="Cambria" w:hAnsi="Cambria" w:cs="Poppins"/>
+          <w:b/>
+          <w:bCs/>
+          <w:sz w:val="24"/>
+          <w:szCs w:val="20"/>
+        </w:rPr>
+      </w:pPr>
+      <w:r>
+        <w:rPr>
+          <w:rFonts w:ascii="Cambria" w:hAnsi="Cambria" w:cs="Poppins"/>
+          <w:b/>
+          <w:bCs/>
+          <w:sz w:val="24"/>
+          <w:szCs w:val="20"/>
+        </w:rPr>
+        <w:t>Confidentiality of Compensation</w:t>
+      </w:r>
+    </w:p>
+    <w:p>
+      <w:pPr>
+        <w:pStyle w:val="ListParagraph"/>
+        <w:rPr>
+          <w:rFonts w:ascii="Cambria" w:hAnsi="Cambria" w:cs="Poppins"/>
+          <w:sz w:val="24"/>
+          <w:szCs w:val="20"/>
+        </w:rPr>
+      </w:pPr>
+      <w:r>
+        <w:rPr>
+          <w:rFonts w:ascii="Cambria" w:hAnsi="Cambria" w:cs="Poppins"/>
+          <w:sz w:val="24"/>
+          <w:szCs w:val="20"/>
+        </w:rPr>
+        <w:t>We emphasize that all salary, incentive, and benefit details are strictly confidential. These details must not be discussed with anyone other than your reporting manager or designated HR personnel.</w:t>
+      </w:r>
+    </w:p>
+    <w:p>
+      <w:pPr>
+        <w:rPr>
+          <w:rFonts w:ascii="Cambria" w:hAnsi="Cambria" w:cs="Poppins"/>
+          <w:sz w:val="24"/>
+          <w:szCs w:val="20"/>
+        </w:rPr>
+      </w:pPr>
+    </w:p>
+    <w:p>
+      <w:pPr>
+        <w:rPr>
+          <w:rFonts w:ascii="Cambria" w:hAnsi="Cambria" w:cs="Poppins"/>
+          <w:b/>
+          <w:bCs/>
+          <w:sz w:val="24"/>
+          <w:szCs w:val="20"/>
+        </w:rPr>
+      </w:pPr>
+      <w:r>
+        <w:rPr>
+          <w:rFonts w:ascii="Cambria" w:hAnsi="Cambria" w:cs="Poppins"/>
+          <w:b/>
+          <w:bCs/>
           <w:sz w:val="24"/>
           <w:szCs w:val="20"/>
         </w:rPr>
         <w:lastRenderedPageBreak/>
-        <w:t>Confidentiality of Compensation</w:t>
-      </w:r>
-    </w:p>
-    <w:p>
-      <w:pPr>
-        <w:rPr>
-          <w:rFonts w:ascii="Gelion Regular" w:hAnsi="Gelion Regular" w:cs="Poppins"/>
-          <w:sz w:val="24"/>
-          <w:szCs w:val="20"/>
-        </w:rPr>
-      </w:pPr>
-      <w:r>
-        <w:rPr>
-          <w:rFonts w:ascii="Gelion Regular" w:hAnsi="Gelion Regular" w:cs="Poppins"/>
-          <w:sz w:val="24"/>
-          <w:szCs w:val="20"/>
-        </w:rPr>
-        <w:t>We emphasize that all salary, incentive, and benefit details are strictly confidential. These details must not be discussed with anyone other than your reporting manager or designated HR personnel.</w:t>
-      </w:r>
-    </w:p>
-    <w:p>
-      <w:pPr>
-        <w:rPr>
-          <w:rFonts w:ascii="Gelion Regular" w:hAnsi="Gelion Regular" w:cs="Poppins"/>
-          <w:sz w:val="24"/>
-          <w:szCs w:val="20"/>
-        </w:rPr>
-      </w:pPr>
-    </w:p>
-    <w:p>
-      <w:pPr>
-        <w:rPr>
-          <w:rFonts w:ascii="Gelion Medium" w:hAnsi="Gelion Medium" w:cs="Poppins"/>
-          <w:color w:val="DE183B"/>
-          <w:sz w:val="24"/>
-          <w:szCs w:val="20"/>
-        </w:rPr>
-      </w:pPr>
-      <w:r>
-        <w:rPr>
-          <w:rFonts w:ascii="Gelion Medium" w:hAnsi="Gelion Medium" w:cs="Poppins"/>
-          <w:color w:val="DE183B"/>
-          <w:sz w:val="24"/>
-          <w:szCs w:val="20"/>
-        </w:rPr>
         <w:t>3. Career Growth &amp; Performance Reviews</w:t>
       </w:r>
     </w:p>
     <w:p>
       <w:pPr>
         <w:rPr>
-          <w:rFonts w:ascii="Gelion Regular" w:hAnsi="Gelion Regular" w:cs="Poppins"/>
-          <w:sz w:val="24"/>
-          <w:szCs w:val="20"/>
-        </w:rPr>
-      </w:pPr>
-      <w:r>
-        <w:rPr>
-          <w:rFonts w:ascii="Gelion Regular" w:hAnsi="Gelion Regular" w:cs="Poppins"/>
+          <w:rFonts w:ascii="Cambria" w:hAnsi="Cambria" w:cs="Poppins"/>
+          <w:sz w:val="24"/>
+          <w:szCs w:val="20"/>
+        </w:rPr>
+      </w:pPr>
+      <w:r>
+        <w:rPr>
+          <w:rFonts w:ascii="Cambria" w:hAnsi="Cambria" w:cs="Poppins"/>
           <w:sz w:val="24"/>
           <w:szCs w:val="20"/>
         </w:rPr>
@@ -486,7 +470,7 @@
       </w:r>
       <w:r>
         <w:rPr>
-          <w:rFonts w:ascii="Gelion Regular" w:hAnsi="Gelion Regular" w:cs="Poppins"/>
+          <w:rFonts w:ascii="Cambria" w:hAnsi="Cambria" w:cs="Poppins"/>
           <w:sz w:val="24"/>
           <w:szCs w:val="20"/>
         </w:rPr>
@@ -494,7 +478,7 @@
       </w:r>
       <w:r>
         <w:rPr>
-          <w:rFonts w:ascii="Gelion Regular" w:hAnsi="Gelion Regular" w:cs="Poppins"/>
+          <w:rFonts w:ascii="Cambria" w:hAnsi="Cambria" w:cs="Poppins"/>
           <w:sz w:val="24"/>
           <w:szCs w:val="20"/>
         </w:rPr>
@@ -504,25 +488,27 @@
     <w:p>
       <w:pPr>
         <w:rPr>
-          <w:rFonts w:ascii="Gelion Regular" w:hAnsi="Gelion Regular" w:cs="Poppins"/>
-          <w:sz w:val="24"/>
-          <w:szCs w:val="20"/>
-        </w:rPr>
-      </w:pPr>
-    </w:p>
-    <w:p>
-      <w:pPr>
-        <w:rPr>
-          <w:rFonts w:ascii="Gelion Medium" w:hAnsi="Gelion Medium" w:cs="Poppins"/>
-          <w:color w:val="DE183B"/>
-          <w:sz w:val="24"/>
-          <w:szCs w:val="20"/>
-        </w:rPr>
-      </w:pPr>
-      <w:r>
-        <w:rPr>
-          <w:rFonts w:ascii="Gelion Medium" w:hAnsi="Gelion Medium" w:cs="Poppins"/>
-          <w:color w:val="DE183B"/>
+          <w:rFonts w:ascii="Cambria" w:hAnsi="Cambria" w:cs="Poppins"/>
+          <w:sz w:val="24"/>
+          <w:szCs w:val="20"/>
+        </w:rPr>
+      </w:pPr>
+    </w:p>
+    <w:p>
+      <w:pPr>
+        <w:rPr>
+          <w:rFonts w:ascii="Cambria" w:hAnsi="Cambria" w:cs="Poppins"/>
+          <w:b/>
+          <w:bCs/>
+          <w:sz w:val="24"/>
+          <w:szCs w:val="20"/>
+        </w:rPr>
+      </w:pPr>
+      <w:r>
+        <w:rPr>
+          <w:rFonts w:ascii="Cambria" w:hAnsi="Cambria" w:cs="Poppins"/>
+          <w:b/>
+          <w:bCs/>
           <w:sz w:val="24"/>
           <w:szCs w:val="20"/>
         </w:rPr>
@@ -532,14 +518,14 @@
     <w:p>
       <w:pPr>
         <w:rPr>
-          <w:rFonts w:ascii="Gelion Regular" w:hAnsi="Gelion Regular" w:cs="Poppins"/>
-          <w:sz w:val="24"/>
-          <w:szCs w:val="20"/>
-        </w:rPr>
-      </w:pPr>
-      <w:r>
-        <w:rPr>
-          <w:rFonts w:ascii="Gelion Regular" w:hAnsi="Gelion Regular" w:cs="Poppins"/>
+          <w:rFonts w:ascii="Cambria" w:hAnsi="Cambria" w:cs="Poppins"/>
+          <w:sz w:val="24"/>
+          <w:szCs w:val="20"/>
+        </w:rPr>
+      </w:pPr>
+      <w:r>
+        <w:rPr>
+          <w:rFonts w:ascii="Cambria" w:hAnsi="Cambria" w:cs="Poppins"/>
           <w:sz w:val="24"/>
           <w:szCs w:val="20"/>
         </w:rPr>
@@ -553,14 +539,14 @@
           <w:numId w:val="5"/>
         </w:numPr>
         <w:rPr>
-          <w:rFonts w:ascii="Gelion Regular" w:hAnsi="Gelion Regular" w:cs="Poppins"/>
-          <w:sz w:val="24"/>
-          <w:szCs w:val="20"/>
-        </w:rPr>
-      </w:pPr>
-      <w:r>
-        <w:rPr>
-          <w:rFonts w:ascii="Gelion Regular" w:hAnsi="Gelion Regular" w:cs="Poppins"/>
+          <w:rFonts w:ascii="Cambria" w:hAnsi="Cambria" w:cs="Poppins"/>
+          <w:sz w:val="24"/>
+          <w:szCs w:val="20"/>
+        </w:rPr>
+      </w:pPr>
+      <w:r>
+        <w:rPr>
+          <w:rFonts w:ascii="Cambria" w:hAnsi="Cambria" w:cs="Poppins"/>
           <w:sz w:val="24"/>
           <w:szCs w:val="20"/>
         </w:rPr>
@@ -568,7 +554,7 @@
       </w:r>
       <w:r>
         <w:rPr>
-          <w:rFonts w:ascii="Gelion Regular" w:hAnsi="Gelion Regular" w:cs="Poppins"/>
+          <w:rFonts w:ascii="Cambria" w:hAnsi="Cambria" w:cs="Poppins"/>
           <w:sz w:val="24"/>
           <w:szCs w:val="20"/>
         </w:rPr>
@@ -576,7 +562,7 @@
       </w:r>
       <w:r>
         <w:rPr>
-          <w:rFonts w:ascii="Gelion Regular" w:hAnsi="Gelion Regular" w:cs="Poppins"/>
+          <w:rFonts w:ascii="Cambria" w:hAnsi="Cambria" w:cs="Poppins"/>
           <w:sz w:val="24"/>
           <w:szCs w:val="20"/>
         </w:rPr>
@@ -590,14 +576,14 @@
           <w:numId w:val="5"/>
         </w:numPr>
         <w:rPr>
-          <w:rFonts w:ascii="Gelion Regular" w:hAnsi="Gelion Regular" w:cs="Poppins"/>
-          <w:sz w:val="24"/>
-          <w:szCs w:val="20"/>
-        </w:rPr>
-      </w:pPr>
-      <w:r>
-        <w:rPr>
-          <w:rFonts w:ascii="Gelion Regular" w:hAnsi="Gelion Regular" w:cs="Poppins"/>
+          <w:rFonts w:ascii="Cambria" w:hAnsi="Cambria" w:cs="Poppins"/>
+          <w:sz w:val="24"/>
+          <w:szCs w:val="20"/>
+        </w:rPr>
+      </w:pPr>
+      <w:r>
+        <w:rPr>
+          <w:rFonts w:ascii="Cambria" w:hAnsi="Cambria" w:cs="Poppins"/>
           <w:sz w:val="24"/>
           <w:szCs w:val="20"/>
         </w:rPr>
@@ -607,14 +593,14 @@
     <w:p>
       <w:pPr>
         <w:rPr>
-          <w:rFonts w:ascii="Gelion Regular" w:hAnsi="Gelion Regular" w:cs="Poppins"/>
-          <w:sz w:val="24"/>
-          <w:szCs w:val="20"/>
-        </w:rPr>
-      </w:pPr>
-      <w:r>
-        <w:rPr>
-          <w:rFonts w:ascii="Gelion Regular" w:hAnsi="Gelion Regular" w:cs="Poppins"/>
+          <w:rFonts w:ascii="Cambria" w:hAnsi="Cambria" w:cs="Poppins"/>
+          <w:sz w:val="24"/>
+          <w:szCs w:val="20"/>
+        </w:rPr>
+      </w:pPr>
+      <w:r>
+        <w:rPr>
+          <w:rFonts w:ascii="Cambria" w:hAnsi="Cambria" w:cs="Poppins"/>
           <w:sz w:val="24"/>
           <w:szCs w:val="20"/>
         </w:rPr>
@@ -624,25 +610,27 @@
     <w:p>
       <w:pPr>
         <w:rPr>
-          <w:rFonts w:ascii="Gelion Regular" w:hAnsi="Gelion Regular" w:cs="Poppins"/>
-          <w:sz w:val="24"/>
-          <w:szCs w:val="20"/>
-        </w:rPr>
-      </w:pPr>
-    </w:p>
-    <w:p>
-      <w:pPr>
-        <w:rPr>
-          <w:rFonts w:ascii="Gelion Medium" w:hAnsi="Gelion Medium" w:cs="Poppins"/>
-          <w:color w:val="DE183B"/>
-          <w:sz w:val="24"/>
-          <w:szCs w:val="20"/>
-        </w:rPr>
-      </w:pPr>
-      <w:r>
-        <w:rPr>
-          <w:rFonts w:ascii="Gelion Medium" w:hAnsi="Gelion Medium" w:cs="Poppins"/>
-          <w:color w:val="DE183B"/>
+          <w:rFonts w:ascii="Cambria" w:hAnsi="Cambria" w:cs="Poppins"/>
+          <w:sz w:val="24"/>
+          <w:szCs w:val="20"/>
+        </w:rPr>
+      </w:pPr>
+    </w:p>
+    <w:p>
+      <w:pPr>
+        <w:rPr>
+          <w:rFonts w:ascii="Cambria" w:hAnsi="Cambria" w:cs="Poppins"/>
+          <w:b/>
+          <w:bCs/>
+          <w:sz w:val="24"/>
+          <w:szCs w:val="20"/>
+        </w:rPr>
+      </w:pPr>
+      <w:r>
+        <w:rPr>
+          <w:rFonts w:ascii="Cambria" w:hAnsi="Cambria" w:cs="Poppins"/>
+          <w:b/>
+          <w:bCs/>
           <w:sz w:val="24"/>
           <w:szCs w:val="20"/>
         </w:rPr>
@@ -652,14 +640,14 @@
     <w:p>
       <w:pPr>
         <w:rPr>
-          <w:rFonts w:ascii="Gelion Regular" w:hAnsi="Gelion Regular" w:cs="Poppins"/>
-          <w:sz w:val="24"/>
-          <w:szCs w:val="20"/>
-        </w:rPr>
-      </w:pPr>
-      <w:r>
-        <w:rPr>
-          <w:rFonts w:ascii="Gelion Regular" w:hAnsi="Gelion Regular" w:cs="Poppins"/>
+          <w:rFonts w:ascii="Cambria" w:hAnsi="Cambria" w:cs="Poppins"/>
+          <w:sz w:val="24"/>
+          <w:szCs w:val="20"/>
+        </w:rPr>
+      </w:pPr>
+      <w:r>
+        <w:rPr>
+          <w:rFonts w:ascii="Cambria" w:hAnsi="Cambria" w:cs="Poppins"/>
           <w:sz w:val="24"/>
           <w:szCs w:val="20"/>
         </w:rPr>
@@ -673,14 +661,14 @@
           <w:numId w:val="6"/>
         </w:numPr>
         <w:rPr>
-          <w:rFonts w:ascii="Gelion Regular" w:hAnsi="Gelion Regular" w:cs="Poppins"/>
-          <w:sz w:val="24"/>
-          <w:szCs w:val="20"/>
-        </w:rPr>
-      </w:pPr>
-      <w:r>
-        <w:rPr>
-          <w:rFonts w:ascii="Gelion Regular" w:hAnsi="Gelion Regular" w:cs="Poppins"/>
+          <w:rFonts w:ascii="Cambria" w:hAnsi="Cambria" w:cs="Poppins"/>
+          <w:sz w:val="24"/>
+          <w:szCs w:val="20"/>
+        </w:rPr>
+      </w:pPr>
+      <w:r>
+        <w:rPr>
+          <w:rFonts w:ascii="Cambria" w:hAnsi="Cambria" w:cs="Poppins"/>
           <w:sz w:val="24"/>
           <w:szCs w:val="20"/>
         </w:rPr>
@@ -688,7 +676,7 @@
       </w:r>
       <w:r>
         <w:rPr>
-          <w:rFonts w:ascii="Gelion Regular" w:hAnsi="Gelion Regular" w:cs="Poppins"/>
+          <w:rFonts w:ascii="Cambria" w:hAnsi="Cambria" w:cs="Poppins"/>
           <w:sz w:val="24"/>
           <w:szCs w:val="20"/>
         </w:rPr>
@@ -703,23 +691,22 @@
           <w:numId w:val="6"/>
         </w:numPr>
         <w:rPr>
-          <w:rFonts w:ascii="Gelion Regular" w:hAnsi="Gelion Regular" w:cs="Poppins"/>
-          <w:sz w:val="24"/>
-          <w:szCs w:val="20"/>
-        </w:rPr>
-      </w:pPr>
-      <w:r>
-        <w:rPr>
-          <w:rFonts w:ascii="Gelion Regular" w:hAnsi="Gelion Regular" w:cs="Poppins"/>
-          <w:sz w:val="24"/>
-          <w:szCs w:val="20"/>
-        </w:rPr>
-        <w:lastRenderedPageBreak/>
+          <w:rFonts w:ascii="Cambria" w:hAnsi="Cambria" w:cs="Poppins"/>
+          <w:sz w:val="24"/>
+          <w:szCs w:val="20"/>
+        </w:rPr>
+      </w:pPr>
+      <w:r>
+        <w:rPr>
+          <w:rFonts w:ascii="Cambria" w:hAnsi="Cambria" w:cs="Poppins"/>
+          <w:sz w:val="24"/>
+          <w:szCs w:val="20"/>
+        </w:rPr>
         <w:t>Company-Initiated Termination:</w:t>
       </w:r>
       <w:r>
         <w:rPr>
-          <w:rFonts w:ascii="Gelion Regular" w:hAnsi="Gelion Regular" w:cs="Poppins"/>
+          <w:rFonts w:ascii="Cambria" w:hAnsi="Cambria" w:cs="Poppins"/>
           <w:sz w:val="24"/>
           <w:szCs w:val="20"/>
         </w:rPr>
@@ -734,14 +721,14 @@
           <w:numId w:val="6"/>
         </w:numPr>
         <w:rPr>
-          <w:rFonts w:ascii="Gelion Regular" w:hAnsi="Gelion Regular" w:cs="Poppins"/>
-          <w:sz w:val="24"/>
-          <w:szCs w:val="20"/>
-        </w:rPr>
-      </w:pPr>
-      <w:r>
-        <w:rPr>
-          <w:rFonts w:ascii="Gelion Regular" w:hAnsi="Gelion Regular" w:cs="Poppins"/>
+          <w:rFonts w:ascii="Cambria" w:hAnsi="Cambria" w:cs="Poppins"/>
+          <w:sz w:val="24"/>
+          <w:szCs w:val="20"/>
+        </w:rPr>
+      </w:pPr>
+      <w:r>
+        <w:rPr>
+          <w:rFonts w:ascii="Cambria" w:hAnsi="Cambria" w:cs="Poppins"/>
           <w:sz w:val="24"/>
           <w:szCs w:val="20"/>
         </w:rPr>
@@ -755,14 +742,14 @@
           <w:numId w:val="6"/>
         </w:numPr>
         <w:rPr>
-          <w:rFonts w:ascii="Gelion Regular" w:hAnsi="Gelion Regular" w:cs="Poppins"/>
-          <w:sz w:val="24"/>
-          <w:szCs w:val="20"/>
-        </w:rPr>
-      </w:pPr>
-      <w:r>
-        <w:rPr>
-          <w:rFonts w:ascii="Gelion Regular" w:hAnsi="Gelion Regular" w:cs="Poppins"/>
+          <w:rFonts w:ascii="Cambria" w:hAnsi="Cambria" w:cs="Poppins"/>
+          <w:sz w:val="24"/>
+          <w:szCs w:val="20"/>
+        </w:rPr>
+      </w:pPr>
+      <w:r>
+        <w:rPr>
+          <w:rFonts w:ascii="Cambria" w:hAnsi="Cambria" w:cs="Poppins"/>
           <w:sz w:val="24"/>
           <w:szCs w:val="20"/>
         </w:rPr>
@@ -776,14 +763,14 @@
           <w:numId w:val="6"/>
         </w:numPr>
         <w:rPr>
-          <w:rFonts w:ascii="Gelion Regular" w:hAnsi="Gelion Regular" w:cs="Poppins"/>
-          <w:sz w:val="24"/>
-          <w:szCs w:val="20"/>
-        </w:rPr>
-      </w:pPr>
-      <w:r>
-        <w:rPr>
-          <w:rFonts w:ascii="Gelion Regular" w:hAnsi="Gelion Regular" w:cs="Poppins"/>
+          <w:rFonts w:ascii="Cambria" w:hAnsi="Cambria" w:cs="Poppins"/>
+          <w:sz w:val="24"/>
+          <w:szCs w:val="20"/>
+        </w:rPr>
+      </w:pPr>
+      <w:r>
+        <w:rPr>
+          <w:rFonts w:ascii="Cambria" w:hAnsi="Cambria" w:cs="Poppins"/>
           <w:sz w:val="24"/>
           <w:szCs w:val="20"/>
         </w:rPr>
@@ -793,14 +780,14 @@
     <w:p>
       <w:pPr>
         <w:rPr>
-          <w:rFonts w:ascii="Gelion Regular" w:hAnsi="Gelion Regular" w:cs="Poppins"/>
-          <w:sz w:val="24"/>
-          <w:szCs w:val="20"/>
-        </w:rPr>
-      </w:pPr>
-      <w:r>
-        <w:rPr>
-          <w:rFonts w:ascii="Gelion Regular" w:hAnsi="Gelion Regular" w:cs="Poppins"/>
+          <w:rFonts w:ascii="Cambria" w:hAnsi="Cambria" w:cs="Poppins"/>
+          <w:sz w:val="24"/>
+          <w:szCs w:val="20"/>
+        </w:rPr>
+      </w:pPr>
+      <w:r>
+        <w:rPr>
+          <w:rFonts w:ascii="Cambria" w:hAnsi="Cambria" w:cs="Poppins"/>
           <w:sz w:val="24"/>
           <w:szCs w:val="20"/>
         </w:rPr>
@@ -810,31 +797,45 @@
     <w:p>
       <w:pPr>
         <w:rPr>
-          <w:rFonts w:ascii="Gelion Regular" w:hAnsi="Gelion Regular" w:cs="Poppins"/>
-          <w:sz w:val="24"/>
-          <w:szCs w:val="20"/>
-        </w:rPr>
-      </w:pPr>
-      <w:r>
-        <w:rPr>
-          <w:rFonts w:ascii="Gelion Regular" w:hAnsi="Gelion Regular" w:cs="Poppins"/>
-          <w:sz w:val="24"/>
-          <w:szCs w:val="20"/>
-        </w:rPr>
+          <w:rFonts w:ascii="Cambria" w:hAnsi="Cambria" w:cs="Poppins"/>
+          <w:sz w:val="24"/>
+          <w:szCs w:val="20"/>
+        </w:rPr>
+      </w:pPr>
+    </w:p>
+    <w:p>
+      <w:pPr>
+        <w:rPr>
+          <w:rFonts w:ascii="Cambria" w:hAnsi="Cambria" w:cs="Poppins"/>
+          <w:b/>
+          <w:bCs/>
+          <w:sz w:val="24"/>
+          <w:szCs w:val="20"/>
+        </w:rPr>
+      </w:pPr>
+      <w:r>
+        <w:rPr>
+          <w:rFonts w:ascii="Cambria" w:hAnsi="Cambria" w:cs="Poppins"/>
+          <w:b/>
+          <w:bCs/>
+          <w:sz w:val="24"/>
+          <w:szCs w:val="20"/>
+        </w:rPr>
+        <w:lastRenderedPageBreak/>
         <w:t>Full &amp; Final Settlement</w:t>
       </w:r>
     </w:p>
     <w:p>
       <w:pPr>
         <w:rPr>
-          <w:rFonts w:ascii="Gelion Regular" w:hAnsi="Gelion Regular" w:cs="Poppins"/>
-          <w:sz w:val="24"/>
-          <w:szCs w:val="20"/>
-        </w:rPr>
-      </w:pPr>
-      <w:r>
-        <w:rPr>
-          <w:rFonts w:ascii="Gelion Regular" w:hAnsi="Gelion Regular" w:cs="Poppins"/>
+          <w:rFonts w:ascii="Cambria" w:hAnsi="Cambria" w:cs="Poppins"/>
+          <w:sz w:val="24"/>
+          <w:szCs w:val="20"/>
+        </w:rPr>
+      </w:pPr>
+      <w:r>
+        <w:rPr>
+          <w:rFonts w:ascii="Cambria" w:hAnsi="Cambria" w:cs="Poppins"/>
           <w:sz w:val="24"/>
           <w:szCs w:val="20"/>
         </w:rPr>
@@ -844,25 +845,27 @@
     <w:p>
       <w:pPr>
         <w:rPr>
-          <w:rFonts w:ascii="Gelion Regular" w:hAnsi="Gelion Regular" w:cs="Poppins"/>
-          <w:sz w:val="24"/>
-          <w:szCs w:val="20"/>
-        </w:rPr>
-      </w:pPr>
-    </w:p>
-    <w:p>
-      <w:pPr>
-        <w:rPr>
-          <w:rFonts w:ascii="Gelion Medium" w:hAnsi="Gelion Medium" w:cs="Poppins"/>
-          <w:color w:val="DE183B"/>
-          <w:sz w:val="24"/>
-          <w:szCs w:val="20"/>
-        </w:rPr>
-      </w:pPr>
-      <w:r>
-        <w:rPr>
-          <w:rFonts w:ascii="Gelion Medium" w:hAnsi="Gelion Medium" w:cs="Poppins"/>
-          <w:color w:val="DE183B"/>
+          <w:rFonts w:ascii="Cambria" w:hAnsi="Cambria" w:cs="Poppins"/>
+          <w:sz w:val="24"/>
+          <w:szCs w:val="20"/>
+        </w:rPr>
+      </w:pPr>
+    </w:p>
+    <w:p>
+      <w:pPr>
+        <w:rPr>
+          <w:rFonts w:ascii="Cambria" w:hAnsi="Cambria" w:cs="Poppins"/>
+          <w:b/>
+          <w:bCs/>
+          <w:sz w:val="24"/>
+          <w:szCs w:val="20"/>
+        </w:rPr>
+      </w:pPr>
+      <w:r>
+        <w:rPr>
+          <w:rFonts w:ascii="Cambria" w:hAnsi="Cambria" w:cs="Poppins"/>
+          <w:b/>
+          <w:bCs/>
           <w:sz w:val="24"/>
           <w:szCs w:val="20"/>
         </w:rPr>
@@ -872,14 +875,14 @@
     <w:p>
       <w:pPr>
         <w:rPr>
-          <w:rFonts w:ascii="Gelion Regular" w:hAnsi="Gelion Regular" w:cs="Poppins"/>
-          <w:sz w:val="24"/>
-          <w:szCs w:val="20"/>
-        </w:rPr>
-      </w:pPr>
-      <w:r>
-        <w:rPr>
-          <w:rFonts w:ascii="Gelion Regular" w:hAnsi="Gelion Regular" w:cs="Poppins"/>
+          <w:rFonts w:ascii="Cambria" w:hAnsi="Cambria" w:cs="Poppins"/>
+          <w:sz w:val="24"/>
+          <w:szCs w:val="20"/>
+        </w:rPr>
+      </w:pPr>
+      <w:r>
+        <w:rPr>
+          <w:rFonts w:ascii="Cambria" w:hAnsi="Cambria" w:cs="Poppins"/>
           <w:sz w:val="24"/>
           <w:szCs w:val="20"/>
         </w:rPr>
@@ -893,14 +896,14 @@
           <w:numId w:val="7"/>
         </w:numPr>
         <w:rPr>
-          <w:rFonts w:ascii="Gelion Regular" w:hAnsi="Gelion Regular" w:cs="Poppins"/>
-          <w:sz w:val="24"/>
-          <w:szCs w:val="20"/>
-        </w:rPr>
-      </w:pPr>
-      <w:r>
-        <w:rPr>
-          <w:rFonts w:ascii="Gelion Regular" w:hAnsi="Gelion Regular" w:cs="Poppins"/>
+          <w:rFonts w:ascii="Cambria" w:hAnsi="Cambria" w:cs="Poppins"/>
+          <w:sz w:val="24"/>
+          <w:szCs w:val="20"/>
+        </w:rPr>
+      </w:pPr>
+      <w:r>
+        <w:rPr>
+          <w:rFonts w:ascii="Cambria" w:hAnsi="Cambria" w:cs="Poppins"/>
           <w:sz w:val="24"/>
           <w:szCs w:val="20"/>
         </w:rPr>
@@ -914,14 +917,14 @@
           <w:numId w:val="7"/>
         </w:numPr>
         <w:rPr>
-          <w:rFonts w:ascii="Gelion Regular" w:hAnsi="Gelion Regular" w:cs="Poppins"/>
-          <w:sz w:val="24"/>
-          <w:szCs w:val="20"/>
-        </w:rPr>
-      </w:pPr>
-      <w:r>
-        <w:rPr>
-          <w:rFonts w:ascii="Gelion Regular" w:hAnsi="Gelion Regular" w:cs="Poppins"/>
+          <w:rFonts w:ascii="Cambria" w:hAnsi="Cambria" w:cs="Poppins"/>
+          <w:sz w:val="24"/>
+          <w:szCs w:val="20"/>
+        </w:rPr>
+      </w:pPr>
+      <w:r>
+        <w:rPr>
+          <w:rFonts w:ascii="Cambria" w:hAnsi="Cambria" w:cs="Poppins"/>
           <w:sz w:val="24"/>
           <w:szCs w:val="20"/>
         </w:rPr>
@@ -935,14 +938,14 @@
           <w:numId w:val="7"/>
         </w:numPr>
         <w:rPr>
-          <w:rFonts w:ascii="Gelion Regular" w:hAnsi="Gelion Regular" w:cs="Poppins"/>
-          <w:sz w:val="24"/>
-          <w:szCs w:val="20"/>
-        </w:rPr>
-      </w:pPr>
-      <w:r>
-        <w:rPr>
-          <w:rFonts w:ascii="Gelion Regular" w:hAnsi="Gelion Regular" w:cs="Poppins"/>
+          <w:rFonts w:ascii="Cambria" w:hAnsi="Cambria" w:cs="Poppins"/>
+          <w:sz w:val="24"/>
+          <w:szCs w:val="20"/>
+        </w:rPr>
+      </w:pPr>
+      <w:r>
+        <w:rPr>
+          <w:rFonts w:ascii="Cambria" w:hAnsi="Cambria" w:cs="Poppins"/>
           <w:sz w:val="24"/>
           <w:szCs w:val="20"/>
         </w:rPr>
@@ -956,14 +959,14 @@
           <w:numId w:val="7"/>
         </w:numPr>
         <w:rPr>
-          <w:rFonts w:ascii="Gelion Regular" w:hAnsi="Gelion Regular" w:cs="Poppins"/>
-          <w:sz w:val="24"/>
-          <w:szCs w:val="20"/>
-        </w:rPr>
-      </w:pPr>
-      <w:r>
-        <w:rPr>
-          <w:rFonts w:ascii="Gelion Regular" w:hAnsi="Gelion Regular" w:cs="Poppins"/>
+          <w:rFonts w:ascii="Cambria" w:hAnsi="Cambria" w:cs="Poppins"/>
+          <w:sz w:val="24"/>
+          <w:szCs w:val="20"/>
+        </w:rPr>
+      </w:pPr>
+      <w:r>
+        <w:rPr>
+          <w:rFonts w:ascii="Cambria" w:hAnsi="Cambria" w:cs="Poppins"/>
           <w:sz w:val="24"/>
           <w:szCs w:val="20"/>
         </w:rPr>
@@ -973,142 +976,139 @@
     <w:p>
       <w:pPr>
         <w:rPr>
-          <w:rFonts w:ascii="Gelion Regular" w:hAnsi="Gelion Regular" w:cs="Poppins"/>
-          <w:sz w:val="24"/>
-          <w:szCs w:val="20"/>
-        </w:rPr>
-      </w:pPr>
-    </w:p>
-    <w:p>
-      <w:pPr>
-        <w:rPr>
-          <w:rFonts w:ascii="Gelion Regular" w:hAnsi="Gelion Regular" w:cs="Poppins"/>
-          <w:sz w:val="24"/>
-          <w:szCs w:val="20"/>
-        </w:rPr>
-      </w:pPr>
-    </w:p>
-    <w:p>
-      <w:pPr>
-        <w:rPr>
-          <w:rFonts w:ascii="Gelion Medium" w:hAnsi="Gelion Medium" w:cs="Poppins"/>
-          <w:color w:val="DE183B"/>
-          <w:sz w:val="24"/>
-          <w:szCs w:val="20"/>
-        </w:rPr>
-      </w:pPr>
-      <w:r>
-        <w:rPr>
-          <w:rFonts w:ascii="Gelion Medium" w:hAnsi="Gelion Medium" w:cs="Poppins"/>
-          <w:color w:val="DE183B"/>
+          <w:rFonts w:ascii="Cambria" w:hAnsi="Cambria" w:cs="Poppins"/>
+          <w:sz w:val="24"/>
+          <w:szCs w:val="20"/>
+        </w:rPr>
+      </w:pPr>
+    </w:p>
+    <w:p>
+      <w:pPr>
+        <w:rPr>
+          <w:rFonts w:ascii="Cambria" w:hAnsi="Cambria" w:cs="Poppins"/>
+          <w:b/>
+          <w:bCs/>
+          <w:sz w:val="24"/>
+          <w:szCs w:val="20"/>
+        </w:rPr>
+      </w:pPr>
+      <w:r>
+        <w:rPr>
+          <w:rFonts w:ascii="Cambria" w:hAnsi="Cambria" w:cs="Poppins"/>
+          <w:b/>
+          <w:bCs/>
+          <w:sz w:val="24"/>
+          <w:szCs w:val="20"/>
+        </w:rPr>
+        <w:t>7. Medical Fitness</w:t>
+      </w:r>
+    </w:p>
+    <w:p>
+      <w:pPr>
+        <w:rPr>
+          <w:rFonts w:ascii="Cambria" w:hAnsi="Cambria" w:cs="Poppins"/>
+          <w:sz w:val="24"/>
+          <w:szCs w:val="20"/>
+        </w:rPr>
+      </w:pPr>
+      <w:r>
+        <w:rPr>
+          <w:rFonts w:ascii="Cambria" w:hAnsi="Cambria" w:cs="Poppins"/>
+          <w:sz w:val="24"/>
+          <w:szCs w:val="20"/>
+        </w:rPr>
+        <w:t>If at any point during your employment, it is determined that you are medically unfit for work, the company may request you to undergo a medical evaluation and reserves the right to take necessary actions based on the results.</w:t>
+      </w:r>
+    </w:p>
+    <w:p>
+      <w:pPr>
+        <w:rPr>
+          <w:rFonts w:ascii="Cambria" w:hAnsi="Cambria" w:cs="Poppins"/>
+          <w:sz w:val="24"/>
+          <w:szCs w:val="20"/>
+        </w:rPr>
+      </w:pPr>
+    </w:p>
+    <w:p>
+      <w:pPr>
+        <w:rPr>
+          <w:rFonts w:ascii="Cambria" w:hAnsi="Cambria" w:cs="Poppins"/>
+          <w:b/>
+          <w:bCs/>
+          <w:sz w:val="24"/>
+          <w:szCs w:val="20"/>
+        </w:rPr>
+      </w:pPr>
+      <w:r>
+        <w:rPr>
+          <w:rFonts w:ascii="Cambria" w:hAnsi="Cambria" w:cs="Poppins"/>
+          <w:b/>
+          <w:bCs/>
+          <w:sz w:val="24"/>
+          <w:szCs w:val="20"/>
+        </w:rPr>
+        <w:t>8. Retirement Policy</w:t>
+      </w:r>
+    </w:p>
+    <w:p>
+      <w:pPr>
+        <w:rPr>
+          <w:rFonts w:ascii="Cambria" w:hAnsi="Cambria" w:cs="Poppins"/>
+          <w:sz w:val="24"/>
+          <w:szCs w:val="20"/>
+        </w:rPr>
+      </w:pPr>
+      <w:r>
+        <w:rPr>
+          <w:rFonts w:ascii="Cambria" w:hAnsi="Cambria" w:cs="Poppins"/>
+          <w:sz w:val="24"/>
+          <w:szCs w:val="20"/>
+        </w:rPr>
+        <w:t>The company follows a mandatory retirement policy at the age of 60 years. Your date of birth, as officially recorded with the company, will be used to determine this.</w:t>
+      </w:r>
+    </w:p>
+    <w:p>
+      <w:pPr>
+        <w:rPr>
+          <w:rFonts w:ascii="Cambria" w:hAnsi="Cambria" w:cs="Poppins"/>
+          <w:sz w:val="24"/>
+          <w:szCs w:val="20"/>
+        </w:rPr>
+      </w:pPr>
+    </w:p>
+    <w:p>
+      <w:pPr>
+        <w:rPr>
+          <w:rFonts w:ascii="Cambria" w:hAnsi="Cambria" w:cs="Poppins"/>
+          <w:b/>
+          <w:bCs/>
+          <w:sz w:val="24"/>
+          <w:szCs w:val="20"/>
+        </w:rPr>
+      </w:pPr>
+      <w:r>
+        <w:rPr>
+          <w:rFonts w:ascii="Cambria" w:hAnsi="Cambria" w:cs="Poppins"/>
+          <w:b/>
+          <w:bCs/>
           <w:sz w:val="24"/>
           <w:szCs w:val="20"/>
         </w:rPr>
         <w:lastRenderedPageBreak/>
-        <w:t>7. Medical Fitness</w:t>
-      </w:r>
-    </w:p>
-    <w:p>
-      <w:pPr>
-        <w:rPr>
-          <w:rFonts w:ascii="Gelion Regular" w:hAnsi="Gelion Regular" w:cs="Poppins"/>
-          <w:sz w:val="24"/>
-          <w:szCs w:val="20"/>
-        </w:rPr>
-      </w:pPr>
-      <w:r>
-        <w:rPr>
-          <w:rFonts w:ascii="Gelion Regular" w:hAnsi="Gelion Regular" w:cs="Poppins"/>
-          <w:sz w:val="24"/>
-          <w:szCs w:val="20"/>
-        </w:rPr>
-        <w:t>If at any point during your employment, it is determined that you are medically unfit for work, the company may request you to undergo a medical evaluation and reserves the right to take necessary actions based on the results.</w:t>
-      </w:r>
-    </w:p>
-    <w:p>
-      <w:pPr>
-        <w:rPr>
-          <w:rFonts w:ascii="Gelion Regular" w:hAnsi="Gelion Regular" w:cs="Poppins"/>
-          <w:sz w:val="24"/>
-          <w:szCs w:val="20"/>
-        </w:rPr>
-      </w:pPr>
-    </w:p>
-    <w:p>
-      <w:pPr>
-        <w:rPr>
-          <w:rFonts w:ascii="Gelion Medium" w:hAnsi="Gelion Medium" w:cs="Poppins"/>
-          <w:color w:val="DE183B"/>
-          <w:sz w:val="24"/>
-          <w:szCs w:val="20"/>
-        </w:rPr>
-      </w:pPr>
-      <w:r>
-        <w:rPr>
-          <w:rFonts w:ascii="Gelion Medium" w:hAnsi="Gelion Medium" w:cs="Poppins"/>
-          <w:color w:val="DE183B"/>
-          <w:sz w:val="24"/>
-          <w:szCs w:val="20"/>
-        </w:rPr>
-        <w:t>8. Retirement Policy</w:t>
-      </w:r>
-    </w:p>
-    <w:p>
-      <w:pPr>
-        <w:rPr>
-          <w:rFonts w:ascii="Gelion Regular" w:hAnsi="Gelion Regular" w:cs="Poppins"/>
-          <w:sz w:val="24"/>
-          <w:szCs w:val="20"/>
-        </w:rPr>
-      </w:pPr>
-      <w:r>
-        <w:rPr>
-          <w:rFonts w:ascii="Gelion Regular" w:hAnsi="Gelion Regular" w:cs="Poppins"/>
-          <w:sz w:val="24"/>
-          <w:szCs w:val="20"/>
-        </w:rPr>
-        <w:t>The company follows a mandatory retirement policy at the age of 60 years. Your date of birth, as officially recorded with the company, will be used to determine this.</w:t>
-      </w:r>
-    </w:p>
-    <w:p>
-      <w:pPr>
-        <w:rPr>
-          <w:rFonts w:ascii="Gelion Regular" w:hAnsi="Gelion Regular" w:cs="Poppins"/>
-          <w:sz w:val="24"/>
-          <w:szCs w:val="20"/>
-        </w:rPr>
-      </w:pPr>
-    </w:p>
-    <w:p>
-      <w:pPr>
-        <w:rPr>
-          <w:rFonts w:ascii="Gelion Medium" w:hAnsi="Gelion Medium" w:cs="Poppins"/>
-          <w:color w:val="DE183B"/>
-          <w:sz w:val="24"/>
-          <w:szCs w:val="20"/>
-        </w:rPr>
-      </w:pPr>
-      <w:r>
-        <w:rPr>
-          <w:rFonts w:ascii="Gelion Medium" w:hAnsi="Gelion Medium" w:cs="Poppins"/>
-          <w:color w:val="DE183B"/>
-          <w:sz w:val="24"/>
-          <w:szCs w:val="20"/>
-        </w:rPr>
         <w:t>9. Joining Formalities</w:t>
       </w:r>
     </w:p>
     <w:p>
       <w:pPr>
         <w:rPr>
-          <w:rFonts w:ascii="Gelion Regular" w:hAnsi="Gelion Regular" w:cs="Poppins"/>
-          <w:sz w:val="24"/>
-          <w:szCs w:val="20"/>
-        </w:rPr>
-      </w:pPr>
-      <w:r>
-        <w:rPr>
-          <w:rFonts w:ascii="Gelion Regular" w:hAnsi="Gelion Regular" w:cs="Poppins"/>
+          <w:rFonts w:ascii="Cambria" w:hAnsi="Cambria" w:cs="Poppins"/>
+          <w:sz w:val="24"/>
+          <w:szCs w:val="20"/>
+        </w:rPr>
+      </w:pPr>
+      <w:r>
+        <w:rPr>
+          <w:rFonts w:ascii="Cambria" w:hAnsi="Cambria" w:cs="Poppins"/>
           <w:sz w:val="24"/>
           <w:szCs w:val="20"/>
         </w:rPr>
@@ -1122,14 +1122,14 @@
           <w:numId w:val="8"/>
         </w:numPr>
         <w:rPr>
-          <w:rFonts w:ascii="Gelion Regular" w:hAnsi="Gelion Regular" w:cs="Poppins"/>
-          <w:sz w:val="24"/>
-          <w:szCs w:val="20"/>
-        </w:rPr>
-      </w:pPr>
-      <w:r>
-        <w:rPr>
-          <w:rFonts w:ascii="Gelion Regular" w:hAnsi="Gelion Regular" w:cs="Poppins"/>
+          <w:rFonts w:ascii="Cambria" w:hAnsi="Cambria" w:cs="Poppins"/>
+          <w:sz w:val="24"/>
+          <w:szCs w:val="20"/>
+        </w:rPr>
+      </w:pPr>
+      <w:r>
+        <w:rPr>
+          <w:rFonts w:ascii="Cambria" w:hAnsi="Cambria" w:cs="Poppins"/>
           <w:sz w:val="24"/>
           <w:szCs w:val="20"/>
         </w:rPr>
@@ -1143,14 +1143,14 @@
           <w:numId w:val="8"/>
         </w:numPr>
         <w:rPr>
-          <w:rFonts w:ascii="Gelion Regular" w:hAnsi="Gelion Regular" w:cs="Poppins"/>
-          <w:sz w:val="24"/>
-          <w:szCs w:val="20"/>
-        </w:rPr>
-      </w:pPr>
-      <w:r>
-        <w:rPr>
-          <w:rFonts w:ascii="Gelion Regular" w:hAnsi="Gelion Regular" w:cs="Poppins"/>
+          <w:rFonts w:ascii="Cambria" w:hAnsi="Cambria" w:cs="Poppins"/>
+          <w:sz w:val="24"/>
+          <w:szCs w:val="20"/>
+        </w:rPr>
+      </w:pPr>
+      <w:r>
+        <w:rPr>
+          <w:rFonts w:ascii="Cambria" w:hAnsi="Cambria" w:cs="Poppins"/>
           <w:sz w:val="24"/>
           <w:szCs w:val="20"/>
         </w:rPr>
@@ -1164,14 +1164,14 @@
           <w:numId w:val="8"/>
         </w:numPr>
         <w:rPr>
-          <w:rFonts w:ascii="Gelion Regular" w:hAnsi="Gelion Regular" w:cs="Poppins"/>
-          <w:sz w:val="24"/>
-          <w:szCs w:val="20"/>
-        </w:rPr>
-      </w:pPr>
-      <w:r>
-        <w:rPr>
-          <w:rFonts w:ascii="Gelion Regular" w:hAnsi="Gelion Regular" w:cs="Poppins"/>
+          <w:rFonts w:ascii="Cambria" w:hAnsi="Cambria" w:cs="Poppins"/>
+          <w:sz w:val="24"/>
+          <w:szCs w:val="20"/>
+        </w:rPr>
+      </w:pPr>
+      <w:r>
+        <w:rPr>
+          <w:rFonts w:ascii="Cambria" w:hAnsi="Cambria" w:cs="Poppins"/>
           <w:sz w:val="24"/>
           <w:szCs w:val="20"/>
         </w:rPr>
@@ -1185,14 +1185,14 @@
           <w:numId w:val="8"/>
         </w:numPr>
         <w:rPr>
-          <w:rFonts w:ascii="Gelion Regular" w:hAnsi="Gelion Regular" w:cs="Poppins"/>
-          <w:sz w:val="24"/>
-          <w:szCs w:val="20"/>
-        </w:rPr>
-      </w:pPr>
-      <w:r>
-        <w:rPr>
-          <w:rFonts w:ascii="Gelion Regular" w:hAnsi="Gelion Regular" w:cs="Poppins"/>
+          <w:rFonts w:ascii="Cambria" w:hAnsi="Cambria" w:cs="Poppins"/>
+          <w:sz w:val="24"/>
+          <w:szCs w:val="20"/>
+        </w:rPr>
+      </w:pPr>
+      <w:r>
+        <w:rPr>
+          <w:rFonts w:ascii="Cambria" w:hAnsi="Cambria" w:cs="Poppins"/>
           <w:sz w:val="24"/>
           <w:szCs w:val="20"/>
         </w:rPr>
@@ -1202,86 +1202,87 @@
     <w:p>
       <w:pPr>
         <w:rPr>
-          <w:rFonts w:ascii="Gelion Regular" w:hAnsi="Gelion Regular" w:cs="Poppins"/>
-          <w:sz w:val="24"/>
-          <w:szCs w:val="20"/>
-        </w:rPr>
-      </w:pPr>
-    </w:p>
-    <w:p>
-      <w:pPr>
-        <w:rPr>
-          <w:rFonts w:ascii="Gelion Medium" w:hAnsi="Gelion Medium" w:cs="Poppins"/>
-          <w:color w:val="DE183B"/>
-          <w:sz w:val="24"/>
-          <w:szCs w:val="20"/>
-        </w:rPr>
-      </w:pPr>
-      <w:r>
-        <w:rPr>
-          <w:rFonts w:ascii="Gelion Medium" w:hAnsi="Gelion Medium" w:cs="Poppins"/>
-          <w:color w:val="DE183B"/>
-          <w:sz w:val="24"/>
-          <w:szCs w:val="20"/>
-        </w:rPr>
-        <w:t>Acceptance of Offer</w:t>
-      </w:r>
-    </w:p>
-    <w:p>
-      <w:pPr>
-        <w:rPr>
-          <w:rFonts w:ascii="Gelion Regular" w:hAnsi="Gelion Regular" w:cs="Poppins"/>
-          <w:sz w:val="24"/>
-          <w:szCs w:val="20"/>
-        </w:rPr>
-      </w:pPr>
-      <w:r>
-        <w:rPr>
-          <w:rFonts w:ascii="Gelion Regular" w:hAnsi="Gelion Regular" w:cs="Poppins"/>
-          <w:sz w:val="24"/>
-          <w:szCs w:val="20"/>
-        </w:rPr>
-        <w:t>To confirm your acceptance of this offer, please sign and return a copy of this letter to us</w:t>
-      </w:r>
-      <w:r>
-        <w:rPr>
-          <w:rFonts w:ascii="Gelion Regular" w:hAnsi="Gelion Regular" w:cs="Poppins"/>
-          <w:sz w:val="24"/>
-          <w:szCs w:val="20"/>
-        </w:rPr>
-        <w:t xml:space="preserve">. </w:t>
-      </w:r>
-      <w:r>
-        <w:rPr>
-          <w:rFonts w:ascii="Gelion Regular" w:hAnsi="Gelion Regular" w:cs="Poppins"/>
-          <w:sz w:val="24"/>
-          <w:szCs w:val="20"/>
-        </w:rPr>
-        <w:t>Should you have any questions or require clarifications, do not hesitate to contact our HR department.</w:t>
-      </w:r>
-    </w:p>
-    <w:p>
-      <w:pPr>
-        <w:rPr>
-          <w:rFonts w:ascii="Gelion Regular" w:hAnsi="Gelion Regular" w:cs="Poppins"/>
-          <w:sz w:val="24"/>
-          <w:szCs w:val="20"/>
-        </w:rPr>
-      </w:pPr>
-      <w:r>
-        <w:rPr>
-          <w:rFonts w:ascii="Gelion Regular" w:hAnsi="Gelion Regular" w:cs="Poppins"/>
-          <w:sz w:val="24"/>
-          <w:szCs w:val="20"/>
-        </w:rPr>
-        <w:t xml:space="preserve">We look forward to welcoming you to the </w:t>
-      </w:r>
-      <w:r>
-        <w:rPr>
-          <w:rFonts w:ascii="Gelion Regular" w:hAnsi="Gelion Regular" w:cs="Poppins"/>
+          <w:rFonts w:ascii="Cambria" w:hAnsi="Cambria" w:cs="Poppins"/>
+          <w:sz w:val="24"/>
+          <w:szCs w:val="20"/>
+        </w:rPr>
+      </w:pPr>
+    </w:p>
+    <w:p>
+      <w:pPr>
+        <w:rPr>
+          <w:rFonts w:ascii="Cambria" w:hAnsi="Cambria" w:cs="Poppins"/>
           <w:b/>
           <w:bCs/>
-          <w:color w:val="385623" w:themeColor="accent6" w:themeShade="80"/>
+          <w:sz w:val="24"/>
+          <w:szCs w:val="20"/>
+        </w:rPr>
+      </w:pPr>
+      <w:r>
+        <w:rPr>
+          <w:rFonts w:ascii="Cambria" w:hAnsi="Cambria" w:cs="Poppins"/>
+          <w:b/>
+          <w:bCs/>
+          <w:sz w:val="24"/>
+          <w:szCs w:val="20"/>
+        </w:rPr>
+        <w:t>Acceptance of Offer</w:t>
+      </w:r>
+    </w:p>
+    <w:p>
+      <w:pPr>
+        <w:rPr>
+          <w:rFonts w:ascii="Cambria" w:hAnsi="Cambria" w:cs="Poppins"/>
+          <w:sz w:val="24"/>
+          <w:szCs w:val="20"/>
+        </w:rPr>
+      </w:pPr>
+      <w:r>
+        <w:rPr>
+          <w:rFonts w:ascii="Cambria" w:hAnsi="Cambria" w:cs="Poppins"/>
+          <w:sz w:val="24"/>
+          <w:szCs w:val="20"/>
+        </w:rPr>
+        <w:t>To confirm your acceptance of this offer, please sign and return a copy of this letter to us</w:t>
+      </w:r>
+      <w:r>
+        <w:rPr>
+          <w:rFonts w:ascii="Cambria" w:hAnsi="Cambria" w:cs="Poppins"/>
+          <w:sz w:val="24"/>
+          <w:szCs w:val="20"/>
+        </w:rPr>
+        <w:t xml:space="preserve">. </w:t>
+      </w:r>
+      <w:r>
+        <w:rPr>
+          <w:rFonts w:ascii="Cambria" w:hAnsi="Cambria" w:cs="Poppins"/>
+          <w:sz w:val="24"/>
+          <w:szCs w:val="20"/>
+        </w:rPr>
+        <w:t>Should you have any questions or require clarifications, do not hesitate to contact our HR department.</w:t>
+      </w:r>
+    </w:p>
+    <w:p>
+      <w:pPr>
+        <w:rPr>
+          <w:rFonts w:ascii="Cambria" w:hAnsi="Cambria" w:cs="Poppins"/>
+          <w:sz w:val="24"/>
+          <w:szCs w:val="20"/>
+        </w:rPr>
+      </w:pPr>
+      <w:r>
+        <w:rPr>
+          <w:rFonts w:ascii="Cambria" w:hAnsi="Cambria" w:cs="Poppins"/>
+          <w:sz w:val="24"/>
+          <w:szCs w:val="20"/>
+        </w:rPr>
+        <w:t xml:space="preserve">We look forward to welcoming you to the </w:t>
+      </w:r>
+      <w:r>
+        <w:rPr>
+          <w:rFonts w:ascii="Cambria" w:hAnsi="Cambria" w:cs="Poppins"/>
+          <w:b/>
+          <w:bCs/>
           <w:sz w:val="24"/>
           <w:szCs w:val="20"/>
         </w:rPr>
@@ -1289,33 +1290,24 @@
       </w:r>
       <w:r>
         <w:rPr>
-          <w:rFonts w:ascii="Gelion Regular" w:hAnsi="Gelion Regular" w:cs="Poppins"/>
-          <w:color w:val="385623" w:themeColor="accent6" w:themeShade="80"/>
-          <w:sz w:val="24"/>
-          <w:szCs w:val="20"/>
-        </w:rPr>
-        <w:t xml:space="preserve"> </w:t>
-      </w:r>
-      <w:r>
-        <w:rPr>
-          <w:rFonts w:ascii="Gelion Regular" w:hAnsi="Gelion Regular" w:cs="Poppins"/>
-          <w:sz w:val="24"/>
-          <w:szCs w:val="20"/>
-        </w:rPr>
-        <w:t>family and embarking on a successful journey together.</w:t>
-      </w:r>
-    </w:p>
-    <w:p>
-      <w:pPr>
-        <w:rPr>
-          <w:rFonts w:ascii="Gelion Regular" w:hAnsi="Gelion Regular" w:cs="Poppins"/>
-          <w:sz w:val="24"/>
-          <w:szCs w:val="20"/>
-        </w:rPr>
-      </w:pPr>
-      <w:r>
-        <w:rPr>
-          <w:rFonts w:ascii="Gelion Regular" w:hAnsi="Gelion Regular" w:cs="Poppins"/>
+          <w:rFonts w:ascii="Cambria" w:hAnsi="Cambria" w:cs="Poppins"/>
+          <w:sz w:val="24"/>
+          <w:szCs w:val="20"/>
+        </w:rPr>
+        <w:t xml:space="preserve"> family and embarking on a successful journey together.</w:t>
+      </w:r>
+    </w:p>
+    <w:p>
+      <w:pPr>
+        <w:rPr>
+          <w:rFonts w:ascii="Cambria" w:hAnsi="Cambria" w:cs="Poppins"/>
+          <w:sz w:val="24"/>
+          <w:szCs w:val="20"/>
+        </w:rPr>
+      </w:pPr>
+      <w:r>
+        <w:rPr>
+          <w:rFonts w:ascii="Cambria" w:hAnsi="Cambria" w:cs="Poppins"/>
           <w:sz w:val="24"/>
           <w:szCs w:val="20"/>
         </w:rPr>
@@ -1327,16 +1319,16 @@
     <w:p>
       <w:pPr>
         <w:rPr>
-          <w:rFonts w:ascii="Gelion Regular" w:hAnsi="Gelion Regular" w:cs="Poppins"/>
-          <w:sz w:val="24"/>
-          <w:szCs w:val="20"/>
-        </w:rPr>
-      </w:pPr>
-    </w:p>
-    <w:p>
-      <w:pPr>
-        <w:rPr>
-          <w:rFonts w:ascii="Gelion Regular" w:hAnsi="Gelion Regular" w:cs="Poppins"/>
+          <w:rFonts w:ascii="Cambria" w:hAnsi="Cambria" w:cs="Poppins"/>
+          <w:sz w:val="24"/>
+          <w:szCs w:val="20"/>
+        </w:rPr>
+      </w:pPr>
+    </w:p>
+    <w:p>
+      <w:pPr>
+        <w:rPr>
+          <w:rFonts w:ascii="Cambria" w:hAnsi="Cambria" w:cs="Poppins"/>
           <w:sz w:val="24"/>
           <w:szCs w:val="20"/>
         </w:rPr>
@@ -1346,10 +1338,9 @@
       <w:pPr>
         <w:jc w:val="center"/>
         <w:rPr>
-          <w:rFonts w:ascii="Gelion Regular" w:hAnsi="Gelion Regular" w:cs="Poppins"/>
+          <w:rFonts w:ascii="Cambria" w:hAnsi="Cambria" w:cs="Poppins"/>
           <w:b/>
           <w:bCs/>
-          <w:color w:val="385623" w:themeColor="accent6" w:themeShade="80"/>
           <w:sz w:val="28"/>
           <w:u w:val="thick" w:color="385623" w:themeColor="accent6" w:themeShade="80"/>
         </w:rPr>
@@ -1359,19 +1350,101 @@
       <w:pPr>
         <w:jc w:val="center"/>
         <w:rPr>
-          <w:rFonts w:ascii="Gelion Semi Bold" w:hAnsi="Gelion Semi Bold" w:cs="Poppins SemiBold"/>
-          <w:color w:val="DE183B"/>
+          <w:rFonts w:ascii="Cambria" w:hAnsi="Cambria" w:cs="Poppins SemiBold"/>
           <w:sz w:val="32"/>
           <w:szCs w:val="32"/>
         </w:rPr>
       </w:pPr>
-      <w:r>
-        <w:rPr>
-          <w:rFonts w:ascii="Gelion Semi Bold" w:hAnsi="Gelion Semi Bold" w:cs="Poppins SemiBold"/>
-          <w:color w:val="DE183B"/>
+    </w:p>
+    <w:p>
+      <w:pPr>
+        <w:jc w:val="center"/>
+        <w:rPr>
+          <w:rFonts w:ascii="Cambria" w:hAnsi="Cambria" w:cs="Poppins SemiBold"/>
           <w:sz w:val="32"/>
           <w:szCs w:val="32"/>
         </w:rPr>
+      </w:pPr>
+    </w:p>
+    <w:p>
+      <w:pPr>
+        <w:jc w:val="center"/>
+        <w:rPr>
+          <w:rFonts w:ascii="Cambria" w:hAnsi="Cambria" w:cs="Poppins SemiBold"/>
+          <w:sz w:val="32"/>
+          <w:szCs w:val="32"/>
+        </w:rPr>
+      </w:pPr>
+    </w:p>
+    <w:p>
+      <w:pPr>
+        <w:jc w:val="center"/>
+        <w:rPr>
+          <w:rFonts w:ascii="Cambria" w:hAnsi="Cambria" w:cs="Poppins SemiBold"/>
+          <w:sz w:val="32"/>
+          <w:szCs w:val="32"/>
+        </w:rPr>
+      </w:pPr>
+    </w:p>
+    <w:p>
+      <w:pPr>
+        <w:jc w:val="center"/>
+        <w:rPr>
+          <w:rFonts w:ascii="Cambria" w:hAnsi="Cambria" w:cs="Poppins SemiBold"/>
+          <w:sz w:val="32"/>
+          <w:szCs w:val="32"/>
+        </w:rPr>
+      </w:pPr>
+    </w:p>
+    <w:p>
+      <w:pPr>
+        <w:jc w:val="center"/>
+        <w:rPr>
+          <w:rFonts w:ascii="Cambria" w:hAnsi="Cambria" w:cs="Poppins SemiBold"/>
+          <w:sz w:val="32"/>
+          <w:szCs w:val="32"/>
+        </w:rPr>
+      </w:pPr>
+    </w:p>
+    <w:p>
+      <w:pPr>
+        <w:jc w:val="center"/>
+        <w:rPr>
+          <w:rFonts w:ascii="Cambria" w:hAnsi="Cambria" w:cs="Poppins SemiBold"/>
+          <w:sz w:val="32"/>
+          <w:szCs w:val="32"/>
+        </w:rPr>
+      </w:pPr>
+    </w:p>
+    <w:p>
+      <w:pPr>
+        <w:jc w:val="center"/>
+        <w:rPr>
+          <w:rFonts w:ascii="Cambria" w:hAnsi="Cambria" w:cs="Poppins SemiBold"/>
+          <w:sz w:val="32"/>
+          <w:szCs w:val="32"/>
+        </w:rPr>
+      </w:pPr>
+    </w:p>
+    <w:p>
+      <w:pPr>
+        <w:jc w:val="center"/>
+        <w:rPr>
+          <w:rFonts w:ascii="Cambria" w:hAnsi="Cambria" w:cs="Poppins SemiBold"/>
+          <w:b/>
+          <w:bCs/>
+          <w:sz w:val="32"/>
+          <w:szCs w:val="32"/>
+        </w:rPr>
+      </w:pPr>
+      <w:r>
+        <w:rPr>
+          <w:rFonts w:ascii="Cambria" w:hAnsi="Cambria" w:cs="Poppins SemiBold"/>
+          <w:b/>
+          <w:bCs/>
+          <w:sz w:val="32"/>
+          <w:szCs w:val="32"/>
+        </w:rPr>
         <w:lastRenderedPageBreak/>
         <w:t>Terms &amp; Conditions of Employment</w:t>
       </w:r>
@@ -1380,10 +1453,9 @@
       <w:pPr>
         <w:jc w:val="center"/>
         <w:rPr>
-          <w:rFonts w:ascii="Gelion Regular" w:hAnsi="Gelion Regular" w:cs="Poppins SemiBold"/>
+          <w:rFonts w:ascii="Cambria" w:hAnsi="Cambria" w:cs="Poppins SemiBold"/>
           <w:b/>
           <w:bCs/>
-          <w:color w:val="385623" w:themeColor="accent6" w:themeShade="80"/>
           <w:sz w:val="28"/>
           <w:szCs w:val="28"/>
           <w:u w:val="thick" w:color="385623" w:themeColor="accent6" w:themeShade="80"/>
@@ -1397,14 +1469,14 @@
           <w:numId w:val="9"/>
         </w:numPr>
         <w:rPr>
-          <w:rFonts w:ascii="Gelion Regular" w:hAnsi="Gelion Regular" w:cs="Poppins"/>
-          <w:sz w:val="24"/>
-          <w:szCs w:val="20"/>
-        </w:rPr>
-      </w:pPr>
-      <w:r>
-        <w:rPr>
-          <w:rFonts w:ascii="Gelion Regular" w:hAnsi="Gelion Regular" w:cs="Poppins"/>
+          <w:rFonts w:ascii="Cambria" w:hAnsi="Cambria" w:cs="Poppins"/>
+          <w:sz w:val="24"/>
+          <w:szCs w:val="20"/>
+        </w:rPr>
+      </w:pPr>
+      <w:r>
+        <w:rPr>
+          <w:rFonts w:ascii="Cambria" w:hAnsi="Cambria" w:cs="Poppins"/>
           <w:sz w:val="24"/>
           <w:szCs w:val="20"/>
         </w:rPr>
@@ -1418,14 +1490,14 @@
           <w:numId w:val="9"/>
         </w:numPr>
         <w:rPr>
-          <w:rFonts w:ascii="Gelion Regular" w:hAnsi="Gelion Regular" w:cs="Poppins"/>
-          <w:sz w:val="24"/>
-          <w:szCs w:val="20"/>
-        </w:rPr>
-      </w:pPr>
-      <w:r>
-        <w:rPr>
-          <w:rFonts w:ascii="Gelion Regular" w:hAnsi="Gelion Regular" w:cs="Poppins"/>
+          <w:rFonts w:ascii="Cambria" w:hAnsi="Cambria" w:cs="Poppins"/>
+          <w:sz w:val="24"/>
+          <w:szCs w:val="20"/>
+        </w:rPr>
+      </w:pPr>
+      <w:r>
+        <w:rPr>
+          <w:rFonts w:ascii="Cambria" w:hAnsi="Cambria" w:cs="Poppins"/>
           <w:sz w:val="24"/>
           <w:szCs w:val="20"/>
         </w:rPr>
@@ -1439,14 +1511,14 @@
           <w:numId w:val="9"/>
         </w:numPr>
         <w:rPr>
-          <w:rFonts w:ascii="Gelion Regular" w:hAnsi="Gelion Regular" w:cs="Poppins"/>
-          <w:sz w:val="24"/>
-          <w:szCs w:val="20"/>
-        </w:rPr>
-      </w:pPr>
-      <w:r>
-        <w:rPr>
-          <w:rFonts w:ascii="Gelion Regular" w:hAnsi="Gelion Regular" w:cs="Poppins"/>
+          <w:rFonts w:ascii="Cambria" w:hAnsi="Cambria" w:cs="Poppins"/>
+          <w:sz w:val="24"/>
+          <w:szCs w:val="20"/>
+        </w:rPr>
+      </w:pPr>
+      <w:r>
+        <w:rPr>
+          <w:rFonts w:ascii="Cambria" w:hAnsi="Cambria" w:cs="Poppins"/>
           <w:sz w:val="24"/>
           <w:szCs w:val="20"/>
         </w:rPr>
@@ -1460,14 +1532,14 @@
           <w:numId w:val="9"/>
         </w:numPr>
         <w:rPr>
-          <w:rFonts w:ascii="Gelion Regular" w:hAnsi="Gelion Regular" w:cs="Poppins"/>
-          <w:sz w:val="24"/>
-          <w:szCs w:val="20"/>
-        </w:rPr>
-      </w:pPr>
-      <w:r>
-        <w:rPr>
-          <w:rFonts w:ascii="Gelion Regular" w:hAnsi="Gelion Regular" w:cs="Poppins"/>
+          <w:rFonts w:ascii="Cambria" w:hAnsi="Cambria" w:cs="Poppins"/>
+          <w:sz w:val="24"/>
+          <w:szCs w:val="20"/>
+        </w:rPr>
+      </w:pPr>
+      <w:r>
+        <w:rPr>
+          <w:rFonts w:ascii="Cambria" w:hAnsi="Cambria" w:cs="Poppins"/>
           <w:sz w:val="24"/>
           <w:szCs w:val="20"/>
         </w:rPr>
@@ -1477,23 +1549,23 @@
     <w:p>
       <w:pPr>
         <w:rPr>
-          <w:rFonts w:ascii="Gelion Regular" w:hAnsi="Gelion Regular" w:cs="Poppins"/>
-          <w:sz w:val="24"/>
-          <w:szCs w:val="20"/>
-        </w:rPr>
-      </w:pPr>
-    </w:p>
-    <w:p>
-      <w:pPr>
-        <w:rPr>
-          <w:rFonts w:ascii="Gelion Regular" w:hAnsi="Gelion Regular" w:cs="Poppins"/>
-          <w:sz w:val="24"/>
-          <w:szCs w:val="20"/>
-        </w:rPr>
-      </w:pPr>
-      <w:r>
-        <w:rPr>
-          <w:rFonts w:ascii="Gelion Regular" w:hAnsi="Gelion Regular" w:cs="Poppins"/>
+          <w:rFonts w:ascii="Cambria" w:hAnsi="Cambria" w:cs="Poppins"/>
+          <w:sz w:val="24"/>
+          <w:szCs w:val="20"/>
+        </w:rPr>
+      </w:pPr>
+    </w:p>
+    <w:p>
+      <w:pPr>
+        <w:rPr>
+          <w:rFonts w:ascii="Cambria" w:hAnsi="Cambria" w:cs="Poppins"/>
+          <w:sz w:val="24"/>
+          <w:szCs w:val="20"/>
+        </w:rPr>
+      </w:pPr>
+      <w:r>
+        <w:rPr>
+          <w:rFonts w:ascii="Cambria" w:hAnsi="Cambria" w:cs="Poppins"/>
           <w:sz w:val="24"/>
           <w:szCs w:val="20"/>
         </w:rPr>
@@ -1503,49 +1575,42 @@
     <w:p>
       <w:pPr>
         <w:rPr>
-          <w:rFonts w:ascii="Gelion Medium" w:hAnsi="Gelion Medium" w:cs="Poppins SemiBold"/>
-          <w:color w:val="DE183B"/>
-        </w:rPr>
-      </w:pPr>
-      <w:r>
-        <w:rPr>
-          <w:rFonts w:ascii="Gelion Medium" w:hAnsi="Gelion Medium" w:cs="Poppins SemiBold"/>
-          <w:color w:val="DE183B"/>
+          <w:rFonts w:ascii="Cambria" w:hAnsi="Cambria" w:cs="Poppins SemiBold"/>
+        </w:rPr>
+      </w:pPr>
+      <w:r>
+        <w:rPr>
+          <w:rFonts w:ascii="Cambria" w:hAnsi="Cambria" w:cs="Poppins SemiBold"/>
         </w:rPr>
         <w:t xml:space="preserve">For </w:t>
       </w:r>
       <w:r>
         <w:rPr>
-          <w:rFonts w:ascii="Gelion Medium" w:hAnsi="Gelion Medium" w:cs="Poppins SemiBold"/>
-          <w:color w:val="DE183B"/>
+          <w:rFonts w:ascii="Cambria" w:hAnsi="Cambria" w:cs="Poppins SemiBold"/>
         </w:rPr>
         <w:t>Global A1 RCM</w:t>
       </w:r>
       <w:r>
         <w:rPr>
-          <w:rFonts w:ascii="Gelion Medium" w:hAnsi="Gelion Medium" w:cs="Poppins SemiBold"/>
-          <w:color w:val="DE183B"/>
+          <w:rFonts w:ascii="Cambria" w:hAnsi="Cambria" w:cs="Poppins SemiBold"/>
         </w:rPr>
         <w:t xml:space="preserve"> </w:t>
       </w:r>
       <w:r>
         <w:rPr>
-          <w:rFonts w:ascii="Gelion Medium" w:hAnsi="Gelion Medium" w:cs="Poppins SemiBold"/>
-          <w:color w:val="DE183B"/>
+          <w:rFonts w:ascii="Cambria" w:hAnsi="Cambria" w:cs="Poppins SemiBold"/>
         </w:rPr>
         <w:tab/>
       </w:r>
       <w:r>
         <w:rPr>
-          <w:rFonts w:ascii="Gelion Medium" w:hAnsi="Gelion Medium" w:cs="Poppins SemiBold"/>
-          <w:color w:val="DE183B"/>
+          <w:rFonts w:ascii="Cambria" w:hAnsi="Cambria" w:cs="Poppins SemiBold"/>
         </w:rPr>
         <w:tab/>
       </w:r>
       <w:r>
         <w:rPr>
-          <w:rFonts w:ascii="Gelion Medium" w:hAnsi="Gelion Medium" w:cs="Poppins SemiBold"/>
-          <w:color w:val="DE183B"/>
+          <w:rFonts w:ascii="Cambria" w:hAnsi="Cambria" w:cs="Poppins SemiBold"/>
         </w:rPr>
         <w:tab/>
         <w:t>Receivers Signature</w:t>
@@ -1555,7 +1620,7 @@
       <w:pPr>
         <w:spacing w:after="0"/>
         <w:rPr>
-          <w:rFonts w:ascii="Gelion Regular" w:hAnsi="Gelion Regular" w:cs="Angsana New"/>
+          <w:rFonts w:ascii="Cambria" w:hAnsi="Cambria" w:cs="Angsana New"/>
           <w:b/>
           <w:bCs/>
           <w:sz w:val="12"/>
@@ -1564,12 +1629,11 @@
       </w:pPr>
       <w:r>
         <w:rPr>
-          <w:rFonts w:ascii="Gelion Regular" w:hAnsi="Gelion Regular" w:cs="Poppins SemiBold"/>
+          <w:rFonts w:ascii="Cambria" w:hAnsi="Cambria" w:cs="Poppins SemiBold"/>
           <w:noProof/>
-          <w:color w:val="0A011D"/>
         </w:rPr>
         <w:drawing>
-          <wp:anchor distT="0" distB="0" distL="114300" distR="114300" simplePos="0" relativeHeight="251659264" behindDoc="0" locked="0" layoutInCell="1" allowOverlap="1" wp14:anchorId="7FA6FFFE" wp14:editId="10A10A93">
+          <wp:anchor distT="0" distB="0" distL="114300" distR="114300" simplePos="0" relativeHeight="251659264" behindDoc="0" locked="0" layoutInCell="1" allowOverlap="1" wp14:anchorId="7FA6FFFE" wp14:editId="3C3171F9">
             <wp:simplePos x="0" y="0"/>
             <wp:positionH relativeFrom="page">
               <wp:posOffset>383540</wp:posOffset>
@@ -1638,14 +1702,14 @@
       <w:pPr>
         <w:spacing w:after="0"/>
         <w:rPr>
-          <w:rFonts w:ascii="Gelion Regular" w:hAnsi="Gelion Regular" w:cs="Angsana New"/>
+          <w:rFonts w:ascii="Cambria" w:hAnsi="Cambria" w:cs="Angsana New"/>
           <w:sz w:val="36"/>
           <w:szCs w:val="36"/>
         </w:rPr>
       </w:pPr>
       <w:r>
         <w:rPr>
-          <w:rFonts w:ascii="Gelion Regular" w:eastAsia="Microsoft YaHei" w:hAnsi="Gelion Regular" w:cs="Poppins"/>
+          <w:rFonts w:ascii="Cambria" w:eastAsia="Microsoft YaHei" w:hAnsi="Cambria" w:cs="Poppins"/>
           <w:sz w:val="20"/>
           <w:szCs w:val="20"/>
         </w:rPr>
@@ -1653,7 +1717,7 @@
       </w:r>
       <w:r>
         <w:rPr>
-          <w:rFonts w:ascii="Gelion Regular" w:hAnsi="Gelion Regular" w:cs="Angsana New"/>
+          <w:rFonts w:ascii="Cambria" w:hAnsi="Cambria" w:cs="Angsana New"/>
           <w:sz w:val="40"/>
           <w:szCs w:val="40"/>
         </w:rPr>
@@ -1661,7 +1725,7 @@
       </w:r>
       <w:r>
         <w:rPr>
-          <w:rFonts w:ascii="Gelion Regular" w:hAnsi="Gelion Regular" w:cs="Angsana New"/>
+          <w:rFonts w:ascii="Cambria" w:hAnsi="Cambria" w:cs="Angsana New"/>
           <w:sz w:val="36"/>
           <w:szCs w:val="36"/>
         </w:rPr>
@@ -1669,7 +1733,7 @@
       </w:r>
       <w:r>
         <w:rPr>
-          <w:rFonts w:ascii="Gelion Regular" w:hAnsi="Gelion Regular" w:cs="Angsana New"/>
+          <w:rFonts w:ascii="Cambria" w:hAnsi="Cambria" w:cs="Angsana New"/>
           <w:sz w:val="36"/>
           <w:szCs w:val="36"/>
         </w:rPr>
@@ -1677,7 +1741,7 @@
       </w:r>
       <w:r>
         <w:rPr>
-          <w:rFonts w:ascii="Gelion Regular" w:hAnsi="Gelion Regular" w:cs="Angsana New"/>
+          <w:rFonts w:ascii="Cambria" w:hAnsi="Cambria" w:cs="Angsana New"/>
           <w:sz w:val="36"/>
           <w:szCs w:val="36"/>
         </w:rPr>
@@ -1685,7 +1749,7 @@
       </w:r>
       <w:r>
         <w:rPr>
-          <w:rFonts w:ascii="Gelion Regular" w:hAnsi="Gelion Regular" w:cs="Angsana New"/>
+          <w:rFonts w:ascii="Cambria" w:hAnsi="Cambria" w:cs="Angsana New"/>
           <w:sz w:val="36"/>
           <w:szCs w:val="36"/>
         </w:rPr>
@@ -1693,7 +1757,7 @@
       </w:r>
       <w:r>
         <w:rPr>
-          <w:rFonts w:ascii="Gelion Regular" w:hAnsi="Gelion Regular" w:cs="Angsana New"/>
+          <w:rFonts w:ascii="Cambria" w:hAnsi="Cambria" w:cs="Angsana New"/>
           <w:sz w:val="36"/>
           <w:szCs w:val="36"/>
         </w:rPr>
@@ -1701,7 +1765,7 @@
       </w:r>
       <w:r>
         <w:rPr>
-          <w:rFonts w:ascii="Gelion Regular" w:eastAsia="Microsoft YaHei" w:hAnsi="Gelion Regular" w:cs="Poppins"/>
+          <w:rFonts w:ascii="Cambria" w:eastAsia="Microsoft YaHei" w:hAnsi="Cambria" w:cs="Poppins"/>
           <w:sz w:val="20"/>
           <w:szCs w:val="20"/>
         </w:rPr>
@@ -1712,7 +1776,7 @@
       <w:pPr>
         <w:spacing w:after="0"/>
         <w:rPr>
-          <w:rFonts w:ascii="Gelion Regular" w:hAnsi="Gelion Regular" w:cs="Angsana New"/>
+          <w:rFonts w:ascii="Cambria" w:hAnsi="Cambria" w:cs="Angsana New"/>
           <w:sz w:val="36"/>
           <w:szCs w:val="36"/>
         </w:rPr>
@@ -1722,14 +1786,14 @@
       <w:pPr>
         <w:spacing w:after="0"/>
         <w:rPr>
-          <w:rFonts w:ascii="Gelion Regular" w:hAnsi="Gelion Regular" w:cs="Angsana New"/>
+          <w:rFonts w:ascii="Cambria" w:hAnsi="Cambria" w:cs="Angsana New"/>
           <w:sz w:val="36"/>
           <w:szCs w:val="36"/>
         </w:rPr>
       </w:pPr>
       <w:r>
         <w:rPr>
-          <w:rFonts w:ascii="Gelion Regular" w:hAnsi="Gelion Regular" w:cs="Angsana New"/>
+          <w:rFonts w:ascii="Cambria" w:hAnsi="Cambria" w:cs="Angsana New"/>
           <w:sz w:val="36"/>
           <w:szCs w:val="36"/>
         </w:rPr>
@@ -1737,7 +1801,7 @@
       </w:r>
       <w:r>
         <w:rPr>
-          <w:rFonts w:ascii="Gelion Regular" w:hAnsi="Gelion Regular" w:cs="Angsana New"/>
+          <w:rFonts w:ascii="Cambria" w:hAnsi="Cambria" w:cs="Angsana New"/>
           <w:sz w:val="36"/>
           <w:szCs w:val="36"/>
         </w:rPr>
@@ -1745,7 +1809,7 @@
       </w:r>
       <w:r>
         <w:rPr>
-          <w:rFonts w:ascii="Gelion Regular" w:hAnsi="Gelion Regular" w:cs="Angsana New"/>
+          <w:rFonts w:ascii="Cambria" w:hAnsi="Cambria" w:cs="Angsana New"/>
           <w:sz w:val="36"/>
           <w:szCs w:val="36"/>
         </w:rPr>
@@ -1753,7 +1817,7 @@
       </w:r>
       <w:r>
         <w:rPr>
-          <w:rFonts w:ascii="Gelion Regular" w:hAnsi="Gelion Regular" w:cs="Angsana New"/>
+          <w:rFonts w:ascii="Cambria" w:hAnsi="Cambria" w:cs="Angsana New"/>
           <w:sz w:val="36"/>
           <w:szCs w:val="36"/>
         </w:rPr>
@@ -1761,7 +1825,7 @@
       </w:r>
       <w:r>
         <w:rPr>
-          <w:rFonts w:ascii="Gelion Regular" w:hAnsi="Gelion Regular" w:cs="Angsana New"/>
+          <w:rFonts w:ascii="Cambria" w:hAnsi="Cambria" w:cs="Angsana New"/>
           <w:sz w:val="36"/>
           <w:szCs w:val="36"/>
         </w:rPr>
@@ -1769,7 +1833,7 @@
       </w:r>
       <w:r>
         <w:rPr>
-          <w:rFonts w:ascii="Gelion Regular" w:hAnsi="Gelion Regular" w:cs="Angsana New"/>
+          <w:rFonts w:ascii="Cambria" w:hAnsi="Cambria" w:cs="Angsana New"/>
           <w:sz w:val="36"/>
           <w:szCs w:val="36"/>
         </w:rPr>
@@ -1777,7 +1841,7 @@
       </w:r>
       <w:r>
         <w:rPr>
-          <w:rFonts w:ascii="Gelion Regular" w:hAnsi="Gelion Regular" w:cs="Angsana New"/>
+          <w:rFonts w:ascii="Cambria" w:hAnsi="Cambria" w:cs="Angsana New"/>
           <w:sz w:val="36"/>
           <w:szCs w:val="36"/>
         </w:rPr>
@@ -1785,7 +1849,7 @@
       </w:r>
       <w:r>
         <w:rPr>
-          <w:rFonts w:ascii="Gelion Regular" w:hAnsi="Gelion Regular" w:cs="Angsana New"/>
+          <w:rFonts w:ascii="Cambria" w:hAnsi="Cambria" w:cs="Angsana New"/>
           <w:sz w:val="36"/>
           <w:szCs w:val="36"/>
         </w:rPr>
@@ -1797,14 +1861,14 @@
         <w:spacing w:after="0"/>
         <w:ind w:left="4320" w:firstLine="720"/>
         <w:rPr>
-          <w:rFonts w:ascii="Gelion Regular" w:eastAsia="Microsoft YaHei" w:hAnsi="Gelion Regular" w:cs="Poppins"/>
+          <w:rFonts w:ascii="Cambria" w:eastAsia="Microsoft YaHei" w:hAnsi="Cambria" w:cs="Poppins"/>
           <w:sz w:val="20"/>
           <w:szCs w:val="20"/>
         </w:rPr>
       </w:pPr>
       <w:r>
         <w:rPr>
-          <w:rFonts w:ascii="Gelion Regular" w:eastAsia="Microsoft YaHei" w:hAnsi="Gelion Regular" w:cs="Poppins"/>
+          <w:rFonts w:ascii="Cambria" w:eastAsia="Microsoft YaHei" w:hAnsi="Cambria" w:cs="Poppins"/>
           <w:sz w:val="20"/>
           <w:szCs w:val="20"/>
         </w:rPr>
@@ -1814,14 +1878,12 @@
     <w:p>
       <w:pPr>
         <w:rPr>
-          <w:rFonts w:ascii="Gelion Medium" w:hAnsi="Gelion Medium" w:cs="Poppins SemiBold"/>
-          <w:color w:val="DE183B"/>
-        </w:rPr>
-      </w:pPr>
-      <w:r>
-        <w:rPr>
-          <w:rFonts w:ascii="Gelion Medium" w:hAnsi="Gelion Medium" w:cs="Poppins SemiBold"/>
-          <w:color w:val="DE183B"/>
+          <w:rFonts w:ascii="Cambria" w:hAnsi="Cambria" w:cs="Poppins SemiBold"/>
+        </w:rPr>
+      </w:pPr>
+      <w:r>
+        <w:rPr>
+          <w:rFonts w:ascii="Cambria" w:hAnsi="Cambria" w:cs="Poppins SemiBold"/>
         </w:rPr>
         <w:t>Suraj D.</w:t>
       </w:r>
@@ -1829,14 +1891,12 @@
     <w:p>
       <w:pPr>
         <w:rPr>
-          <w:rFonts w:ascii="Gelion Medium" w:hAnsi="Gelion Medium" w:cs="Poppins SemiBold"/>
-          <w:color w:val="DE183B"/>
-        </w:rPr>
-      </w:pPr>
-      <w:r>
-        <w:rPr>
-          <w:rFonts w:ascii="Gelion Medium" w:hAnsi="Gelion Medium" w:cs="Poppins SemiBold"/>
-          <w:color w:val="DE183B"/>
+          <w:rFonts w:ascii="Cambria" w:hAnsi="Cambria" w:cs="Poppins SemiBold"/>
+        </w:rPr>
+      </w:pPr>
+      <w:r>
+        <w:rPr>
+          <w:rFonts w:ascii="Cambria" w:hAnsi="Cambria" w:cs="Poppins SemiBold"/>
         </w:rPr>
         <w:t>Manager HR</w:t>
       </w:r>
@@ -1844,40 +1904,36 @@
     <w:p>
       <w:pPr>
         <w:rPr>
-          <w:rFonts w:ascii="Gelion Regular" w:hAnsi="Gelion Regular" w:cs="Poppins SemiBold"/>
+          <w:rFonts w:ascii="Cambria" w:hAnsi="Cambria" w:cs="Poppins SemiBold"/>
           <w:b/>
           <w:bCs/>
-          <w:color w:val="385623" w:themeColor="accent6" w:themeShade="80"/>
-        </w:rPr>
-      </w:pPr>
-    </w:p>
-    <w:p>
-      <w:pPr>
-        <w:rPr>
-          <w:rFonts w:ascii="Gelion Regular" w:hAnsi="Gelion Regular" w:cs="Poppins SemiBold"/>
+        </w:rPr>
+      </w:pPr>
+    </w:p>
+    <w:p>
+      <w:pPr>
+        <w:rPr>
+          <w:rFonts w:ascii="Cambria" w:hAnsi="Cambria" w:cs="Poppins SemiBold"/>
           <w:b/>
           <w:bCs/>
-          <w:color w:val="385623" w:themeColor="accent6" w:themeShade="80"/>
-        </w:rPr>
-      </w:pPr>
-    </w:p>
-    <w:p>
-      <w:pPr>
-        <w:rPr>
-          <w:rFonts w:ascii="Gelion Regular" w:hAnsi="Gelion Regular" w:cs="Poppins SemiBold"/>
+        </w:rPr>
+      </w:pPr>
+    </w:p>
+    <w:p>
+      <w:pPr>
+        <w:rPr>
+          <w:rFonts w:ascii="Cambria" w:hAnsi="Cambria" w:cs="Poppins SemiBold"/>
           <w:b/>
           <w:bCs/>
-          <w:color w:val="385623" w:themeColor="accent6" w:themeShade="80"/>
-        </w:rPr>
-      </w:pPr>
-    </w:p>
-    <w:p>
-      <w:pPr>
-        <w:rPr>
-          <w:rFonts w:ascii="Gelion Regular" w:hAnsi="Gelion Regular" w:cs="Poppins SemiBold"/>
+        </w:rPr>
+      </w:pPr>
+    </w:p>
+    <w:p>
+      <w:pPr>
+        <w:rPr>
+          <w:rFonts w:ascii="Cambria" w:hAnsi="Cambria" w:cs="Poppins SemiBold"/>
           <w:b/>
           <w:bCs/>
-          <w:color w:val="385623" w:themeColor="accent6" w:themeShade="80"/>
         </w:rPr>
       </w:pPr>
     </w:p>
@@ -1885,19 +1941,41 @@
       <w:pPr>
         <w:jc w:val="center"/>
         <w:rPr>
-          <w:rFonts w:ascii="Gelion Semi Bold" w:hAnsi="Gelion Semi Bold" w:cs="Poppins SemiBold"/>
-          <w:color w:val="DE183B"/>
+          <w:rFonts w:ascii="Cambria" w:hAnsi="Cambria" w:cs="Poppins SemiBold"/>
           <w:sz w:val="32"/>
           <w:szCs w:val="32"/>
         </w:rPr>
       </w:pPr>
-      <w:r>
-        <w:rPr>
-          <w:rFonts w:ascii="Gelion Semi Bold" w:hAnsi="Gelion Semi Bold" w:cs="Poppins SemiBold"/>
-          <w:color w:val="DE183B"/>
+    </w:p>
+    <w:p>
+      <w:pPr>
+        <w:jc w:val="center"/>
+        <w:rPr>
+          <w:rFonts w:ascii="Cambria" w:hAnsi="Cambria" w:cs="Poppins SemiBold"/>
           <w:sz w:val="32"/>
           <w:szCs w:val="32"/>
         </w:rPr>
+      </w:pPr>
+    </w:p>
+    <w:p>
+      <w:pPr>
+        <w:jc w:val="center"/>
+        <w:rPr>
+          <w:rFonts w:ascii="Cambria" w:hAnsi="Cambria" w:cs="Poppins SemiBold"/>
+          <w:b/>
+          <w:bCs/>
+          <w:sz w:val="32"/>
+          <w:szCs w:val="32"/>
+        </w:rPr>
+      </w:pPr>
+      <w:r>
+        <w:rPr>
+          <w:rFonts w:ascii="Cambria" w:hAnsi="Cambria" w:cs="Poppins SemiBold"/>
+          <w:b/>
+          <w:bCs/>
+          <w:sz w:val="32"/>
+          <w:szCs w:val="32"/>
+        </w:rPr>
         <w:lastRenderedPageBreak/>
         <w:t>Compensation and Payment Structure</w:t>
       </w:r>
@@ -1906,10 +1984,9 @@
       <w:pPr>
         <w:jc w:val="center"/>
         <w:rPr>
-          <w:rFonts w:ascii="Gelion Regular" w:hAnsi="Gelion Regular" w:cs="Poppins SemiBold"/>
+          <w:rFonts w:ascii="Cambria" w:hAnsi="Cambria" w:cs="Poppins SemiBold"/>
           <w:b/>
           <w:bCs/>
-          <w:color w:val="385623" w:themeColor="accent6" w:themeShade="80"/>
           <w:sz w:val="12"/>
           <w:szCs w:val="12"/>
           <w:u w:val="thick" w:color="385623" w:themeColor="accent6" w:themeShade="80"/>
@@ -1924,16 +2001,14 @@
           <w:numId w:val="12"/>
         </w:numPr>
         <w:rPr>
-          <w:rFonts w:ascii="Gelion Medium" w:hAnsi="Gelion Medium" w:cs="Poppins"/>
-          <w:color w:val="DE183B"/>
-          <w:sz w:val="24"/>
-          <w:szCs w:val="20"/>
-        </w:rPr>
-      </w:pPr>
-      <w:r>
-        <w:rPr>
-          <w:rFonts w:ascii="Gelion Medium" w:hAnsi="Gelion Medium" w:cs="Poppins"/>
-          <w:color w:val="DE183B"/>
+          <w:rFonts w:ascii="Cambria" w:hAnsi="Cambria" w:cs="Poppins"/>
+          <w:sz w:val="24"/>
+          <w:szCs w:val="20"/>
+        </w:rPr>
+      </w:pPr>
+      <w:r>
+        <w:rPr>
+          <w:rFonts w:ascii="Cambria" w:hAnsi="Cambria" w:cs="Poppins"/>
           <w:sz w:val="24"/>
           <w:szCs w:val="20"/>
         </w:rPr>
@@ -1947,12 +2022,12 @@
           <w:numId w:val="10"/>
         </w:numPr>
         <w:rPr>
-          <w:rFonts w:ascii="Gelion Regular" w:hAnsi="Gelion Regular"/>
-        </w:rPr>
-      </w:pPr>
-      <w:r>
-        <w:rPr>
-          <w:rFonts w:ascii="Gelion Regular" w:hAnsi="Gelion Regular"/>
+          <w:rFonts w:ascii="Cambria" w:hAnsi="Cambria"/>
+        </w:rPr>
+      </w:pPr>
+      <w:r>
+        <w:rPr>
+          <w:rFonts w:ascii="Cambria" w:hAnsi="Cambria"/>
           <w:b/>
           <w:bCs/>
         </w:rPr>
@@ -1960,35 +2035,21 @@
       </w:r>
       <w:r>
         <w:rPr>
-          <w:rFonts w:ascii="Gelion Regular" w:hAnsi="Gelion Regular"/>
+          <w:rFonts w:ascii="Cambria" w:hAnsi="Cambria"/>
         </w:rPr>
         <w:t xml:space="preserve"> </w:t>
       </w:r>
       <w:r>
         <w:rPr>
-          <w:rFonts w:ascii="Gelion Regular" w:hAnsi="Gelion Regular" w:cs="Times New Roman"/>
+          <w:rFonts w:ascii="Cambria" w:hAnsi="Cambria" w:cs="Times New Roman"/>
         </w:rPr>
         <w:t>₹</w:t>
       </w:r>
       <w:r>
         <w:rPr>
-          <w:rFonts w:ascii="Gelion Regular" w:hAnsi="Gelion Regular"/>
-        </w:rPr>
-        <w:t>{{</w:t>
-      </w:r>
-      <w:proofErr w:type="spellStart"/>
-      <w:r>
-        <w:rPr>
-          <w:rFonts w:ascii="Gelion Regular" w:hAnsi="Gelion Regular"/>
-        </w:rPr>
-        <w:t>mbs</w:t>
-      </w:r>
-      <w:proofErr w:type="spellEnd"/>
-      <w:r>
-        <w:rPr>
-          <w:rFonts w:ascii="Gelion Regular" w:hAnsi="Gelion Regular"/>
-        </w:rPr>
-        <w:t>}}.</w:t>
+          <w:rFonts w:ascii="Cambria" w:hAnsi="Cambria"/>
+        </w:rPr>
+        <w:t>{{mbs}}.</w:t>
       </w:r>
     </w:p>
     <w:p>
@@ -1998,12 +2059,12 @@
           <w:numId w:val="10"/>
         </w:numPr>
         <w:rPr>
-          <w:rFonts w:ascii="Gelion Regular" w:hAnsi="Gelion Regular"/>
-        </w:rPr>
-      </w:pPr>
-      <w:r>
-        <w:rPr>
-          <w:rFonts w:ascii="Gelion Regular" w:hAnsi="Gelion Regular"/>
+          <w:rFonts w:ascii="Cambria" w:hAnsi="Cambria"/>
+        </w:rPr>
+      </w:pPr>
+      <w:r>
+        <w:rPr>
+          <w:rFonts w:ascii="Cambria" w:hAnsi="Cambria"/>
           <w:b/>
           <w:bCs/>
         </w:rPr>
@@ -2011,19 +2072,19 @@
       </w:r>
       <w:r>
         <w:rPr>
-          <w:rFonts w:ascii="Gelion Regular" w:hAnsi="Gelion Regular"/>
+          <w:rFonts w:ascii="Cambria" w:hAnsi="Cambria"/>
         </w:rPr>
         <w:t xml:space="preserve"> </w:t>
       </w:r>
       <w:r>
         <w:rPr>
-          <w:rFonts w:ascii="Gelion Regular" w:hAnsi="Gelion Regular" w:cs="Times New Roman"/>
+          <w:rFonts w:ascii="Cambria" w:hAnsi="Cambria" w:cs="Times New Roman"/>
         </w:rPr>
         <w:t>₹</w:t>
       </w:r>
       <w:r>
         <w:rPr>
-          <w:rFonts w:ascii="Gelion Regular" w:hAnsi="Gelion Regular"/>
+          <w:rFonts w:ascii="Cambria" w:hAnsi="Cambria"/>
         </w:rPr>
         <w:t>{{abs}}.</w:t>
       </w:r>
@@ -2035,12 +2096,12 @@
           <w:numId w:val="10"/>
         </w:numPr>
         <w:rPr>
-          <w:rFonts w:ascii="Gelion Regular" w:hAnsi="Gelion Regular"/>
-        </w:rPr>
-      </w:pPr>
-      <w:r>
-        <w:rPr>
-          <w:rFonts w:ascii="Gelion Regular" w:hAnsi="Gelion Regular"/>
+          <w:rFonts w:ascii="Cambria" w:hAnsi="Cambria"/>
+        </w:rPr>
+      </w:pPr>
+      <w:r>
+        <w:rPr>
+          <w:rFonts w:ascii="Cambria" w:hAnsi="Cambria"/>
         </w:rPr>
         <w:t>This is the foundational part of your salary and is fully taxable as per income tax laws.</w:t>
       </w:r>
@@ -2049,7 +2110,7 @@
       <w:pPr>
         <w:ind w:left="1440"/>
         <w:rPr>
-          <w:rFonts w:ascii="Gelion Regular" w:hAnsi="Gelion Regular"/>
+          <w:rFonts w:ascii="Cambria" w:hAnsi="Cambria"/>
           <w:sz w:val="4"/>
           <w:szCs w:val="4"/>
         </w:rPr>
@@ -2063,16 +2124,14 @@
           <w:numId w:val="12"/>
         </w:numPr>
         <w:rPr>
-          <w:rFonts w:ascii="Gelion Medium" w:hAnsi="Gelion Medium" w:cs="Poppins"/>
-          <w:color w:val="DE183B"/>
-          <w:sz w:val="24"/>
-          <w:szCs w:val="20"/>
-        </w:rPr>
-      </w:pPr>
-      <w:r>
-        <w:rPr>
-          <w:rFonts w:ascii="Gelion Medium" w:hAnsi="Gelion Medium" w:cs="Poppins"/>
-          <w:color w:val="DE183B"/>
+          <w:rFonts w:ascii="Cambria" w:hAnsi="Cambria" w:cs="Poppins"/>
+          <w:sz w:val="24"/>
+          <w:szCs w:val="20"/>
+        </w:rPr>
+      </w:pPr>
+      <w:r>
+        <w:rPr>
+          <w:rFonts w:ascii="Cambria" w:hAnsi="Cambria" w:cs="Poppins"/>
           <w:sz w:val="24"/>
           <w:szCs w:val="20"/>
         </w:rPr>
@@ -2086,12 +2145,12 @@
           <w:numId w:val="10"/>
         </w:numPr>
         <w:rPr>
-          <w:rFonts w:ascii="Gelion Regular" w:hAnsi="Gelion Regular"/>
-        </w:rPr>
-      </w:pPr>
-      <w:r>
-        <w:rPr>
-          <w:rFonts w:ascii="Gelion Regular" w:hAnsi="Gelion Regular"/>
+          <w:rFonts w:ascii="Cambria" w:hAnsi="Cambria"/>
+        </w:rPr>
+      </w:pPr>
+      <w:r>
+        <w:rPr>
+          <w:rFonts w:ascii="Cambria" w:hAnsi="Cambria"/>
           <w:b/>
           <w:bCs/>
         </w:rPr>
@@ -2099,35 +2158,21 @@
       </w:r>
       <w:r>
         <w:rPr>
-          <w:rFonts w:ascii="Gelion Regular" w:hAnsi="Gelion Regular"/>
+          <w:rFonts w:ascii="Cambria" w:hAnsi="Cambria"/>
         </w:rPr>
         <w:t xml:space="preserve"> </w:t>
       </w:r>
       <w:r>
         <w:rPr>
-          <w:rFonts w:ascii="Gelion Regular" w:hAnsi="Gelion Regular" w:cs="Times New Roman"/>
+          <w:rFonts w:ascii="Cambria" w:hAnsi="Cambria" w:cs="Times New Roman"/>
         </w:rPr>
         <w:t>₹</w:t>
       </w:r>
       <w:r>
         <w:rPr>
-          <w:rFonts w:ascii="Gelion Regular" w:hAnsi="Gelion Regular"/>
-        </w:rPr>
-        <w:t>{{</w:t>
-      </w:r>
-      <w:proofErr w:type="spellStart"/>
-      <w:r>
-        <w:rPr>
-          <w:rFonts w:ascii="Gelion Regular" w:hAnsi="Gelion Regular"/>
-        </w:rPr>
-        <w:t>mhra</w:t>
-      </w:r>
-      <w:proofErr w:type="spellEnd"/>
-      <w:r>
-        <w:rPr>
-          <w:rFonts w:ascii="Gelion Regular" w:hAnsi="Gelion Regular"/>
-        </w:rPr>
-        <w:t>}}.</w:t>
+          <w:rFonts w:ascii="Cambria" w:hAnsi="Cambria"/>
+        </w:rPr>
+        <w:t>{{mhra}}.</w:t>
       </w:r>
     </w:p>
     <w:p>
@@ -2137,12 +2182,12 @@
           <w:numId w:val="10"/>
         </w:numPr>
         <w:rPr>
-          <w:rFonts w:ascii="Gelion Regular" w:hAnsi="Gelion Regular"/>
-        </w:rPr>
-      </w:pPr>
-      <w:r>
-        <w:rPr>
-          <w:rFonts w:ascii="Gelion Regular" w:hAnsi="Gelion Regular"/>
+          <w:rFonts w:ascii="Cambria" w:hAnsi="Cambria"/>
+        </w:rPr>
+      </w:pPr>
+      <w:r>
+        <w:rPr>
+          <w:rFonts w:ascii="Cambria" w:hAnsi="Cambria"/>
           <w:b/>
           <w:bCs/>
         </w:rPr>
@@ -2150,35 +2195,21 @@
       </w:r>
       <w:r>
         <w:rPr>
-          <w:rFonts w:ascii="Gelion Regular" w:hAnsi="Gelion Regular"/>
+          <w:rFonts w:ascii="Cambria" w:hAnsi="Cambria"/>
         </w:rPr>
         <w:t xml:space="preserve"> </w:t>
       </w:r>
       <w:r>
         <w:rPr>
-          <w:rFonts w:ascii="Gelion Regular" w:hAnsi="Gelion Regular" w:cs="Times New Roman"/>
+          <w:rFonts w:ascii="Cambria" w:hAnsi="Cambria" w:cs="Times New Roman"/>
         </w:rPr>
         <w:t>₹</w:t>
       </w:r>
       <w:r>
         <w:rPr>
-          <w:rFonts w:ascii="Gelion Regular" w:hAnsi="Gelion Regular"/>
-        </w:rPr>
-        <w:t>{{</w:t>
-      </w:r>
-      <w:proofErr w:type="spellStart"/>
-      <w:r>
-        <w:rPr>
-          <w:rFonts w:ascii="Gelion Regular" w:hAnsi="Gelion Regular"/>
-        </w:rPr>
-        <w:t>ahra</w:t>
-      </w:r>
-      <w:proofErr w:type="spellEnd"/>
-      <w:r>
-        <w:rPr>
-          <w:rFonts w:ascii="Gelion Regular" w:hAnsi="Gelion Regular"/>
-        </w:rPr>
-        <w:t>}}.</w:t>
+          <w:rFonts w:ascii="Cambria" w:hAnsi="Cambria"/>
+        </w:rPr>
+        <w:t>{{ahra}}.</w:t>
       </w:r>
     </w:p>
     <w:p>
@@ -2188,12 +2219,12 @@
           <w:numId w:val="10"/>
         </w:numPr>
         <w:rPr>
-          <w:rFonts w:ascii="Gelion Regular" w:hAnsi="Gelion Regular"/>
-        </w:rPr>
-      </w:pPr>
-      <w:r>
-        <w:rPr>
-          <w:rFonts w:ascii="Gelion Regular" w:hAnsi="Gelion Regular"/>
+          <w:rFonts w:ascii="Cambria" w:hAnsi="Cambria"/>
+        </w:rPr>
+      </w:pPr>
+      <w:r>
+        <w:rPr>
+          <w:rFonts w:ascii="Cambria" w:hAnsi="Cambria"/>
         </w:rPr>
         <w:t>HRA is provided to help cover your housing expenses. It may be eligible for tax exemptions based on the actual rent paid and applicable income tax rules.</w:t>
       </w:r>
@@ -2202,7 +2233,7 @@
       <w:pPr>
         <w:ind w:left="1440"/>
         <w:rPr>
-          <w:rFonts w:ascii="Gelion Regular" w:hAnsi="Gelion Regular"/>
+          <w:rFonts w:ascii="Cambria" w:hAnsi="Cambria"/>
           <w:sz w:val="4"/>
           <w:szCs w:val="4"/>
         </w:rPr>
@@ -2216,16 +2247,14 @@
           <w:numId w:val="12"/>
         </w:numPr>
         <w:rPr>
-          <w:rFonts w:ascii="Gelion Medium" w:hAnsi="Gelion Medium" w:cs="Poppins"/>
-          <w:color w:val="DE183B"/>
-          <w:sz w:val="24"/>
-          <w:szCs w:val="20"/>
-        </w:rPr>
-      </w:pPr>
-      <w:r>
-        <w:rPr>
-          <w:rFonts w:ascii="Gelion Medium" w:hAnsi="Gelion Medium" w:cs="Poppins"/>
-          <w:color w:val="DE183B"/>
+          <w:rFonts w:ascii="Cambria" w:hAnsi="Cambria" w:cs="Poppins"/>
+          <w:sz w:val="24"/>
+          <w:szCs w:val="20"/>
+        </w:rPr>
+      </w:pPr>
+      <w:r>
+        <w:rPr>
+          <w:rFonts w:ascii="Cambria" w:hAnsi="Cambria" w:cs="Poppins"/>
           <w:sz w:val="24"/>
           <w:szCs w:val="20"/>
         </w:rPr>
@@ -2239,12 +2268,12 @@
           <w:numId w:val="10"/>
         </w:numPr>
         <w:rPr>
-          <w:rFonts w:ascii="Gelion Regular" w:hAnsi="Gelion Regular"/>
-        </w:rPr>
-      </w:pPr>
-      <w:r>
-        <w:rPr>
-          <w:rFonts w:ascii="Gelion Regular" w:hAnsi="Gelion Regular"/>
+          <w:rFonts w:ascii="Cambria" w:hAnsi="Cambria"/>
+        </w:rPr>
+      </w:pPr>
+      <w:r>
+        <w:rPr>
+          <w:rFonts w:ascii="Cambria" w:hAnsi="Cambria"/>
           <w:b/>
           <w:bCs/>
         </w:rPr>
@@ -2252,35 +2281,21 @@
       </w:r>
       <w:r>
         <w:rPr>
-          <w:rFonts w:ascii="Gelion Regular" w:hAnsi="Gelion Regular"/>
+          <w:rFonts w:ascii="Cambria" w:hAnsi="Cambria"/>
         </w:rPr>
         <w:t xml:space="preserve"> </w:t>
       </w:r>
       <w:r>
         <w:rPr>
-          <w:rFonts w:ascii="Gelion Regular" w:hAnsi="Gelion Regular" w:cs="Times New Roman"/>
+          <w:rFonts w:ascii="Cambria" w:hAnsi="Cambria" w:cs="Times New Roman"/>
         </w:rPr>
         <w:t>₹</w:t>
       </w:r>
       <w:r>
         <w:rPr>
-          <w:rFonts w:ascii="Gelion Regular" w:hAnsi="Gelion Regular"/>
-        </w:rPr>
-        <w:t>{{</w:t>
-      </w:r>
-      <w:proofErr w:type="spellStart"/>
-      <w:r>
-        <w:rPr>
-          <w:rFonts w:ascii="Gelion Regular" w:hAnsi="Gelion Regular"/>
-        </w:rPr>
-        <w:t>msb</w:t>
-      </w:r>
-      <w:proofErr w:type="spellEnd"/>
-      <w:r>
-        <w:rPr>
-          <w:rFonts w:ascii="Gelion Regular" w:hAnsi="Gelion Regular"/>
-        </w:rPr>
-        <w:t>}}.</w:t>
+          <w:rFonts w:ascii="Cambria" w:hAnsi="Cambria"/>
+        </w:rPr>
+        <w:t>{{msb}}.</w:t>
       </w:r>
     </w:p>
     <w:p>
@@ -2290,12 +2305,12 @@
           <w:numId w:val="10"/>
         </w:numPr>
         <w:rPr>
-          <w:rFonts w:ascii="Gelion Regular" w:hAnsi="Gelion Regular"/>
-        </w:rPr>
-      </w:pPr>
-      <w:r>
-        <w:rPr>
-          <w:rFonts w:ascii="Gelion Regular" w:hAnsi="Gelion Regular"/>
+          <w:rFonts w:ascii="Cambria" w:hAnsi="Cambria"/>
+        </w:rPr>
+      </w:pPr>
+      <w:r>
+        <w:rPr>
+          <w:rFonts w:ascii="Cambria" w:hAnsi="Cambria"/>
           <w:b/>
           <w:bCs/>
         </w:rPr>
@@ -2303,35 +2318,21 @@
       </w:r>
       <w:r>
         <w:rPr>
-          <w:rFonts w:ascii="Gelion Regular" w:hAnsi="Gelion Regular"/>
+          <w:rFonts w:ascii="Cambria" w:hAnsi="Cambria"/>
         </w:rPr>
         <w:t xml:space="preserve"> </w:t>
       </w:r>
       <w:r>
         <w:rPr>
-          <w:rFonts w:ascii="Gelion Regular" w:hAnsi="Gelion Regular" w:cs="Times New Roman"/>
+          <w:rFonts w:ascii="Cambria" w:hAnsi="Cambria" w:cs="Times New Roman"/>
         </w:rPr>
         <w:t>₹</w:t>
       </w:r>
       <w:r>
         <w:rPr>
-          <w:rFonts w:ascii="Gelion Regular" w:hAnsi="Gelion Regular"/>
-        </w:rPr>
-        <w:t>{{</w:t>
-      </w:r>
-      <w:proofErr w:type="spellStart"/>
-      <w:r>
-        <w:rPr>
-          <w:rFonts w:ascii="Gelion Regular" w:hAnsi="Gelion Regular"/>
-        </w:rPr>
-        <w:t>asb</w:t>
-      </w:r>
-      <w:proofErr w:type="spellEnd"/>
-      <w:r>
-        <w:rPr>
-          <w:rFonts w:ascii="Gelion Regular" w:hAnsi="Gelion Regular"/>
-        </w:rPr>
-        <w:t>}}.</w:t>
+          <w:rFonts w:ascii="Cambria" w:hAnsi="Cambria"/>
+        </w:rPr>
+        <w:t>{{asb}}.</w:t>
       </w:r>
     </w:p>
     <w:p>
@@ -2341,12 +2342,12 @@
           <w:numId w:val="10"/>
         </w:numPr>
         <w:rPr>
-          <w:rFonts w:ascii="Gelion Regular" w:hAnsi="Gelion Regular"/>
-        </w:rPr>
-      </w:pPr>
-      <w:r>
-        <w:rPr>
-          <w:rFonts w:ascii="Gelion Regular" w:hAnsi="Gelion Regular"/>
+          <w:rFonts w:ascii="Cambria" w:hAnsi="Cambria"/>
+        </w:rPr>
+      </w:pPr>
+      <w:r>
+        <w:rPr>
+          <w:rFonts w:ascii="Cambria" w:hAnsi="Cambria"/>
         </w:rPr>
         <w:t>This component is intended to support your commuting and travel expenses.</w:t>
       </w:r>
@@ -2355,7 +2356,7 @@
       <w:pPr>
         <w:ind w:left="1440"/>
         <w:rPr>
-          <w:rFonts w:ascii="Gelion Regular" w:hAnsi="Gelion Regular"/>
+          <w:rFonts w:ascii="Cambria" w:hAnsi="Cambria"/>
           <w:sz w:val="4"/>
           <w:szCs w:val="4"/>
         </w:rPr>
@@ -2369,16 +2370,14 @@
           <w:numId w:val="12"/>
         </w:numPr>
         <w:rPr>
-          <w:rFonts w:ascii="Gelion Medium" w:hAnsi="Gelion Medium" w:cs="Poppins"/>
-          <w:color w:val="DE183B"/>
-          <w:sz w:val="24"/>
-          <w:szCs w:val="20"/>
-        </w:rPr>
-      </w:pPr>
-      <w:r>
-        <w:rPr>
-          <w:rFonts w:ascii="Gelion Medium" w:hAnsi="Gelion Medium" w:cs="Poppins"/>
-          <w:color w:val="DE183B"/>
+          <w:rFonts w:ascii="Cambria" w:hAnsi="Cambria" w:cs="Poppins"/>
+          <w:sz w:val="24"/>
+          <w:szCs w:val="20"/>
+        </w:rPr>
+      </w:pPr>
+      <w:r>
+        <w:rPr>
+          <w:rFonts w:ascii="Cambria" w:hAnsi="Cambria" w:cs="Poppins"/>
           <w:sz w:val="24"/>
           <w:szCs w:val="20"/>
         </w:rPr>
@@ -2392,12 +2391,12 @@
           <w:numId w:val="10"/>
         </w:numPr>
         <w:rPr>
-          <w:rFonts w:ascii="Gelion Regular" w:hAnsi="Gelion Regular"/>
-        </w:rPr>
-      </w:pPr>
-      <w:r>
-        <w:rPr>
-          <w:rFonts w:ascii="Gelion Regular" w:hAnsi="Gelion Regular"/>
+          <w:rFonts w:ascii="Cambria" w:hAnsi="Cambria"/>
+        </w:rPr>
+      </w:pPr>
+      <w:r>
+        <w:rPr>
+          <w:rFonts w:ascii="Cambria" w:hAnsi="Cambria"/>
           <w:b/>
           <w:bCs/>
         </w:rPr>
@@ -2405,35 +2404,21 @@
       </w:r>
       <w:r>
         <w:rPr>
-          <w:rFonts w:ascii="Gelion Regular" w:hAnsi="Gelion Regular"/>
+          <w:rFonts w:ascii="Cambria" w:hAnsi="Cambria"/>
         </w:rPr>
         <w:t xml:space="preserve"> </w:t>
       </w:r>
       <w:r>
         <w:rPr>
-          <w:rFonts w:ascii="Gelion Regular" w:hAnsi="Gelion Regular" w:cs="Times New Roman"/>
+          <w:rFonts w:ascii="Cambria" w:hAnsi="Cambria" w:cs="Times New Roman"/>
         </w:rPr>
         <w:t>₹</w:t>
       </w:r>
       <w:r>
         <w:rPr>
-          <w:rFonts w:ascii="Gelion Regular" w:hAnsi="Gelion Regular"/>
-        </w:rPr>
-        <w:t>{{</w:t>
-      </w:r>
-      <w:proofErr w:type="spellStart"/>
-      <w:r>
-        <w:rPr>
-          <w:rFonts w:ascii="Gelion Regular" w:hAnsi="Gelion Regular"/>
-        </w:rPr>
-        <w:t>msa</w:t>
-      </w:r>
-      <w:proofErr w:type="spellEnd"/>
-      <w:r>
-        <w:rPr>
-          <w:rFonts w:ascii="Gelion Regular" w:hAnsi="Gelion Regular"/>
-        </w:rPr>
-        <w:t>}}.</w:t>
+          <w:rFonts w:ascii="Cambria" w:hAnsi="Cambria"/>
+        </w:rPr>
+        <w:t>{{msa}}.</w:t>
       </w:r>
     </w:p>
     <w:p>
@@ -2443,12 +2428,12 @@
           <w:numId w:val="10"/>
         </w:numPr>
         <w:rPr>
-          <w:rFonts w:ascii="Gelion Regular" w:hAnsi="Gelion Regular"/>
-        </w:rPr>
-      </w:pPr>
-      <w:r>
-        <w:rPr>
-          <w:rFonts w:ascii="Gelion Regular" w:hAnsi="Gelion Regular"/>
+          <w:rFonts w:ascii="Cambria" w:hAnsi="Cambria"/>
+        </w:rPr>
+      </w:pPr>
+      <w:r>
+        <w:rPr>
+          <w:rFonts w:ascii="Cambria" w:hAnsi="Cambria"/>
           <w:b/>
           <w:bCs/>
         </w:rPr>
@@ -2456,35 +2441,21 @@
       </w:r>
       <w:r>
         <w:rPr>
-          <w:rFonts w:ascii="Gelion Regular" w:hAnsi="Gelion Regular"/>
+          <w:rFonts w:ascii="Cambria" w:hAnsi="Cambria"/>
         </w:rPr>
         <w:t xml:space="preserve"> </w:t>
       </w:r>
       <w:r>
         <w:rPr>
-          <w:rFonts w:ascii="Gelion Regular" w:hAnsi="Gelion Regular" w:cs="Times New Roman"/>
+          <w:rFonts w:ascii="Cambria" w:hAnsi="Cambria" w:cs="Times New Roman"/>
         </w:rPr>
         <w:t>₹</w:t>
       </w:r>
       <w:r>
         <w:rPr>
-          <w:rFonts w:ascii="Gelion Regular" w:hAnsi="Gelion Regular"/>
-        </w:rPr>
-        <w:t>{{</w:t>
-      </w:r>
-      <w:proofErr w:type="spellStart"/>
-      <w:r>
-        <w:rPr>
-          <w:rFonts w:ascii="Gelion Regular" w:hAnsi="Gelion Regular"/>
-        </w:rPr>
-        <w:t>asa</w:t>
-      </w:r>
-      <w:proofErr w:type="spellEnd"/>
-      <w:r>
-        <w:rPr>
-          <w:rFonts w:ascii="Gelion Regular" w:hAnsi="Gelion Regular"/>
-        </w:rPr>
-        <w:t>}}.</w:t>
+          <w:rFonts w:ascii="Cambria" w:hAnsi="Cambria"/>
+        </w:rPr>
+        <w:t>{{asa}}.</w:t>
       </w:r>
     </w:p>
     <w:p>
@@ -2494,12 +2465,12 @@
           <w:numId w:val="10"/>
         </w:numPr>
         <w:rPr>
-          <w:rFonts w:ascii="Gelion Regular" w:hAnsi="Gelion Regular"/>
-        </w:rPr>
-      </w:pPr>
-      <w:r>
-        <w:rPr>
-          <w:rFonts w:ascii="Gelion Regular" w:hAnsi="Gelion Regular"/>
+          <w:rFonts w:ascii="Cambria" w:hAnsi="Cambria"/>
+        </w:rPr>
+      </w:pPr>
+      <w:r>
+        <w:rPr>
+          <w:rFonts w:ascii="Cambria" w:hAnsi="Cambria"/>
         </w:rPr>
         <w:t>This allowance is provided to assist with daily meal expenses during working hours.</w:t>
       </w:r>
@@ -2507,7 +2478,7 @@
     <w:p>
       <w:pPr>
         <w:rPr>
-          <w:rFonts w:ascii="Gelion Regular" w:hAnsi="Gelion Regular"/>
+          <w:rFonts w:ascii="Cambria" w:hAnsi="Cambria"/>
           <w:sz w:val="4"/>
           <w:szCs w:val="4"/>
         </w:rPr>
@@ -2521,16 +2492,14 @@
           <w:numId w:val="12"/>
         </w:numPr>
         <w:rPr>
-          <w:rFonts w:ascii="Gelion Medium" w:hAnsi="Gelion Medium" w:cs="Poppins"/>
-          <w:color w:val="DE183B"/>
-          <w:sz w:val="24"/>
-          <w:szCs w:val="20"/>
-        </w:rPr>
-      </w:pPr>
-      <w:r>
-        <w:rPr>
-          <w:rFonts w:ascii="Gelion Medium" w:hAnsi="Gelion Medium" w:cs="Poppins"/>
-          <w:color w:val="DE183B"/>
+          <w:rFonts w:ascii="Cambria" w:hAnsi="Cambria" w:cs="Poppins"/>
+          <w:sz w:val="24"/>
+          <w:szCs w:val="20"/>
+        </w:rPr>
+      </w:pPr>
+      <w:r>
+        <w:rPr>
+          <w:rFonts w:ascii="Cambria" w:hAnsi="Cambria" w:cs="Poppins"/>
           <w:sz w:val="24"/>
           <w:szCs w:val="20"/>
         </w:rPr>
@@ -2544,12 +2513,12 @@
           <w:numId w:val="10"/>
         </w:numPr>
         <w:rPr>
-          <w:rFonts w:ascii="Gelion Regular" w:hAnsi="Gelion Regular"/>
-        </w:rPr>
-      </w:pPr>
-      <w:r>
-        <w:rPr>
-          <w:rFonts w:ascii="Gelion Regular" w:hAnsi="Gelion Regular"/>
+          <w:rFonts w:ascii="Cambria" w:hAnsi="Cambria"/>
+        </w:rPr>
+      </w:pPr>
+      <w:r>
+        <w:rPr>
+          <w:rFonts w:ascii="Cambria" w:hAnsi="Cambria"/>
           <w:b/>
           <w:bCs/>
         </w:rPr>
@@ -2557,19 +2526,19 @@
       </w:r>
       <w:r>
         <w:rPr>
-          <w:rFonts w:ascii="Gelion Regular" w:hAnsi="Gelion Regular"/>
+          <w:rFonts w:ascii="Cambria" w:hAnsi="Cambria"/>
         </w:rPr>
         <w:t xml:space="preserve"> </w:t>
       </w:r>
       <w:r>
         <w:rPr>
-          <w:rFonts w:ascii="Gelion Regular" w:hAnsi="Gelion Regular" w:cs="Times New Roman"/>
+          <w:rFonts w:ascii="Cambria" w:hAnsi="Cambria" w:cs="Times New Roman"/>
         </w:rPr>
         <w:t>₹</w:t>
       </w:r>
       <w:r>
         <w:rPr>
-          <w:rFonts w:ascii="Gelion Regular" w:hAnsi="Gelion Regular"/>
+          <w:rFonts w:ascii="Cambria" w:hAnsi="Cambria"/>
         </w:rPr>
         <w:t>{{mgs}}.</w:t>
       </w:r>
@@ -2581,12 +2550,12 @@
           <w:numId w:val="10"/>
         </w:numPr>
         <w:rPr>
-          <w:rFonts w:ascii="Gelion Regular" w:hAnsi="Gelion Regular"/>
-        </w:rPr>
-      </w:pPr>
-      <w:r>
-        <w:rPr>
-          <w:rFonts w:ascii="Gelion Regular" w:hAnsi="Gelion Regular"/>
+          <w:rFonts w:ascii="Cambria" w:hAnsi="Cambria"/>
+        </w:rPr>
+      </w:pPr>
+      <w:r>
+        <w:rPr>
+          <w:rFonts w:ascii="Cambria" w:hAnsi="Cambria"/>
           <w:b/>
           <w:bCs/>
         </w:rPr>
@@ -2594,35 +2563,21 @@
       </w:r>
       <w:r>
         <w:rPr>
-          <w:rFonts w:ascii="Gelion Regular" w:hAnsi="Gelion Regular"/>
+          <w:rFonts w:ascii="Cambria" w:hAnsi="Cambria"/>
         </w:rPr>
         <w:t xml:space="preserve"> </w:t>
       </w:r>
       <w:r>
         <w:rPr>
-          <w:rFonts w:ascii="Gelion Regular" w:hAnsi="Gelion Regular" w:cs="Times New Roman"/>
+          <w:rFonts w:ascii="Cambria" w:hAnsi="Cambria" w:cs="Times New Roman"/>
         </w:rPr>
         <w:t>₹</w:t>
       </w:r>
       <w:r>
         <w:rPr>
-          <w:rFonts w:ascii="Gelion Regular" w:hAnsi="Gelion Regular"/>
-        </w:rPr>
-        <w:t>{{</w:t>
-      </w:r>
-      <w:proofErr w:type="spellStart"/>
-      <w:r>
-        <w:rPr>
-          <w:rFonts w:ascii="Gelion Regular" w:hAnsi="Gelion Regular"/>
-        </w:rPr>
-        <w:t>ags</w:t>
-      </w:r>
-      <w:proofErr w:type="spellEnd"/>
-      <w:r>
-        <w:rPr>
-          <w:rFonts w:ascii="Gelion Regular" w:hAnsi="Gelion Regular"/>
-        </w:rPr>
-        <w:t>}}.</w:t>
+          <w:rFonts w:ascii="Cambria" w:hAnsi="Cambria"/>
+        </w:rPr>
+        <w:t>{{ags}}.</w:t>
       </w:r>
     </w:p>
     <w:p>
@@ -2632,14 +2587,13 @@
           <w:numId w:val="10"/>
         </w:numPr>
         <w:rPr>
-          <w:rFonts w:ascii="Gelion Regular" w:hAnsi="Gelion Regular"/>
-        </w:rPr>
-      </w:pPr>
-      <w:r>
-        <w:rPr>
-          <w:rFonts w:ascii="Gelion Regular" w:hAnsi="Gelion Regular"/>
-        </w:rPr>
-        <w:lastRenderedPageBreak/>
+          <w:rFonts w:ascii="Cambria" w:hAnsi="Cambria"/>
+        </w:rPr>
+      </w:pPr>
+      <w:r>
+        <w:rPr>
+          <w:rFonts w:ascii="Cambria" w:hAnsi="Cambria"/>
+        </w:rPr>
         <w:t>This is the total monthly and annual earnings before deductions, including all allowances and components listed above.</w:t>
       </w:r>
     </w:p>
@@ -2647,7 +2601,7 @@
       <w:pPr>
         <w:ind w:left="1440"/>
         <w:rPr>
-          <w:rFonts w:ascii="Gelion Regular" w:hAnsi="Gelion Regular"/>
+          <w:rFonts w:ascii="Cambria" w:hAnsi="Cambria"/>
           <w:sz w:val="4"/>
           <w:szCs w:val="4"/>
         </w:rPr>
@@ -2661,19 +2615,18 @@
           <w:numId w:val="12"/>
         </w:numPr>
         <w:rPr>
-          <w:rFonts w:ascii="Gelion Medium" w:hAnsi="Gelion Medium" w:cs="Poppins"/>
-          <w:color w:val="DE183B"/>
-          <w:sz w:val="24"/>
-          <w:szCs w:val="20"/>
-        </w:rPr>
-      </w:pPr>
-      <w:r>
-        <w:rPr>
-          <w:rFonts w:ascii="Gelion Medium" w:hAnsi="Gelion Medium" w:cs="Poppins"/>
-          <w:color w:val="DE183B"/>
-          <w:sz w:val="24"/>
-          <w:szCs w:val="20"/>
-        </w:rPr>
+          <w:rFonts w:ascii="Cambria" w:hAnsi="Cambria" w:cs="Poppins"/>
+          <w:sz w:val="24"/>
+          <w:szCs w:val="20"/>
+        </w:rPr>
+      </w:pPr>
+      <w:r>
+        <w:rPr>
+          <w:rFonts w:ascii="Cambria" w:hAnsi="Cambria" w:cs="Poppins"/>
+          <w:sz w:val="24"/>
+          <w:szCs w:val="20"/>
+        </w:rPr>
+        <w:lastRenderedPageBreak/>
         <w:t>Professional Tax (PT) and Administrative Charges:</w:t>
       </w:r>
     </w:p>
@@ -2684,18 +2637,18 @@
           <w:numId w:val="10"/>
         </w:numPr>
         <w:rPr>
-          <w:rFonts w:ascii="Gelion Regular" w:hAnsi="Gelion Regular"/>
-        </w:rPr>
-      </w:pPr>
-      <w:r>
-        <w:rPr>
-          <w:rFonts w:ascii="Gelion Regular" w:hAnsi="Gelion Regular"/>
+          <w:rFonts w:ascii="Cambria" w:hAnsi="Cambria"/>
+        </w:rPr>
+      </w:pPr>
+      <w:r>
+        <w:rPr>
+          <w:rFonts w:ascii="Cambria" w:hAnsi="Cambria"/>
         </w:rPr>
         <w:t xml:space="preserve">A fixed deduction of </w:t>
       </w:r>
       <w:r>
         <w:rPr>
-          <w:rFonts w:ascii="Gelion Regular" w:hAnsi="Gelion Regular" w:cs="Times New Roman"/>
+          <w:rFonts w:ascii="Cambria" w:hAnsi="Cambria" w:cs="Times New Roman"/>
           <w:b/>
           <w:bCs/>
         </w:rPr>
@@ -2703,7 +2656,7 @@
       </w:r>
       <w:r>
         <w:rPr>
-          <w:rFonts w:ascii="Gelion Regular" w:hAnsi="Gelion Regular"/>
+          <w:rFonts w:ascii="Cambria" w:hAnsi="Cambria"/>
           <w:b/>
           <w:bCs/>
         </w:rPr>
@@ -2711,7 +2664,7 @@
       </w:r>
       <w:r>
         <w:rPr>
-          <w:rFonts w:ascii="Gelion Regular" w:hAnsi="Gelion Regular"/>
+          <w:rFonts w:ascii="Cambria" w:hAnsi="Cambria"/>
         </w:rPr>
         <w:t xml:space="preserve"> for PT and administrative charges.</w:t>
       </w:r>
@@ -2723,18 +2676,18 @@
           <w:numId w:val="10"/>
         </w:numPr>
         <w:rPr>
-          <w:rFonts w:ascii="Gelion Regular" w:hAnsi="Gelion Regular"/>
-        </w:rPr>
-      </w:pPr>
-      <w:r>
-        <w:rPr>
-          <w:rFonts w:ascii="Gelion Regular" w:hAnsi="Gelion Regular"/>
+          <w:rFonts w:ascii="Cambria" w:hAnsi="Cambria"/>
+        </w:rPr>
+      </w:pPr>
+      <w:r>
+        <w:rPr>
+          <w:rFonts w:ascii="Cambria" w:hAnsi="Cambria"/>
         </w:rPr>
         <w:t xml:space="preserve">This totals </w:t>
       </w:r>
       <w:r>
         <w:rPr>
-          <w:rFonts w:ascii="Gelion Regular" w:hAnsi="Gelion Regular" w:cs="Times New Roman"/>
+          <w:rFonts w:ascii="Cambria" w:hAnsi="Cambria" w:cs="Times New Roman"/>
           <w:b/>
           <w:bCs/>
         </w:rPr>
@@ -2742,7 +2695,7 @@
       </w:r>
       <w:r>
         <w:rPr>
-          <w:rFonts w:ascii="Gelion Regular" w:hAnsi="Gelion Regular"/>
+          <w:rFonts w:ascii="Cambria" w:hAnsi="Cambria"/>
           <w:b/>
           <w:bCs/>
         </w:rPr>
@@ -2750,7 +2703,7 @@
       </w:r>
       <w:r>
         <w:rPr>
-          <w:rFonts w:ascii="Gelion Regular" w:hAnsi="Gelion Regular"/>
+          <w:rFonts w:ascii="Cambria" w:hAnsi="Cambria"/>
         </w:rPr>
         <w:t>.</w:t>
       </w:r>
@@ -2762,12 +2715,12 @@
           <w:numId w:val="10"/>
         </w:numPr>
         <w:rPr>
-          <w:rFonts w:ascii="Gelion Regular" w:hAnsi="Gelion Regular"/>
-        </w:rPr>
-      </w:pPr>
-      <w:r>
-        <w:rPr>
-          <w:rFonts w:ascii="Gelion Regular" w:hAnsi="Gelion Regular"/>
+          <w:rFonts w:ascii="Cambria" w:hAnsi="Cambria"/>
+        </w:rPr>
+      </w:pPr>
+      <w:r>
+        <w:rPr>
+          <w:rFonts w:ascii="Cambria" w:hAnsi="Cambria"/>
         </w:rPr>
         <w:t>PT is a statutory deduction, while administrative charges help maintain organizational systems and processes.</w:t>
       </w:r>
@@ -2776,7 +2729,7 @@
       <w:pPr>
         <w:ind w:left="1440"/>
         <w:rPr>
-          <w:rFonts w:ascii="Gelion Regular" w:hAnsi="Gelion Regular"/>
+          <w:rFonts w:ascii="Cambria" w:hAnsi="Cambria"/>
           <w:sz w:val="4"/>
           <w:szCs w:val="4"/>
         </w:rPr>
@@ -2790,16 +2743,14 @@
           <w:numId w:val="12"/>
         </w:numPr>
         <w:rPr>
-          <w:rFonts w:ascii="Gelion Medium" w:hAnsi="Gelion Medium" w:cs="Poppins"/>
-          <w:color w:val="DE183B"/>
-          <w:sz w:val="24"/>
-          <w:szCs w:val="20"/>
-        </w:rPr>
-      </w:pPr>
-      <w:r>
-        <w:rPr>
-          <w:rFonts w:ascii="Gelion Medium" w:hAnsi="Gelion Medium" w:cs="Poppins"/>
-          <w:color w:val="DE183B"/>
+          <w:rFonts w:ascii="Cambria" w:hAnsi="Cambria" w:cs="Poppins"/>
+          <w:sz w:val="24"/>
+          <w:szCs w:val="20"/>
+        </w:rPr>
+      </w:pPr>
+      <w:r>
+        <w:rPr>
+          <w:rFonts w:ascii="Cambria" w:hAnsi="Cambria" w:cs="Poppins"/>
           <w:sz w:val="24"/>
           <w:szCs w:val="20"/>
         </w:rPr>
@@ -2813,12 +2764,12 @@
           <w:numId w:val="10"/>
         </w:numPr>
         <w:rPr>
-          <w:rFonts w:ascii="Gelion Regular" w:hAnsi="Gelion Regular"/>
-        </w:rPr>
-      </w:pPr>
-      <w:r>
-        <w:rPr>
-          <w:rFonts w:ascii="Gelion Regular" w:hAnsi="Gelion Regular"/>
+          <w:rFonts w:ascii="Cambria" w:hAnsi="Cambria"/>
+        </w:rPr>
+      </w:pPr>
+      <w:r>
+        <w:rPr>
+          <w:rFonts w:ascii="Cambria" w:hAnsi="Cambria"/>
           <w:b/>
           <w:bCs/>
         </w:rPr>
@@ -2826,35 +2777,21 @@
       </w:r>
       <w:r>
         <w:rPr>
-          <w:rFonts w:ascii="Gelion Regular" w:hAnsi="Gelion Regular"/>
+          <w:rFonts w:ascii="Cambria" w:hAnsi="Cambria"/>
         </w:rPr>
         <w:t xml:space="preserve"> </w:t>
       </w:r>
       <w:r>
         <w:rPr>
-          <w:rFonts w:ascii="Gelion Regular" w:hAnsi="Gelion Regular" w:cs="Times New Roman"/>
+          <w:rFonts w:ascii="Cambria" w:hAnsi="Cambria" w:cs="Times New Roman"/>
         </w:rPr>
         <w:t>₹</w:t>
       </w:r>
       <w:r>
         <w:rPr>
-          <w:rFonts w:ascii="Gelion Regular" w:hAnsi="Gelion Regular"/>
-        </w:rPr>
-        <w:t>{{</w:t>
-      </w:r>
-      <w:proofErr w:type="spellStart"/>
-      <w:r>
-        <w:rPr>
-          <w:rFonts w:ascii="Gelion Regular" w:hAnsi="Gelion Regular"/>
-        </w:rPr>
-        <w:t>mctc</w:t>
-      </w:r>
-      <w:proofErr w:type="spellEnd"/>
-      <w:r>
-        <w:rPr>
-          <w:rFonts w:ascii="Gelion Regular" w:hAnsi="Gelion Regular"/>
-        </w:rPr>
-        <w:t>}}.</w:t>
+          <w:rFonts w:ascii="Cambria" w:hAnsi="Cambria"/>
+        </w:rPr>
+        <w:t>{{mctc}}.</w:t>
       </w:r>
     </w:p>
     <w:p>
@@ -2864,12 +2801,12 @@
           <w:numId w:val="10"/>
         </w:numPr>
         <w:rPr>
-          <w:rFonts w:ascii="Gelion Regular" w:hAnsi="Gelion Regular"/>
-        </w:rPr>
-      </w:pPr>
-      <w:r>
-        <w:rPr>
-          <w:rFonts w:ascii="Gelion Regular" w:hAnsi="Gelion Regular"/>
+          <w:rFonts w:ascii="Cambria" w:hAnsi="Cambria"/>
+        </w:rPr>
+      </w:pPr>
+      <w:r>
+        <w:rPr>
+          <w:rFonts w:ascii="Cambria" w:hAnsi="Cambria"/>
           <w:b/>
           <w:bCs/>
         </w:rPr>
@@ -2877,35 +2814,21 @@
       </w:r>
       <w:r>
         <w:rPr>
-          <w:rFonts w:ascii="Gelion Regular" w:hAnsi="Gelion Regular"/>
+          <w:rFonts w:ascii="Cambria" w:hAnsi="Cambria"/>
         </w:rPr>
         <w:t xml:space="preserve"> </w:t>
       </w:r>
       <w:r>
         <w:rPr>
-          <w:rFonts w:ascii="Gelion Regular" w:hAnsi="Gelion Regular" w:cs="Times New Roman"/>
+          <w:rFonts w:ascii="Cambria" w:hAnsi="Cambria" w:cs="Times New Roman"/>
         </w:rPr>
         <w:t>₹</w:t>
       </w:r>
       <w:r>
         <w:rPr>
-          <w:rFonts w:ascii="Gelion Regular" w:hAnsi="Gelion Regular"/>
-        </w:rPr>
-        <w:t>{{</w:t>
-      </w:r>
-      <w:proofErr w:type="spellStart"/>
-      <w:r>
-        <w:rPr>
-          <w:rFonts w:ascii="Gelion Regular" w:hAnsi="Gelion Regular"/>
-        </w:rPr>
-        <w:t>actc</w:t>
-      </w:r>
-      <w:proofErr w:type="spellEnd"/>
-      <w:r>
-        <w:rPr>
-          <w:rFonts w:ascii="Gelion Regular" w:hAnsi="Gelion Regular"/>
-        </w:rPr>
-        <w:t>}}.</w:t>
+          <w:rFonts w:ascii="Cambria" w:hAnsi="Cambria"/>
+        </w:rPr>
+        <w:t>{{actc}}.</w:t>
       </w:r>
     </w:p>
     <w:p>
@@ -2915,12 +2838,12 @@
           <w:numId w:val="10"/>
         </w:numPr>
         <w:rPr>
-          <w:rFonts w:ascii="Gelion Regular" w:hAnsi="Gelion Regular"/>
-        </w:rPr>
-      </w:pPr>
-      <w:r>
-        <w:rPr>
-          <w:rFonts w:ascii="Gelion Regular" w:hAnsi="Gelion Regular"/>
+          <w:rFonts w:ascii="Cambria" w:hAnsi="Cambria"/>
+        </w:rPr>
+      </w:pPr>
+      <w:r>
+        <w:rPr>
+          <w:rFonts w:ascii="Cambria" w:hAnsi="Cambria"/>
         </w:rPr>
         <w:t>CTC represents the total monetary value of your employment, including all salary components and benefits.</w:t>
       </w:r>
@@ -2928,26 +2851,23 @@
     <w:p>
       <w:pPr>
         <w:rPr>
-          <w:rFonts w:ascii="Gelion Regular" w:hAnsi="Gelion Regular"/>
+          <w:rFonts w:ascii="Cambria" w:hAnsi="Cambria"/>
           <w:b/>
           <w:bCs/>
-          <w:color w:val="385623" w:themeColor="accent6" w:themeShade="80"/>
-        </w:rPr>
-      </w:pPr>
-    </w:p>
-    <w:p>
-      <w:pPr>
-        <w:rPr>
-          <w:rFonts w:ascii="Gelion Medium" w:hAnsi="Gelion Medium" w:cs="Poppins"/>
-          <w:color w:val="DE183B"/>
-          <w:sz w:val="24"/>
-          <w:szCs w:val="20"/>
-        </w:rPr>
-      </w:pPr>
-      <w:r>
-        <w:rPr>
-          <w:rFonts w:ascii="Gelion Medium" w:hAnsi="Gelion Medium" w:cs="Poppins"/>
-          <w:color w:val="DE183B"/>
+        </w:rPr>
+      </w:pPr>
+    </w:p>
+    <w:p>
+      <w:pPr>
+        <w:rPr>
+          <w:rFonts w:ascii="Cambria" w:hAnsi="Cambria" w:cs="Poppins"/>
+          <w:sz w:val="24"/>
+          <w:szCs w:val="20"/>
+        </w:rPr>
+      </w:pPr>
+      <w:r>
+        <w:rPr>
+          <w:rFonts w:ascii="Cambria" w:hAnsi="Cambria" w:cs="Poppins"/>
           <w:sz w:val="24"/>
           <w:szCs w:val="20"/>
         </w:rPr>
@@ -2955,8 +2875,7 @@
       </w:r>
       <w:r>
         <w:rPr>
-          <w:rFonts w:ascii="Gelion Medium" w:hAnsi="Gelion Medium" w:cs="Poppins"/>
-          <w:color w:val="DE183B"/>
+          <w:rFonts w:ascii="Cambria" w:hAnsi="Cambria" w:cs="Poppins"/>
           <w:sz w:val="24"/>
           <w:szCs w:val="20"/>
         </w:rPr>
@@ -2964,8 +2883,7 @@
       </w:r>
       <w:r>
         <w:rPr>
-          <w:rFonts w:ascii="Gelion Medium" w:hAnsi="Gelion Medium" w:cs="Poppins"/>
-          <w:color w:val="DE183B"/>
+          <w:rFonts w:ascii="Cambria" w:hAnsi="Cambria" w:cs="Poppins"/>
           <w:sz w:val="24"/>
           <w:szCs w:val="20"/>
         </w:rPr>
@@ -2979,12 +2897,12 @@
           <w:numId w:val="11"/>
         </w:numPr>
         <w:rPr>
-          <w:rFonts w:ascii="Gelion Regular" w:hAnsi="Gelion Regular"/>
-        </w:rPr>
-      </w:pPr>
-      <w:r>
-        <w:rPr>
-          <w:rFonts w:ascii="Gelion Regular" w:hAnsi="Gelion Regular"/>
+          <w:rFonts w:ascii="Cambria" w:hAnsi="Cambria"/>
+        </w:rPr>
+      </w:pPr>
+      <w:r>
+        <w:rPr>
+          <w:rFonts w:ascii="Cambria" w:hAnsi="Cambria"/>
           <w:b/>
           <w:bCs/>
         </w:rPr>
@@ -2998,12 +2916,12 @@
           <w:numId w:val="11"/>
         </w:numPr>
         <w:rPr>
-          <w:rFonts w:ascii="Gelion Regular" w:hAnsi="Gelion Regular"/>
-        </w:rPr>
-      </w:pPr>
-      <w:r>
-        <w:rPr>
-          <w:rFonts w:ascii="Gelion Regular" w:hAnsi="Gelion Regular"/>
+          <w:rFonts w:ascii="Cambria" w:hAnsi="Cambria"/>
+        </w:rPr>
+      </w:pPr>
+      <w:r>
+        <w:rPr>
+          <w:rFonts w:ascii="Cambria" w:hAnsi="Cambria"/>
         </w:rPr>
         <w:t>Income Tax and other statutory deductions will be applied as per the current government regulations. The net salary credited to your account will be the gross salary after applicable deductions.</w:t>
       </w:r>
@@ -3015,12 +2933,12 @@
           <w:numId w:val="11"/>
         </w:numPr>
         <w:rPr>
-          <w:rFonts w:ascii="Gelion Regular" w:hAnsi="Gelion Regular"/>
-        </w:rPr>
-      </w:pPr>
-      <w:r>
-        <w:rPr>
-          <w:rFonts w:ascii="Gelion Regular" w:hAnsi="Gelion Regular"/>
+          <w:rFonts w:ascii="Cambria" w:hAnsi="Cambria"/>
+        </w:rPr>
+      </w:pPr>
+      <w:r>
+        <w:rPr>
+          <w:rFonts w:ascii="Cambria" w:hAnsi="Cambria"/>
           <w:b/>
           <w:bCs/>
         </w:rPr>
@@ -3034,18 +2952,18 @@
           <w:numId w:val="11"/>
         </w:numPr>
         <w:rPr>
-          <w:rFonts w:ascii="Gelion Regular" w:hAnsi="Gelion Regular"/>
-        </w:rPr>
-      </w:pPr>
-      <w:r>
-        <w:rPr>
-          <w:rFonts w:ascii="Gelion Regular" w:hAnsi="Gelion Regular"/>
+          <w:rFonts w:ascii="Cambria" w:hAnsi="Cambria"/>
+        </w:rPr>
+      </w:pPr>
+      <w:r>
+        <w:rPr>
+          <w:rFonts w:ascii="Cambria" w:hAnsi="Cambria"/>
         </w:rPr>
         <w:t xml:space="preserve">Your monthly salary will be credited to your registered bank account on or before the </w:t>
       </w:r>
       <w:r>
         <w:rPr>
-          <w:rFonts w:ascii="Gelion Regular" w:hAnsi="Gelion Regular"/>
+          <w:rFonts w:ascii="Cambria" w:hAnsi="Cambria"/>
           <w:b/>
           <w:bCs/>
         </w:rPr>
@@ -3053,7 +2971,7 @@
       </w:r>
       <w:r>
         <w:rPr>
-          <w:rFonts w:ascii="Gelion Regular" w:hAnsi="Gelion Regular"/>
+          <w:rFonts w:ascii="Cambria" w:hAnsi="Cambria"/>
         </w:rPr>
         <w:t xml:space="preserve"> of each month.</w:t>
       </w:r>
@@ -3065,12 +2983,12 @@
           <w:numId w:val="11"/>
         </w:numPr>
         <w:rPr>
-          <w:rFonts w:ascii="Gelion Regular" w:hAnsi="Gelion Regular"/>
-        </w:rPr>
-      </w:pPr>
-      <w:r>
-        <w:rPr>
-          <w:rFonts w:ascii="Gelion Regular" w:hAnsi="Gelion Regular"/>
+          <w:rFonts w:ascii="Cambria" w:hAnsi="Cambria"/>
+        </w:rPr>
+      </w:pPr>
+      <w:r>
+        <w:rPr>
+          <w:rFonts w:ascii="Cambria" w:hAnsi="Cambria"/>
           <w:b/>
           <w:bCs/>
         </w:rPr>
@@ -3084,12 +3002,12 @@
           <w:numId w:val="11"/>
         </w:numPr>
         <w:rPr>
-          <w:rFonts w:ascii="Gelion Regular" w:hAnsi="Gelion Regular"/>
-        </w:rPr>
-      </w:pPr>
-      <w:r>
-        <w:rPr>
-          <w:rFonts w:ascii="Gelion Regular" w:hAnsi="Gelion Regular"/>
+          <w:rFonts w:ascii="Cambria" w:hAnsi="Cambria"/>
+        </w:rPr>
+      </w:pPr>
+      <w:r>
+        <w:rPr>
+          <w:rFonts w:ascii="Cambria" w:hAnsi="Cambria"/>
         </w:rPr>
         <w:t>Any performance-based incentives are over and above the CTC and will be disbursed as per company policies.</w:t>
       </w:r>
@@ -3097,7 +3015,7 @@
     <w:p>
       <w:pPr>
         <w:rPr>
-          <w:rFonts w:ascii="Gelion Regular" w:hAnsi="Gelion Regular"/>
+          <w:rFonts w:ascii="Cambria" w:hAnsi="Cambria"/>
         </w:rPr>
       </w:pPr>
     </w:p>
@@ -3400,27 +3318,7 @@
                               <w:sz w:val="20"/>
                               <w:szCs w:val="20"/>
                             </w:rPr>
-                            <w:t xml:space="preserve">U.S. Address:- 473, </w:t>
-                          </w:r>
-                          <w:proofErr w:type="spellStart"/>
-                          <w:r>
-                            <w:rPr>
-                              <w:rFonts w:ascii="Gelion Medium" w:hAnsi="Gelion Medium"/>
-                              <w:color w:val="D31736"/>
-                              <w:sz w:val="20"/>
-                              <w:szCs w:val="20"/>
-                            </w:rPr>
-                            <w:t>Mundet</w:t>
-                          </w:r>
-                          <w:proofErr w:type="spellEnd"/>
-                          <w:r>
-                            <w:rPr>
-                              <w:rFonts w:ascii="Gelion Medium" w:hAnsi="Gelion Medium"/>
-                              <w:color w:val="D31736"/>
-                              <w:sz w:val="20"/>
-                              <w:szCs w:val="20"/>
-                            </w:rPr>
-                            <w:t xml:space="preserve"> Place, Hillside, New Jersey – 7205, United States</w:t>
+                            <w:t>U.S. Address:- 473, Mundet Place, Hillside, New Jersey – 7205, United States</w:t>
                           </w:r>
                         </w:p>
                         <w:p>
@@ -3474,27 +3372,7 @@
                         <w:sz w:val="20"/>
                         <w:szCs w:val="20"/>
                       </w:rPr>
-                      <w:t xml:space="preserve">U.S. Address:- 473, </w:t>
-                    </w:r>
-                    <w:proofErr w:type="spellStart"/>
-                    <w:r>
-                      <w:rPr>
-                        <w:rFonts w:ascii="Gelion Medium" w:hAnsi="Gelion Medium"/>
-                        <w:color w:val="D31736"/>
-                        <w:sz w:val="20"/>
-                        <w:szCs w:val="20"/>
-                      </w:rPr>
-                      <w:t>Mundet</w:t>
-                    </w:r>
-                    <w:proofErr w:type="spellEnd"/>
-                    <w:r>
-                      <w:rPr>
-                        <w:rFonts w:ascii="Gelion Medium" w:hAnsi="Gelion Medium"/>
-                        <w:color w:val="D31736"/>
-                        <w:sz w:val="20"/>
-                        <w:szCs w:val="20"/>
-                      </w:rPr>
-                      <w:t xml:space="preserve"> Place, Hillside, New Jersey – 7205, United States</w:t>
+                      <w:t>U.S. Address:- 473, Mundet Place, Hillside, New Jersey – 7205, United States</w:t>
                     </w:r>
                   </w:p>
                   <w:p>
@@ -4020,9 +3898,6 @@
                             <w:t>Email: hr@</w:t>
                           </w:r>
                           <w:r>
-                            <w:t xml:space="preserve"> </w:t>
-                          </w:r>
-                          <w:r>
                             <w:rPr>
                               <w:rFonts w:ascii="Gelion Medium" w:hAnsi="Gelion Medium" w:cs="Poppins SemiBold"/>
                               <w:color w:val="D31736"/>
@@ -4134,9 +4009,6 @@
                         <w:szCs w:val="20"/>
                       </w:rPr>
                       <w:t>Email: hr@</w:t>
-                    </w:r>
-                    <w:r>
-                      <w:t xml:space="preserve"> </w:t>
                     </w:r>
                     <w:r>
                       <w:rPr>
@@ -6280,6 +6152,119 @@
     </w:lvl>
   </w:abstractNum>
   <w:abstractNum w:abstractNumId="11" w15:restartNumberingAfterBreak="0">
+    <w:nsid w:val="65762642"/>
+    <w:multiLevelType w:val="hybridMultilevel"/>
+    <w:tmpl w:val="C6261F02"/>
+    <w:lvl w:ilvl="0" w:tplc="40090001">
+      <w:start w:val="1"/>
+      <w:numFmt w:val="bullet"/>
+      <w:lvlText w:val=""/>
+      <w:lvlJc w:val="left"/>
+      <w:pPr>
+        <w:ind w:left="720" w:hanging="360"/>
+      </w:pPr>
+      <w:rPr>
+        <w:rFonts w:ascii="Symbol" w:hAnsi="Symbol" w:hint="default"/>
+      </w:rPr>
+    </w:lvl>
+    <w:lvl w:ilvl="1" w:tplc="40090003" w:tentative="1">
+      <w:start w:val="1"/>
+      <w:numFmt w:val="bullet"/>
+      <w:lvlText w:val="o"/>
+      <w:lvlJc w:val="left"/>
+      <w:pPr>
+        <w:ind w:left="1440" w:hanging="360"/>
+      </w:pPr>
+      <w:rPr>
+        <w:rFonts w:ascii="Courier New" w:hAnsi="Courier New" w:cs="Courier New" w:hint="default"/>
+      </w:rPr>
+    </w:lvl>
+    <w:lvl w:ilvl="2" w:tplc="40090005" w:tentative="1">
+      <w:start w:val="1"/>
+      <w:numFmt w:val="bullet"/>
+      <w:lvlText w:val=""/>
+      <w:lvlJc w:val="left"/>
+      <w:pPr>
+        <w:ind w:left="2160" w:hanging="360"/>
+      </w:pPr>
+      <w:rPr>
+        <w:rFonts w:ascii="Wingdings" w:hAnsi="Wingdings" w:hint="default"/>
+      </w:rPr>
+    </w:lvl>
+    <w:lvl w:ilvl="3" w:tplc="40090001" w:tentative="1">
+      <w:start w:val="1"/>
+      <w:numFmt w:val="bullet"/>
+      <w:lvlText w:val=""/>
+      <w:lvlJc w:val="left"/>
+      <w:pPr>
+        <w:ind w:left="2880" w:hanging="360"/>
+      </w:pPr>
+      <w:rPr>
+        <w:rFonts w:ascii="Symbol" w:hAnsi="Symbol" w:hint="default"/>
+      </w:rPr>
+    </w:lvl>
+    <w:lvl w:ilvl="4" w:tplc="40090003" w:tentative="1">
+      <w:start w:val="1"/>
+      <w:numFmt w:val="bullet"/>
+      <w:lvlText w:val="o"/>
+      <w:lvlJc w:val="left"/>
+      <w:pPr>
+        <w:ind w:left="3600" w:hanging="360"/>
+      </w:pPr>
+      <w:rPr>
+        <w:rFonts w:ascii="Courier New" w:hAnsi="Courier New" w:cs="Courier New" w:hint="default"/>
+      </w:rPr>
+    </w:lvl>
+    <w:lvl w:ilvl="5" w:tplc="40090005" w:tentative="1">
+      <w:start w:val="1"/>
+      <w:numFmt w:val="bullet"/>
+      <w:lvlText w:val=""/>
+      <w:lvlJc w:val="left"/>
+      <w:pPr>
+        <w:ind w:left="4320" w:hanging="360"/>
+      </w:pPr>
+      <w:rPr>
+        <w:rFonts w:ascii="Wingdings" w:hAnsi="Wingdings" w:hint="default"/>
+      </w:rPr>
+    </w:lvl>
+    <w:lvl w:ilvl="6" w:tplc="40090001" w:tentative="1">
+      <w:start w:val="1"/>
+      <w:numFmt w:val="bullet"/>
+      <w:lvlText w:val=""/>
+      <w:lvlJc w:val="left"/>
+      <w:pPr>
+        <w:ind w:left="5040" w:hanging="360"/>
+      </w:pPr>
+      <w:rPr>
+        <w:rFonts w:ascii="Symbol" w:hAnsi="Symbol" w:hint="default"/>
+      </w:rPr>
+    </w:lvl>
+    <w:lvl w:ilvl="7" w:tplc="40090003" w:tentative="1">
+      <w:start w:val="1"/>
+      <w:numFmt w:val="bullet"/>
+      <w:lvlText w:val="o"/>
+      <w:lvlJc w:val="left"/>
+      <w:pPr>
+        <w:ind w:left="5760" w:hanging="360"/>
+      </w:pPr>
+      <w:rPr>
+        <w:rFonts w:ascii="Courier New" w:hAnsi="Courier New" w:cs="Courier New" w:hint="default"/>
+      </w:rPr>
+    </w:lvl>
+    <w:lvl w:ilvl="8" w:tplc="40090005" w:tentative="1">
+      <w:start w:val="1"/>
+      <w:numFmt w:val="bullet"/>
+      <w:lvlText w:val=""/>
+      <w:lvlJc w:val="left"/>
+      <w:pPr>
+        <w:ind w:left="6480" w:hanging="360"/>
+      </w:pPr>
+      <w:rPr>
+        <w:rFonts w:ascii="Wingdings" w:hAnsi="Wingdings" w:hint="default"/>
+      </w:rPr>
+    </w:lvl>
+  </w:abstractNum>
+  <w:abstractNum w:abstractNumId="12" w15:restartNumberingAfterBreak="0">
     <w:nsid w:val="695F3DC6"/>
     <w:multiLevelType w:val="multilevel"/>
     <w:tmpl w:val="37BA539E"/>
@@ -6459,10 +6444,13 @@
     <w:abstractNumId w:val="10"/>
   </w:num>
   <w:num w:numId="11" w16cid:durableId="667560037">
-    <w:abstractNumId w:val="11"/>
+    <w:abstractNumId w:val="12"/>
   </w:num>
   <w:num w:numId="12" w16cid:durableId="817191990">
     <w:abstractNumId w:val="9"/>
+  </w:num>
+  <w:num w:numId="13" w16cid:durableId="1515807175">
+    <w:abstractNumId w:val="11"/>
   </w:num>
 </w:numbering>
 </file>

--- a/assets/offer_ga1.docx
+++ b/assets/offer_ga1.docx
@@ -245,19 +245,10 @@
           <w:sz w:val="24"/>
           <w:szCs w:val="20"/>
         </w:rPr>
-        <w:t>{{doj}},</w:t>
-      </w:r>
-      <w:r>
-        <w:rPr>
-          <w:rFonts w:ascii="Cambria" w:hAnsi="Cambria" w:cs="Poppins"/>
-          <w:sz w:val="24"/>
-          <w:szCs w:val="20"/>
-        </w:rPr>
-        <w:t xml:space="preserve"> and your primary work location will be Noida. Should you have any constraints regarding this date, please inform us immediately so that we can coordinate accordingly.</w:t>
-      </w:r>
-    </w:p>
-    <w:p>
-      <w:pPr>
+        <w:t>{{</w:t>
+      </w:r>
+      <w:proofErr w:type="spellStart"/>
+      <w:r>
         <w:rPr>
           <w:rFonts w:ascii="Cambria" w:hAnsi="Cambria" w:cs="Poppins"/>
           <w:b/>
@@ -265,10 +256,10 @@
           <w:sz w:val="24"/>
           <w:szCs w:val="20"/>
         </w:rPr>
-      </w:pPr>
-    </w:p>
-    <w:p>
-      <w:pPr>
+        <w:t>doj</w:t>
+      </w:r>
+      <w:proofErr w:type="spellEnd"/>
+      <w:r>
         <w:rPr>
           <w:rFonts w:ascii="Cambria" w:hAnsi="Cambria" w:cs="Poppins"/>
           <w:b/>
@@ -276,8 +267,19 @@
           <w:sz w:val="24"/>
           <w:szCs w:val="20"/>
         </w:rPr>
-      </w:pPr>
-      <w:r>
+        <w:t>}},</w:t>
+      </w:r>
+      <w:r>
+        <w:rPr>
+          <w:rFonts w:ascii="Cambria" w:hAnsi="Cambria" w:cs="Poppins"/>
+          <w:sz w:val="24"/>
+          <w:szCs w:val="20"/>
+        </w:rPr>
+        <w:t xml:space="preserve"> and your primary work location will be Noida. Should you have any constraints regarding this date, please inform us immediately so that we can coordinate accordingly.</w:t>
+      </w:r>
+    </w:p>
+    <w:p>
+      <w:pPr>
         <w:rPr>
           <w:rFonts w:ascii="Cambria" w:hAnsi="Cambria" w:cs="Poppins"/>
           <w:b/>
@@ -285,26 +287,10 @@
           <w:sz w:val="24"/>
           <w:szCs w:val="20"/>
         </w:rPr>
-        <w:t>2. Compensation &amp; Benefits</w:t>
-      </w:r>
-    </w:p>
-    <w:p>
-      <w:pPr>
-        <w:rPr>
-          <w:rFonts w:ascii="Cambria" w:hAnsi="Cambria" w:cs="Poppins"/>
-          <w:sz w:val="24"/>
-          <w:szCs w:val="20"/>
-        </w:rPr>
-      </w:pPr>
-      <w:r>
-        <w:rPr>
-          <w:rFonts w:ascii="Cambria" w:hAnsi="Cambria" w:cs="Poppins"/>
-          <w:sz w:val="24"/>
-          <w:szCs w:val="20"/>
-        </w:rPr>
-        <w:t xml:space="preserve">We are pleased to offer you a total annual compensation package of </w:t>
-      </w:r>
-      <w:r>
+      </w:pPr>
+    </w:p>
+    <w:p>
+      <w:pPr>
         <w:rPr>
           <w:rFonts w:ascii="Cambria" w:hAnsi="Cambria" w:cs="Poppins"/>
           <w:b/>
@@ -312,7 +298,65 @@
           <w:sz w:val="24"/>
           <w:szCs w:val="20"/>
         </w:rPr>
-        <w:t>₹{{ctc}}/-.</w:t>
+      </w:pPr>
+      <w:r>
+        <w:rPr>
+          <w:rFonts w:ascii="Cambria" w:hAnsi="Cambria" w:cs="Poppins"/>
+          <w:b/>
+          <w:bCs/>
+          <w:sz w:val="24"/>
+          <w:szCs w:val="20"/>
+        </w:rPr>
+        <w:t>2. Compensation &amp; Benefits</w:t>
+      </w:r>
+    </w:p>
+    <w:p>
+      <w:pPr>
+        <w:rPr>
+          <w:rFonts w:ascii="Cambria" w:hAnsi="Cambria" w:cs="Poppins"/>
+          <w:sz w:val="24"/>
+          <w:szCs w:val="20"/>
+        </w:rPr>
+      </w:pPr>
+      <w:r>
+        <w:rPr>
+          <w:rFonts w:ascii="Cambria" w:hAnsi="Cambria" w:cs="Poppins"/>
+          <w:sz w:val="24"/>
+          <w:szCs w:val="20"/>
+        </w:rPr>
+        <w:t xml:space="preserve">We are pleased to offer you a total annual compensation package of </w:t>
+      </w:r>
+      <w:r>
+        <w:rPr>
+          <w:rFonts w:ascii="Cambria" w:hAnsi="Cambria" w:cs="Poppins"/>
+          <w:b/>
+          <w:bCs/>
+          <w:sz w:val="24"/>
+          <w:szCs w:val="20"/>
+        </w:rPr>
+        <w:t>₹{{</w:t>
+      </w:r>
+      <w:proofErr w:type="spellStart"/>
+      <w:r>
+        <w:rPr>
+          <w:rFonts w:ascii="Cambria" w:hAnsi="Cambria" w:cs="Poppins"/>
+          <w:b/>
+          <w:bCs/>
+          <w:sz w:val="24"/>
+          <w:szCs w:val="20"/>
+        </w:rPr>
+        <w:t>ctc</w:t>
+      </w:r>
+      <w:proofErr w:type="spellEnd"/>
+      <w:r>
+        <w:rPr>
+          <w:rFonts w:ascii="Cambria" w:hAnsi="Cambria" w:cs="Poppins"/>
+          <w:b/>
+          <w:bCs/>
+          <w:sz w:val="24"/>
+          <w:szCs w:val="20"/>
+        </w:rPr>
+        <w:t>}}/-.</w:t>
       </w:r>
       <w:r>
         <w:rPr>
@@ -558,7 +602,39 @@
           <w:sz w:val="24"/>
           <w:szCs w:val="20"/>
         </w:rPr>
-        <w:t xml:space="preserve">07:00 AM to 04:00 PM </w:t>
+        <w:t xml:space="preserve">07:00 </w:t>
+      </w:r>
+      <w:r>
+        <w:rPr>
+          <w:rFonts w:ascii="Cambria" w:hAnsi="Cambria" w:cs="Poppins"/>
+          <w:sz w:val="24"/>
+          <w:szCs w:val="20"/>
+        </w:rPr>
+        <w:t>PM</w:t>
+      </w:r>
+      <w:r>
+        <w:rPr>
+          <w:rFonts w:ascii="Cambria" w:hAnsi="Cambria" w:cs="Poppins"/>
+          <w:sz w:val="24"/>
+          <w:szCs w:val="20"/>
+        </w:rPr>
+        <w:t xml:space="preserve"> to 04:00 </w:t>
+      </w:r>
+      <w:r>
+        <w:rPr>
+          <w:rFonts w:ascii="Cambria" w:hAnsi="Cambria" w:cs="Poppins"/>
+          <w:sz w:val="24"/>
+          <w:szCs w:val="20"/>
+        </w:rPr>
+        <w:t>AM</w:t>
+      </w:r>
+      <w:r>
+        <w:rPr>
+          <w:rFonts w:ascii="Cambria" w:hAnsi="Cambria" w:cs="Poppins"/>
+          <w:sz w:val="24"/>
+          <w:szCs w:val="20"/>
+        </w:rPr>
+        <w:t xml:space="preserve"> </w:t>
       </w:r>
       <w:r>
         <w:rPr>
@@ -681,7 +757,25 @@
           <w:szCs w:val="20"/>
         </w:rPr>
         <w:br/>
-        <w:t>Should you decide to resign from your role, you will need to serve a 15-day notice period. If unable to serve the notice period, you may need to compensate the company monetarily, equivalent to the unserved notice period. Relieving and experience letters will only be issued after successful completion of this process.</w:t>
+        <w:t xml:space="preserve">Should you decide to resign from your </w:t>
+      </w:r>
+      <w:proofErr w:type="gramStart"/>
+      <w:r>
+        <w:rPr>
+          <w:rFonts w:ascii="Cambria" w:hAnsi="Cambria" w:cs="Poppins"/>
+          <w:sz w:val="24"/>
+          <w:szCs w:val="20"/>
+        </w:rPr>
+        <w:t>role,</w:t>
+      </w:r>
+      <w:proofErr w:type="gramEnd"/>
+      <w:r>
+        <w:rPr>
+          <w:rFonts w:ascii="Cambria" w:hAnsi="Cambria" w:cs="Poppins"/>
+          <w:sz w:val="24"/>
+          <w:szCs w:val="20"/>
+        </w:rPr>
+        <w:t xml:space="preserve"> you will need to serve a 15-day notice period. If unable to serve the notice period, you may need to compensate the company monetarily, equivalent to the unserved notice period. Relieving and experience letters will only be issued after successful completion of this process.</w:t>
       </w:r>
     </w:p>
     <w:p>
@@ -1633,7 +1727,7 @@
           <w:noProof/>
         </w:rPr>
         <w:drawing>
-          <wp:anchor distT="0" distB="0" distL="114300" distR="114300" simplePos="0" relativeHeight="251659264" behindDoc="0" locked="0" layoutInCell="1" allowOverlap="1" wp14:anchorId="7FA6FFFE" wp14:editId="3C3171F9">
+          <wp:anchor distT="0" distB="0" distL="114300" distR="114300" simplePos="0" relativeHeight="251659264" behindDoc="0" locked="0" layoutInCell="1" allowOverlap="1" wp14:anchorId="7FA6FFFE" wp14:editId="528C87BF">
             <wp:simplePos x="0" y="0"/>
             <wp:positionH relativeFrom="page">
               <wp:posOffset>383540</wp:posOffset>
@@ -2049,7 +2143,21 @@
         <w:rPr>
           <w:rFonts w:ascii="Cambria" w:hAnsi="Cambria"/>
         </w:rPr>
-        <w:t>{{mbs}}.</w:t>
+        <w:t>{{</w:t>
+      </w:r>
+      <w:proofErr w:type="spellStart"/>
+      <w:r>
+        <w:rPr>
+          <w:rFonts w:ascii="Cambria" w:hAnsi="Cambria"/>
+        </w:rPr>
+        <w:t>mbs</w:t>
+      </w:r>
+      <w:proofErr w:type="spellEnd"/>
+      <w:r>
+        <w:rPr>
+          <w:rFonts w:ascii="Cambria" w:hAnsi="Cambria"/>
+        </w:rPr>
+        <w:t>}}.</w:t>
       </w:r>
     </w:p>
     <w:p>
@@ -2172,7 +2280,21 @@
         <w:rPr>
           <w:rFonts w:ascii="Cambria" w:hAnsi="Cambria"/>
         </w:rPr>
-        <w:t>{{mhra}}.</w:t>
+        <w:t>{{</w:t>
+      </w:r>
+      <w:proofErr w:type="spellStart"/>
+      <w:r>
+        <w:rPr>
+          <w:rFonts w:ascii="Cambria" w:hAnsi="Cambria"/>
+        </w:rPr>
+        <w:t>mhra</w:t>
+      </w:r>
+      <w:proofErr w:type="spellEnd"/>
+      <w:r>
+        <w:rPr>
+          <w:rFonts w:ascii="Cambria" w:hAnsi="Cambria"/>
+        </w:rPr>
+        <w:t>}}.</w:t>
       </w:r>
     </w:p>
     <w:p>
@@ -2209,7 +2331,21 @@
         <w:rPr>
           <w:rFonts w:ascii="Cambria" w:hAnsi="Cambria"/>
         </w:rPr>
-        <w:t>{{ahra}}.</w:t>
+        <w:t>{{</w:t>
+      </w:r>
+      <w:proofErr w:type="spellStart"/>
+      <w:r>
+        <w:rPr>
+          <w:rFonts w:ascii="Cambria" w:hAnsi="Cambria"/>
+        </w:rPr>
+        <w:t>ahra</w:t>
+      </w:r>
+      <w:proofErr w:type="spellEnd"/>
+      <w:r>
+        <w:rPr>
+          <w:rFonts w:ascii="Cambria" w:hAnsi="Cambria"/>
+        </w:rPr>
+        <w:t>}}.</w:t>
       </w:r>
     </w:p>
     <w:p>
@@ -2295,7 +2431,21 @@
         <w:rPr>
           <w:rFonts w:ascii="Cambria" w:hAnsi="Cambria"/>
         </w:rPr>
-        <w:t>{{msb}}.</w:t>
+        <w:t>{{</w:t>
+      </w:r>
+      <w:proofErr w:type="spellStart"/>
+      <w:r>
+        <w:rPr>
+          <w:rFonts w:ascii="Cambria" w:hAnsi="Cambria"/>
+        </w:rPr>
+        <w:t>msb</w:t>
+      </w:r>
+      <w:proofErr w:type="spellEnd"/>
+      <w:r>
+        <w:rPr>
+          <w:rFonts w:ascii="Cambria" w:hAnsi="Cambria"/>
+        </w:rPr>
+        <w:t>}}.</w:t>
       </w:r>
     </w:p>
     <w:p>
@@ -2332,7 +2482,21 @@
         <w:rPr>
           <w:rFonts w:ascii="Cambria" w:hAnsi="Cambria"/>
         </w:rPr>
-        <w:t>{{asb}}.</w:t>
+        <w:t>{{</w:t>
+      </w:r>
+      <w:proofErr w:type="spellStart"/>
+      <w:r>
+        <w:rPr>
+          <w:rFonts w:ascii="Cambria" w:hAnsi="Cambria"/>
+        </w:rPr>
+        <w:t>asb</w:t>
+      </w:r>
+      <w:proofErr w:type="spellEnd"/>
+      <w:r>
+        <w:rPr>
+          <w:rFonts w:ascii="Cambria" w:hAnsi="Cambria"/>
+        </w:rPr>
+        <w:t>}}.</w:t>
       </w:r>
     </w:p>
     <w:p>
@@ -2418,7 +2582,21 @@
         <w:rPr>
           <w:rFonts w:ascii="Cambria" w:hAnsi="Cambria"/>
         </w:rPr>
-        <w:t>{{msa}}.</w:t>
+        <w:t>{{</w:t>
+      </w:r>
+      <w:proofErr w:type="spellStart"/>
+      <w:r>
+        <w:rPr>
+          <w:rFonts w:ascii="Cambria" w:hAnsi="Cambria"/>
+        </w:rPr>
+        <w:t>msa</w:t>
+      </w:r>
+      <w:proofErr w:type="spellEnd"/>
+      <w:r>
+        <w:rPr>
+          <w:rFonts w:ascii="Cambria" w:hAnsi="Cambria"/>
+        </w:rPr>
+        <w:t>}}.</w:t>
       </w:r>
     </w:p>
     <w:p>
@@ -2455,7 +2633,21 @@
         <w:rPr>
           <w:rFonts w:ascii="Cambria" w:hAnsi="Cambria"/>
         </w:rPr>
-        <w:t>{{asa}}.</w:t>
+        <w:t>{{</w:t>
+      </w:r>
+      <w:proofErr w:type="spellStart"/>
+      <w:r>
+        <w:rPr>
+          <w:rFonts w:ascii="Cambria" w:hAnsi="Cambria"/>
+        </w:rPr>
+        <w:t>asa</w:t>
+      </w:r>
+      <w:proofErr w:type="spellEnd"/>
+      <w:r>
+        <w:rPr>
+          <w:rFonts w:ascii="Cambria" w:hAnsi="Cambria"/>
+        </w:rPr>
+        <w:t>}}.</w:t>
       </w:r>
     </w:p>
     <w:p>
@@ -2577,7 +2769,21 @@
         <w:rPr>
           <w:rFonts w:ascii="Cambria" w:hAnsi="Cambria"/>
         </w:rPr>
-        <w:t>{{ags}}.</w:t>
+        <w:t>{{</w:t>
+      </w:r>
+      <w:proofErr w:type="spellStart"/>
+      <w:r>
+        <w:rPr>
+          <w:rFonts w:ascii="Cambria" w:hAnsi="Cambria"/>
+        </w:rPr>
+        <w:t>ags</w:t>
+      </w:r>
+      <w:proofErr w:type="spellEnd"/>
+      <w:r>
+        <w:rPr>
+          <w:rFonts w:ascii="Cambria" w:hAnsi="Cambria"/>
+        </w:rPr>
+        <w:t>}}.</w:t>
       </w:r>
     </w:p>
     <w:p>
@@ -2791,7 +2997,21 @@
         <w:rPr>
           <w:rFonts w:ascii="Cambria" w:hAnsi="Cambria"/>
         </w:rPr>
-        <w:t>{{mctc}}.</w:t>
+        <w:t>{{</w:t>
+      </w:r>
+      <w:proofErr w:type="spellStart"/>
+      <w:r>
+        <w:rPr>
+          <w:rFonts w:ascii="Cambria" w:hAnsi="Cambria"/>
+        </w:rPr>
+        <w:t>mctc</w:t>
+      </w:r>
+      <w:proofErr w:type="spellEnd"/>
+      <w:r>
+        <w:rPr>
+          <w:rFonts w:ascii="Cambria" w:hAnsi="Cambria"/>
+        </w:rPr>
+        <w:t>}}.</w:t>
       </w:r>
     </w:p>
     <w:p>
@@ -2828,7 +3048,21 @@
         <w:rPr>
           <w:rFonts w:ascii="Cambria" w:hAnsi="Cambria"/>
         </w:rPr>
-        <w:t>{{actc}}.</w:t>
+        <w:t>{{</w:t>
+      </w:r>
+      <w:proofErr w:type="spellStart"/>
+      <w:r>
+        <w:rPr>
+          <w:rFonts w:ascii="Cambria" w:hAnsi="Cambria"/>
+        </w:rPr>
+        <w:t>actc</w:t>
+      </w:r>
+      <w:proofErr w:type="spellEnd"/>
+      <w:r>
+        <w:rPr>
+          <w:rFonts w:ascii="Cambria" w:hAnsi="Cambria"/>
+        </w:rPr>
+        <w:t>}}.</w:t>
       </w:r>
     </w:p>
     <w:p>
@@ -3020,12 +3254,8 @@
       </w:pPr>
     </w:p>
     <w:sectPr>
-      <w:headerReference w:type="even" r:id="rId8"/>
-      <w:headerReference w:type="default" r:id="rId9"/>
-      <w:footerReference w:type="even" r:id="rId10"/>
-      <w:footerReference w:type="default" r:id="rId11"/>
-      <w:headerReference w:type="first" r:id="rId12"/>
-      <w:footerReference w:type="first" r:id="rId13"/>
+      <w:headerReference w:type="default" r:id="rId8"/>
+      <w:footerReference w:type="default" r:id="rId9"/>
       <w:pgSz w:w="11906" w:h="16838"/>
       <w:pgMar w:top="2977" w:right="1440" w:bottom="1985" w:left="1440" w:header="708" w:footer="1684" w:gutter="0"/>
       <w:cols w:space="708"/>
@@ -3061,16 +3291,6 @@
 </file>
 
 <file path=word/footer1.xml><?xml version="1.0" encoding="utf-8"?>
-<w:ftr xmlns:wpc="http://schemas.microsoft.com/office/word/2010/wordprocessingCanvas" xmlns:cx="http://schemas.microsoft.com/office/drawing/2014/chartex" xmlns:cx1="http://schemas.microsoft.com/office/drawing/2015/9/8/chartex" xmlns:cx2="http://schemas.microsoft.com/office/drawing/2015/10/21/chartex" xmlns:cx3="http://schemas.microsoft.com/office/drawing/2016/5/9/chartex" xmlns:cx4="http://schemas.microsoft.com/office/drawing/2016/5/10/chartex" xmlns:cx5="http://schemas.microsoft.com/office/drawing/2016/5/11/chartex" xmlns:cx6="http://schemas.microsoft.com/office/drawing/2016/5/12/chartex" xmlns:cx7="http://schemas.microsoft.com/office/drawing/2016/5/13/chartex" xmlns:cx8="http://schemas.microsoft.com/office/drawing/2016/5/14/chartex" xmlns:mc="http://schemas.openxmlformats.org/markup-compatibility/2006" xmlns:aink="http://schemas.microsoft.com/office/drawing/2016/ink" xmlns:am3d="http://schemas.microsoft.com/office/drawing/2017/model3d" xmlns:o="urn:schemas-microsoft-com:office:office" xmlns:oel="http://schemas.microsoft.com/office/2019/extlst" xmlns:r="http://schemas.openxmlformats.org/officeDocument/2006/relationships" xmlns:m="http://schemas.openxmlformats.org/officeDocument/2006/math" xmlns:v="urn:schemas-microsoft-com:vml" xmlns:wp14="http://schemas.microsoft.com/office/word/2010/wordprocessingDrawing" xmlns:wp="http://schemas.openxmlformats.org/drawingml/2006/wordprocessingDrawing" xmlns:w10="urn:schemas-microsoft-com:office:word" xmlns:w="http://schemas.openxmlformats.org/wordprocessingml/2006/main" xmlns:w14="http://schemas.microsoft.com/office/word/2010/wordml" xmlns:w15="http://schemas.microsoft.com/office/word/2012/wordml" xmlns:w16cex="http://schemas.microsoft.com/office/word/2018/wordml/cex" xmlns:w16cid="http://schemas.microsoft.com/office/word/2016/wordml/cid" xmlns:w16="http://schemas.microsoft.com/office/word/2018/wordml" xmlns:w16du="http://schemas.microsoft.com/office/word/2023/wordml/word16du" xmlns:w16sdtdh="http://schemas.microsoft.com/office/word/2020/wordml/sdtdatahash" xmlns:w16sdtfl="http://schemas.microsoft.com/office/word/2024/wordml/sdtformatlock" xmlns:w16se="http://schemas.microsoft.com/office/word/2015/wordml/symex" xmlns:wpg="http://schemas.microsoft.com/office/word/2010/wordprocessingGroup" xmlns:wpi="http://schemas.microsoft.com/office/word/2010/wordprocessingInk" xmlns:wne="http://schemas.microsoft.com/office/word/2006/wordml" xmlns:wps="http://schemas.microsoft.com/office/word/2010/wordprocessingShape" mc:Ignorable="w14 w15 w16se w16cid w16 w16cex w16sdtdh w16sdtfl w16du wp14">
-  <w:p>
-    <w:pPr>
-      <w:pStyle w:val="Footer"/>
-    </w:pPr>
-  </w:p>
-</w:ftr>
-</file>
-
-<file path=word/footer2.xml><?xml version="1.0" encoding="utf-8"?>
 <w:ftr xmlns:wpc="http://schemas.microsoft.com/office/word/2010/wordprocessingCanvas" xmlns:cx="http://schemas.microsoft.com/office/drawing/2014/chartex" xmlns:cx1="http://schemas.microsoft.com/office/drawing/2015/9/8/chartex" xmlns:cx2="http://schemas.microsoft.com/office/drawing/2015/10/21/chartex" xmlns:cx3="http://schemas.microsoft.com/office/drawing/2016/5/9/chartex" xmlns:cx4="http://schemas.microsoft.com/office/drawing/2016/5/10/chartex" xmlns:cx5="http://schemas.microsoft.com/office/drawing/2016/5/11/chartex" xmlns:cx6="http://schemas.microsoft.com/office/drawing/2016/5/12/chartex" xmlns:cx7="http://schemas.microsoft.com/office/drawing/2016/5/13/chartex" xmlns:cx8="http://schemas.microsoft.com/office/drawing/2016/5/14/chartex" xmlns:mc="http://schemas.openxmlformats.org/markup-compatibility/2006" xmlns:aink="http://schemas.microsoft.com/office/drawing/2016/ink" xmlns:am3d="http://schemas.microsoft.com/office/drawing/2017/model3d" xmlns:o="urn:schemas-microsoft-com:office:office" xmlns:oel="http://schemas.microsoft.com/office/2019/extlst" xmlns:r="http://schemas.openxmlformats.org/officeDocument/2006/relationships" xmlns:m="http://schemas.openxmlformats.org/officeDocument/2006/math" xmlns:v="urn:schemas-microsoft-com:vml" xmlns:wp14="http://schemas.microsoft.com/office/word/2010/wordprocessingDrawing" xmlns:wp="http://schemas.openxmlformats.org/drawingml/2006/wordprocessingDrawing" xmlns:w10="urn:schemas-microsoft-com:office:word" xmlns:w="http://schemas.openxmlformats.org/wordprocessingml/2006/main" xmlns:w14="http://schemas.microsoft.com/office/word/2010/wordml" xmlns:w15="http://schemas.microsoft.com/office/word/2012/wordml" xmlns:w16cex="http://schemas.microsoft.com/office/word/2018/wordml/cex" xmlns:w16cid="http://schemas.microsoft.com/office/word/2016/wordml/cid" xmlns:w16="http://schemas.microsoft.com/office/word/2018/wordml" xmlns:w16du="http://schemas.microsoft.com/office/word/2023/wordml/word16du" xmlns:w16sdtdh="http://schemas.microsoft.com/office/word/2020/wordml/sdtdatahash" xmlns:w16sdtfl="http://schemas.microsoft.com/office/word/2024/wordml/sdtformatlock" xmlns:w16se="http://schemas.microsoft.com/office/word/2015/wordml/symex" xmlns:wpg="http://schemas.microsoft.com/office/word/2010/wordprocessingGroup" xmlns:wpi="http://schemas.microsoft.com/office/word/2010/wordprocessingInk" xmlns:wne="http://schemas.microsoft.com/office/word/2006/wordml" xmlns:wps="http://schemas.microsoft.com/office/word/2010/wordprocessingShape" mc:Ignorable="w14 w15 w16se w16cid w16 w16cex w16sdtdh w16sdtfl w16du wp14">
   <w:p>
     <w:pPr>
@@ -3318,7 +3538,47 @@
                               <w:sz w:val="20"/>
                               <w:szCs w:val="20"/>
                             </w:rPr>
-                            <w:t>U.S. Address:- 473, Mundet Place, Hillside, New Jersey – 7205, United States</w:t>
+                            <w:t xml:space="preserve">U.S. </w:t>
+                          </w:r>
+                          <w:proofErr w:type="gramStart"/>
+                          <w:r>
+                            <w:rPr>
+                              <w:rFonts w:ascii="Gelion Medium" w:hAnsi="Gelion Medium"/>
+                              <w:color w:val="D31736"/>
+                              <w:sz w:val="20"/>
+                              <w:szCs w:val="20"/>
+                            </w:rPr>
+                            <w:t>Address:-</w:t>
+                          </w:r>
+                          <w:proofErr w:type="gramEnd"/>
+                          <w:r>
+                            <w:rPr>
+                              <w:rFonts w:ascii="Gelion Medium" w:hAnsi="Gelion Medium"/>
+                              <w:color w:val="D31736"/>
+                              <w:sz w:val="20"/>
+                              <w:szCs w:val="20"/>
+                            </w:rPr>
+                            <w:t xml:space="preserve"> 473, </w:t>
+                          </w:r>
+                          <w:proofErr w:type="spellStart"/>
+                          <w:r>
+                            <w:rPr>
+                              <w:rFonts w:ascii="Gelion Medium" w:hAnsi="Gelion Medium"/>
+                              <w:color w:val="D31736"/>
+                              <w:sz w:val="20"/>
+                              <w:szCs w:val="20"/>
+                            </w:rPr>
+                            <w:t>Mundet</w:t>
+                          </w:r>
+                          <w:proofErr w:type="spellEnd"/>
+                          <w:r>
+                            <w:rPr>
+                              <w:rFonts w:ascii="Gelion Medium" w:hAnsi="Gelion Medium"/>
+                              <w:color w:val="D31736"/>
+                              <w:sz w:val="20"/>
+                              <w:szCs w:val="20"/>
+                            </w:rPr>
+                            <w:t xml:space="preserve"> Place, Hillside, New Jersey – 7205, United States</w:t>
                           </w:r>
                         </w:p>
                         <w:p>
@@ -3372,7 +3632,47 @@
                         <w:sz w:val="20"/>
                         <w:szCs w:val="20"/>
                       </w:rPr>
-                      <w:t>U.S. Address:- 473, Mundet Place, Hillside, New Jersey – 7205, United States</w:t>
+                      <w:t xml:space="preserve">U.S. </w:t>
+                    </w:r>
+                    <w:proofErr w:type="gramStart"/>
+                    <w:r>
+                      <w:rPr>
+                        <w:rFonts w:ascii="Gelion Medium" w:hAnsi="Gelion Medium"/>
+                        <w:color w:val="D31736"/>
+                        <w:sz w:val="20"/>
+                        <w:szCs w:val="20"/>
+                      </w:rPr>
+                      <w:t>Address:-</w:t>
+                    </w:r>
+                    <w:proofErr w:type="gramEnd"/>
+                    <w:r>
+                      <w:rPr>
+                        <w:rFonts w:ascii="Gelion Medium" w:hAnsi="Gelion Medium"/>
+                        <w:color w:val="D31736"/>
+                        <w:sz w:val="20"/>
+                        <w:szCs w:val="20"/>
+                      </w:rPr>
+                      <w:t xml:space="preserve"> 473, </w:t>
+                    </w:r>
+                    <w:proofErr w:type="spellStart"/>
+                    <w:r>
+                      <w:rPr>
+                        <w:rFonts w:ascii="Gelion Medium" w:hAnsi="Gelion Medium"/>
+                        <w:color w:val="D31736"/>
+                        <w:sz w:val="20"/>
+                        <w:szCs w:val="20"/>
+                      </w:rPr>
+                      <w:t>Mundet</w:t>
+                    </w:r>
+                    <w:proofErr w:type="spellEnd"/>
+                    <w:r>
+                      <w:rPr>
+                        <w:rFonts w:ascii="Gelion Medium" w:hAnsi="Gelion Medium"/>
+                        <w:color w:val="D31736"/>
+                        <w:sz w:val="20"/>
+                        <w:szCs w:val="20"/>
+                      </w:rPr>
+                      <w:t xml:space="preserve"> Place, Hillside, New Jersey – 7205, United States</w:t>
                     </w:r>
                   </w:p>
                   <w:p>
@@ -3720,16 +4020,6 @@
 </w:ftr>
 </file>
 
-<file path=word/footer3.xml><?xml version="1.0" encoding="utf-8"?>
-<w:ftr xmlns:wpc="http://schemas.microsoft.com/office/word/2010/wordprocessingCanvas" xmlns:cx="http://schemas.microsoft.com/office/drawing/2014/chartex" xmlns:cx1="http://schemas.microsoft.com/office/drawing/2015/9/8/chartex" xmlns:cx2="http://schemas.microsoft.com/office/drawing/2015/10/21/chartex" xmlns:cx3="http://schemas.microsoft.com/office/drawing/2016/5/9/chartex" xmlns:cx4="http://schemas.microsoft.com/office/drawing/2016/5/10/chartex" xmlns:cx5="http://schemas.microsoft.com/office/drawing/2016/5/11/chartex" xmlns:cx6="http://schemas.microsoft.com/office/drawing/2016/5/12/chartex" xmlns:cx7="http://schemas.microsoft.com/office/drawing/2016/5/13/chartex" xmlns:cx8="http://schemas.microsoft.com/office/drawing/2016/5/14/chartex" xmlns:mc="http://schemas.openxmlformats.org/markup-compatibility/2006" xmlns:aink="http://schemas.microsoft.com/office/drawing/2016/ink" xmlns:am3d="http://schemas.microsoft.com/office/drawing/2017/model3d" xmlns:o="urn:schemas-microsoft-com:office:office" xmlns:oel="http://schemas.microsoft.com/office/2019/extlst" xmlns:r="http://schemas.openxmlformats.org/officeDocument/2006/relationships" xmlns:m="http://schemas.openxmlformats.org/officeDocument/2006/math" xmlns:v="urn:schemas-microsoft-com:vml" xmlns:wp14="http://schemas.microsoft.com/office/word/2010/wordprocessingDrawing" xmlns:wp="http://schemas.openxmlformats.org/drawingml/2006/wordprocessingDrawing" xmlns:w10="urn:schemas-microsoft-com:office:word" xmlns:w="http://schemas.openxmlformats.org/wordprocessingml/2006/main" xmlns:w14="http://schemas.microsoft.com/office/word/2010/wordml" xmlns:w15="http://schemas.microsoft.com/office/word/2012/wordml" xmlns:w16cex="http://schemas.microsoft.com/office/word/2018/wordml/cex" xmlns:w16cid="http://schemas.microsoft.com/office/word/2016/wordml/cid" xmlns:w16="http://schemas.microsoft.com/office/word/2018/wordml" xmlns:w16du="http://schemas.microsoft.com/office/word/2023/wordml/word16du" xmlns:w16sdtdh="http://schemas.microsoft.com/office/word/2020/wordml/sdtdatahash" xmlns:w16sdtfl="http://schemas.microsoft.com/office/word/2024/wordml/sdtformatlock" xmlns:w16se="http://schemas.microsoft.com/office/word/2015/wordml/symex" xmlns:wpg="http://schemas.microsoft.com/office/word/2010/wordprocessingGroup" xmlns:wpi="http://schemas.microsoft.com/office/word/2010/wordprocessingInk" xmlns:wne="http://schemas.microsoft.com/office/word/2006/wordml" xmlns:wps="http://schemas.microsoft.com/office/word/2010/wordprocessingShape" mc:Ignorable="w14 w15 w16se w16cid w16 w16cex w16sdtdh w16sdtfl w16du wp14">
-  <w:p>
-    <w:pPr>
-      <w:pStyle w:val="Footer"/>
-    </w:pPr>
-  </w:p>
-</w:ftr>
-</file>
-
 <file path=word/footnotes.xml><?xml version="1.0" encoding="utf-8"?>
 <w:footnotes xmlns:wpc="http://schemas.microsoft.com/office/word/2010/wordprocessingCanvas" xmlns:cx="http://schemas.microsoft.com/office/drawing/2014/chartex" xmlns:cx1="http://schemas.microsoft.com/office/drawing/2015/9/8/chartex" xmlns:cx2="http://schemas.microsoft.com/office/drawing/2015/10/21/chartex" xmlns:cx3="http://schemas.microsoft.com/office/drawing/2016/5/9/chartex" xmlns:cx4="http://schemas.microsoft.com/office/drawing/2016/5/10/chartex" xmlns:cx5="http://schemas.microsoft.com/office/drawing/2016/5/11/chartex" xmlns:cx6="http://schemas.microsoft.com/office/drawing/2016/5/12/chartex" xmlns:cx7="http://schemas.microsoft.com/office/drawing/2016/5/13/chartex" xmlns:cx8="http://schemas.microsoft.com/office/drawing/2016/5/14/chartex" xmlns:mc="http://schemas.openxmlformats.org/markup-compatibility/2006" xmlns:aink="http://schemas.microsoft.com/office/drawing/2016/ink" xmlns:am3d="http://schemas.microsoft.com/office/drawing/2017/model3d" xmlns:o="urn:schemas-microsoft-com:office:office" xmlns:oel="http://schemas.microsoft.com/office/2019/extlst" xmlns:r="http://schemas.openxmlformats.org/officeDocument/2006/relationships" xmlns:m="http://schemas.openxmlformats.org/officeDocument/2006/math" xmlns:v="urn:schemas-microsoft-com:vml" xmlns:wp14="http://schemas.microsoft.com/office/word/2010/wordprocessingDrawing" xmlns:wp="http://schemas.openxmlformats.org/drawingml/2006/wordprocessingDrawing" xmlns:w10="urn:schemas-microsoft-com:office:word" xmlns:w="http://schemas.openxmlformats.org/wordprocessingml/2006/main" xmlns:w14="http://schemas.microsoft.com/office/word/2010/wordml" xmlns:w15="http://schemas.microsoft.com/office/word/2012/wordml" xmlns:w16cex="http://schemas.microsoft.com/office/word/2018/wordml/cex" xmlns:w16cid="http://schemas.microsoft.com/office/word/2016/wordml/cid" xmlns:w16="http://schemas.microsoft.com/office/word/2018/wordml" xmlns:w16du="http://schemas.microsoft.com/office/word/2023/wordml/word16du" xmlns:w16sdtdh="http://schemas.microsoft.com/office/word/2020/wordml/sdtdatahash" xmlns:w16sdtfl="http://schemas.microsoft.com/office/word/2024/wordml/sdtformatlock" xmlns:w16se="http://schemas.microsoft.com/office/word/2015/wordml/symex" xmlns:wpg="http://schemas.microsoft.com/office/word/2010/wordprocessingGroup" xmlns:wpi="http://schemas.microsoft.com/office/word/2010/wordprocessingInk" xmlns:wne="http://schemas.microsoft.com/office/word/2006/wordml" xmlns:wps="http://schemas.microsoft.com/office/word/2010/wordprocessingShape" mc:Ignorable="w14 w15 w16se w16cid w16 w16cex w16sdtdh w16sdtfl w16du wp14">
   <w:footnote w:type="separator" w:id="-1">
@@ -3756,16 +4046,6 @@
 </file>
 
 <file path=word/header1.xml><?xml version="1.0" encoding="utf-8"?>
-<w:hdr xmlns:wpc="http://schemas.microsoft.com/office/word/2010/wordprocessingCanvas" xmlns:cx="http://schemas.microsoft.com/office/drawing/2014/chartex" xmlns:cx1="http://schemas.microsoft.com/office/drawing/2015/9/8/chartex" xmlns:cx2="http://schemas.microsoft.com/office/drawing/2015/10/21/chartex" xmlns:cx3="http://schemas.microsoft.com/office/drawing/2016/5/9/chartex" xmlns:cx4="http://schemas.microsoft.com/office/drawing/2016/5/10/chartex" xmlns:cx5="http://schemas.microsoft.com/office/drawing/2016/5/11/chartex" xmlns:cx6="http://schemas.microsoft.com/office/drawing/2016/5/12/chartex" xmlns:cx7="http://schemas.microsoft.com/office/drawing/2016/5/13/chartex" xmlns:cx8="http://schemas.microsoft.com/office/drawing/2016/5/14/chartex" xmlns:mc="http://schemas.openxmlformats.org/markup-compatibility/2006" xmlns:aink="http://schemas.microsoft.com/office/drawing/2016/ink" xmlns:am3d="http://schemas.microsoft.com/office/drawing/2017/model3d" xmlns:o="urn:schemas-microsoft-com:office:office" xmlns:oel="http://schemas.microsoft.com/office/2019/extlst" xmlns:r="http://schemas.openxmlformats.org/officeDocument/2006/relationships" xmlns:m="http://schemas.openxmlformats.org/officeDocument/2006/math" xmlns:v="urn:schemas-microsoft-com:vml" xmlns:wp14="http://schemas.microsoft.com/office/word/2010/wordprocessingDrawing" xmlns:wp="http://schemas.openxmlformats.org/drawingml/2006/wordprocessingDrawing" xmlns:w10="urn:schemas-microsoft-com:office:word" xmlns:w="http://schemas.openxmlformats.org/wordprocessingml/2006/main" xmlns:w14="http://schemas.microsoft.com/office/word/2010/wordml" xmlns:w15="http://schemas.microsoft.com/office/word/2012/wordml" xmlns:w16cex="http://schemas.microsoft.com/office/word/2018/wordml/cex" xmlns:w16cid="http://schemas.microsoft.com/office/word/2016/wordml/cid" xmlns:w16="http://schemas.microsoft.com/office/word/2018/wordml" xmlns:w16du="http://schemas.microsoft.com/office/word/2023/wordml/word16du" xmlns:w16sdtdh="http://schemas.microsoft.com/office/word/2020/wordml/sdtdatahash" xmlns:w16sdtfl="http://schemas.microsoft.com/office/word/2024/wordml/sdtformatlock" xmlns:w16se="http://schemas.microsoft.com/office/word/2015/wordml/symex" xmlns:wpg="http://schemas.microsoft.com/office/word/2010/wordprocessingGroup" xmlns:wpi="http://schemas.microsoft.com/office/word/2010/wordprocessingInk" xmlns:wne="http://schemas.microsoft.com/office/word/2006/wordml" xmlns:wps="http://schemas.microsoft.com/office/word/2010/wordprocessingShape" mc:Ignorable="w14 w15 w16se w16cid w16 w16cex w16sdtdh w16sdtfl w16du wp14">
-  <w:p>
-    <w:pPr>
-      <w:pStyle w:val="Header"/>
-    </w:pPr>
-  </w:p>
-</w:hdr>
-</file>
-
-<file path=word/header2.xml><?xml version="1.0" encoding="utf-8"?>
 <w:hdr xmlns:wpc="http://schemas.microsoft.com/office/word/2010/wordprocessingCanvas" xmlns:cx="http://schemas.microsoft.com/office/drawing/2014/chartex" xmlns:cx1="http://schemas.microsoft.com/office/drawing/2015/9/8/chartex" xmlns:cx2="http://schemas.microsoft.com/office/drawing/2015/10/21/chartex" xmlns:cx3="http://schemas.microsoft.com/office/drawing/2016/5/9/chartex" xmlns:cx4="http://schemas.microsoft.com/office/drawing/2016/5/10/chartex" xmlns:cx5="http://schemas.microsoft.com/office/drawing/2016/5/11/chartex" xmlns:cx6="http://schemas.microsoft.com/office/drawing/2016/5/12/chartex" xmlns:cx7="http://schemas.microsoft.com/office/drawing/2016/5/13/chartex" xmlns:cx8="http://schemas.microsoft.com/office/drawing/2016/5/14/chartex" xmlns:mc="http://schemas.openxmlformats.org/markup-compatibility/2006" xmlns:aink="http://schemas.microsoft.com/office/drawing/2016/ink" xmlns:am3d="http://schemas.microsoft.com/office/drawing/2017/model3d" xmlns:o="urn:schemas-microsoft-com:office:office" xmlns:oel="http://schemas.microsoft.com/office/2019/extlst" xmlns:r="http://schemas.openxmlformats.org/officeDocument/2006/relationships" xmlns:m="http://schemas.openxmlformats.org/officeDocument/2006/math" xmlns:v="urn:schemas-microsoft-com:vml" xmlns:wp14="http://schemas.microsoft.com/office/word/2010/wordprocessingDrawing" xmlns:wp="http://schemas.openxmlformats.org/drawingml/2006/wordprocessingDrawing" xmlns:w10="urn:schemas-microsoft-com:office:word" xmlns:w="http://schemas.openxmlformats.org/wordprocessingml/2006/main" xmlns:w14="http://schemas.microsoft.com/office/word/2010/wordml" xmlns:w15="http://schemas.microsoft.com/office/word/2012/wordml" xmlns:w16cex="http://schemas.microsoft.com/office/word/2018/wordml/cex" xmlns:w16cid="http://schemas.microsoft.com/office/word/2016/wordml/cid" xmlns:w16="http://schemas.microsoft.com/office/word/2018/wordml" xmlns:w16du="http://schemas.microsoft.com/office/word/2023/wordml/word16du" xmlns:w16sdtdh="http://schemas.microsoft.com/office/word/2020/wordml/sdtdatahash" xmlns:w16sdtfl="http://schemas.microsoft.com/office/word/2024/wordml/sdtformatlock" xmlns:w16se="http://schemas.microsoft.com/office/word/2015/wordml/symex" xmlns:wpg="http://schemas.microsoft.com/office/word/2010/wordprocessingGroup" xmlns:wpi="http://schemas.microsoft.com/office/word/2010/wordprocessingInk" xmlns:wne="http://schemas.microsoft.com/office/word/2006/wordml" xmlns:wps="http://schemas.microsoft.com/office/word/2010/wordprocessingShape" mc:Ignorable="w14 w15 w16se w16cid w16 w16cex w16sdtdh w16sdtfl w16du wp14">
   <w:p>
     <w:pPr>
@@ -4723,16 +5003,6 @@
         </wp:anchor>
       </w:drawing>
     </w:r>
-  </w:p>
-</w:hdr>
-</file>
-
-<file path=word/header3.xml><?xml version="1.0" encoding="utf-8"?>
-<w:hdr xmlns:wpc="http://schemas.microsoft.com/office/word/2010/wordprocessingCanvas" xmlns:cx="http://schemas.microsoft.com/office/drawing/2014/chartex" xmlns:cx1="http://schemas.microsoft.com/office/drawing/2015/9/8/chartex" xmlns:cx2="http://schemas.microsoft.com/office/drawing/2015/10/21/chartex" xmlns:cx3="http://schemas.microsoft.com/office/drawing/2016/5/9/chartex" xmlns:cx4="http://schemas.microsoft.com/office/drawing/2016/5/10/chartex" xmlns:cx5="http://schemas.microsoft.com/office/drawing/2016/5/11/chartex" xmlns:cx6="http://schemas.microsoft.com/office/drawing/2016/5/12/chartex" xmlns:cx7="http://schemas.microsoft.com/office/drawing/2016/5/13/chartex" xmlns:cx8="http://schemas.microsoft.com/office/drawing/2016/5/14/chartex" xmlns:mc="http://schemas.openxmlformats.org/markup-compatibility/2006" xmlns:aink="http://schemas.microsoft.com/office/drawing/2016/ink" xmlns:am3d="http://schemas.microsoft.com/office/drawing/2017/model3d" xmlns:o="urn:schemas-microsoft-com:office:office" xmlns:oel="http://schemas.microsoft.com/office/2019/extlst" xmlns:r="http://schemas.openxmlformats.org/officeDocument/2006/relationships" xmlns:m="http://schemas.openxmlformats.org/officeDocument/2006/math" xmlns:v="urn:schemas-microsoft-com:vml" xmlns:wp14="http://schemas.microsoft.com/office/word/2010/wordprocessingDrawing" xmlns:wp="http://schemas.openxmlformats.org/drawingml/2006/wordprocessingDrawing" xmlns:w10="urn:schemas-microsoft-com:office:word" xmlns:w="http://schemas.openxmlformats.org/wordprocessingml/2006/main" xmlns:w14="http://schemas.microsoft.com/office/word/2010/wordml" xmlns:w15="http://schemas.microsoft.com/office/word/2012/wordml" xmlns:w16cex="http://schemas.microsoft.com/office/word/2018/wordml/cex" xmlns:w16cid="http://schemas.microsoft.com/office/word/2016/wordml/cid" xmlns:w16="http://schemas.microsoft.com/office/word/2018/wordml" xmlns:w16du="http://schemas.microsoft.com/office/word/2023/wordml/word16du" xmlns:w16sdtdh="http://schemas.microsoft.com/office/word/2020/wordml/sdtdatahash" xmlns:w16sdtfl="http://schemas.microsoft.com/office/word/2024/wordml/sdtformatlock" xmlns:w16se="http://schemas.microsoft.com/office/word/2015/wordml/symex" xmlns:wpg="http://schemas.microsoft.com/office/word/2010/wordprocessingGroup" xmlns:wpi="http://schemas.microsoft.com/office/word/2010/wordprocessingInk" xmlns:wne="http://schemas.microsoft.com/office/word/2006/wordml" xmlns:wps="http://schemas.microsoft.com/office/word/2010/wordprocessingShape" mc:Ignorable="w14 w15 w16se w16cid w16 w16cex w16sdtdh w16sdtfl w16du wp14">
-  <w:p>
-    <w:pPr>
-      <w:pStyle w:val="Header"/>
-    </w:pPr>
   </w:p>
 </w:hdr>
 </file>

--- a/assets/offer_ga1.docx
+++ b/assets/offer_ga1.docx
@@ -245,10 +245,19 @@
           <w:sz w:val="24"/>
           <w:szCs w:val="20"/>
         </w:rPr>
-        <w:t>{{</w:t>
-      </w:r>
-      <w:proofErr w:type="spellStart"/>
-      <w:r>
+        <w:t>{{doj}},</w:t>
+      </w:r>
+      <w:r>
+        <w:rPr>
+          <w:rFonts w:ascii="Cambria" w:hAnsi="Cambria" w:cs="Poppins"/>
+          <w:sz w:val="24"/>
+          <w:szCs w:val="20"/>
+        </w:rPr>
+        <w:t xml:space="preserve"> and your primary work location will be Noida. Should you have any constraints regarding this date, please inform us immediately so that we can coordinate accordingly.</w:t>
+      </w:r>
+    </w:p>
+    <w:p>
+      <w:pPr>
         <w:rPr>
           <w:rFonts w:ascii="Cambria" w:hAnsi="Cambria" w:cs="Poppins"/>
           <w:b/>
@@ -256,10 +265,10 @@
           <w:sz w:val="24"/>
           <w:szCs w:val="20"/>
         </w:rPr>
-        <w:t>doj</w:t>
-      </w:r>
-      <w:proofErr w:type="spellEnd"/>
-      <w:r>
+      </w:pPr>
+    </w:p>
+    <w:p>
+      <w:pPr>
         <w:rPr>
           <w:rFonts w:ascii="Cambria" w:hAnsi="Cambria" w:cs="Poppins"/>
           <w:b/>
@@ -267,19 +276,8 @@
           <w:sz w:val="24"/>
           <w:szCs w:val="20"/>
         </w:rPr>
-        <w:t>}},</w:t>
-      </w:r>
-      <w:r>
-        <w:rPr>
-          <w:rFonts w:ascii="Cambria" w:hAnsi="Cambria" w:cs="Poppins"/>
-          <w:sz w:val="24"/>
-          <w:szCs w:val="20"/>
-        </w:rPr>
-        <w:t xml:space="preserve"> and your primary work location will be Noida. Should you have any constraints regarding this date, please inform us immediately so that we can coordinate accordingly.</w:t>
-      </w:r>
-    </w:p>
-    <w:p>
-      <w:pPr>
+      </w:pPr>
+      <w:r>
         <w:rPr>
           <w:rFonts w:ascii="Cambria" w:hAnsi="Cambria" w:cs="Poppins"/>
           <w:b/>
@@ -287,10 +285,26 @@
           <w:sz w:val="24"/>
           <w:szCs w:val="20"/>
         </w:rPr>
-      </w:pPr>
-    </w:p>
-    <w:p>
-      <w:pPr>
+        <w:t>2. Compensation &amp; Benefits</w:t>
+      </w:r>
+    </w:p>
+    <w:p>
+      <w:pPr>
+        <w:rPr>
+          <w:rFonts w:ascii="Cambria" w:hAnsi="Cambria" w:cs="Poppins"/>
+          <w:sz w:val="24"/>
+          <w:szCs w:val="20"/>
+        </w:rPr>
+      </w:pPr>
+      <w:r>
+        <w:rPr>
+          <w:rFonts w:ascii="Cambria" w:hAnsi="Cambria" w:cs="Poppins"/>
+          <w:sz w:val="24"/>
+          <w:szCs w:val="20"/>
+        </w:rPr>
+        <w:t xml:space="preserve">We are pleased to offer you a total annual compensation package of </w:t>
+      </w:r>
+      <w:r>
         <w:rPr>
           <w:rFonts w:ascii="Cambria" w:hAnsi="Cambria" w:cs="Poppins"/>
           <w:b/>
@@ -298,65 +312,7 @@
           <w:sz w:val="24"/>
           <w:szCs w:val="20"/>
         </w:rPr>
-      </w:pPr>
-      <w:r>
-        <w:rPr>
-          <w:rFonts w:ascii="Cambria" w:hAnsi="Cambria" w:cs="Poppins"/>
-          <w:b/>
-          <w:bCs/>
-          <w:sz w:val="24"/>
-          <w:szCs w:val="20"/>
-        </w:rPr>
-        <w:t>2. Compensation &amp; Benefits</w:t>
-      </w:r>
-    </w:p>
-    <w:p>
-      <w:pPr>
-        <w:rPr>
-          <w:rFonts w:ascii="Cambria" w:hAnsi="Cambria" w:cs="Poppins"/>
-          <w:sz w:val="24"/>
-          <w:szCs w:val="20"/>
-        </w:rPr>
-      </w:pPr>
-      <w:r>
-        <w:rPr>
-          <w:rFonts w:ascii="Cambria" w:hAnsi="Cambria" w:cs="Poppins"/>
-          <w:sz w:val="24"/>
-          <w:szCs w:val="20"/>
-        </w:rPr>
-        <w:t xml:space="preserve">We are pleased to offer you a total annual compensation package of </w:t>
-      </w:r>
-      <w:r>
-        <w:rPr>
-          <w:rFonts w:ascii="Cambria" w:hAnsi="Cambria" w:cs="Poppins"/>
-          <w:b/>
-          <w:bCs/>
-          <w:sz w:val="24"/>
-          <w:szCs w:val="20"/>
-        </w:rPr>
-        <w:t>₹{{</w:t>
-      </w:r>
-      <w:proofErr w:type="spellStart"/>
-      <w:r>
-        <w:rPr>
-          <w:rFonts w:ascii="Cambria" w:hAnsi="Cambria" w:cs="Poppins"/>
-          <w:b/>
-          <w:bCs/>
-          <w:sz w:val="24"/>
-          <w:szCs w:val="20"/>
-        </w:rPr>
-        <w:t>ctc</w:t>
-      </w:r>
-      <w:proofErr w:type="spellEnd"/>
-      <w:r>
-        <w:rPr>
-          <w:rFonts w:ascii="Cambria" w:hAnsi="Cambria" w:cs="Poppins"/>
-          <w:b/>
-          <w:bCs/>
-          <w:sz w:val="24"/>
-          <w:szCs w:val="20"/>
-        </w:rPr>
-        <w:t>}}/-.</w:t>
+        <w:t>₹{{ctc}}/-.</w:t>
       </w:r>
       <w:r>
         <w:rPr>
@@ -757,25 +713,23 @@
           <w:szCs w:val="20"/>
         </w:rPr>
         <w:br/>
-        <w:t xml:space="preserve">Should you decide to resign from your </w:t>
-      </w:r>
-      <w:proofErr w:type="gramStart"/>
-      <w:r>
-        <w:rPr>
-          <w:rFonts w:ascii="Cambria" w:hAnsi="Cambria" w:cs="Poppins"/>
-          <w:sz w:val="24"/>
-          <w:szCs w:val="20"/>
-        </w:rPr>
-        <w:t>role,</w:t>
-      </w:r>
-      <w:proofErr w:type="gramEnd"/>
-      <w:r>
-        <w:rPr>
-          <w:rFonts w:ascii="Cambria" w:hAnsi="Cambria" w:cs="Poppins"/>
-          <w:sz w:val="24"/>
-          <w:szCs w:val="20"/>
-        </w:rPr>
-        <w:t xml:space="preserve"> you will need to serve a 15-day notice period. If unable to serve the notice period, you may need to compensate the company monetarily, equivalent to the unserved notice period. Relieving and experience letters will only be issued after successful completion of this process.</w:t>
+        <w:t xml:space="preserve">Should you decide to resign from your role, you will need to serve a </w:t>
+      </w:r>
+      <w:r>
+        <w:rPr>
+          <w:rFonts w:ascii="Cambria" w:hAnsi="Cambria" w:cs="Poppins"/>
+          <w:sz w:val="24"/>
+          <w:szCs w:val="20"/>
+        </w:rPr>
+        <w:t>30</w:t>
+      </w:r>
+      <w:r>
+        <w:rPr>
+          <w:rFonts w:ascii="Cambria" w:hAnsi="Cambria" w:cs="Poppins"/>
+          <w:sz w:val="24"/>
+          <w:szCs w:val="20"/>
+        </w:rPr>
+        <w:t>-day notice period. If unable to serve the notice period, you may need to compensate the company monetarily, equivalent to the unserved notice period. Relieving and experience letters will only be issued after successful completion of this process.</w:t>
       </w:r>
     </w:p>
     <w:p>
@@ -1727,7 +1681,7 @@
           <w:noProof/>
         </w:rPr>
         <w:drawing>
-          <wp:anchor distT="0" distB="0" distL="114300" distR="114300" simplePos="0" relativeHeight="251659264" behindDoc="0" locked="0" layoutInCell="1" allowOverlap="1" wp14:anchorId="7FA6FFFE" wp14:editId="528C87BF">
+          <wp:anchor distT="0" distB="0" distL="114300" distR="114300" simplePos="0" relativeHeight="251659264" behindDoc="0" locked="0" layoutInCell="1" allowOverlap="1" wp14:anchorId="7FA6FFFE" wp14:editId="26272EFF">
             <wp:simplePos x="0" y="0"/>
             <wp:positionH relativeFrom="page">
               <wp:posOffset>383540</wp:posOffset>
@@ -2143,21 +2097,7 @@
         <w:rPr>
           <w:rFonts w:ascii="Cambria" w:hAnsi="Cambria"/>
         </w:rPr>
-        <w:t>{{</w:t>
-      </w:r>
-      <w:proofErr w:type="spellStart"/>
-      <w:r>
-        <w:rPr>
-          <w:rFonts w:ascii="Cambria" w:hAnsi="Cambria"/>
-        </w:rPr>
-        <w:t>mbs</w:t>
-      </w:r>
-      <w:proofErr w:type="spellEnd"/>
-      <w:r>
-        <w:rPr>
-          <w:rFonts w:ascii="Cambria" w:hAnsi="Cambria"/>
-        </w:rPr>
-        <w:t>}}.</w:t>
+        <w:t>{{mbs}}.</w:t>
       </w:r>
     </w:p>
     <w:p>
@@ -2280,21 +2220,7 @@
         <w:rPr>
           <w:rFonts w:ascii="Cambria" w:hAnsi="Cambria"/>
         </w:rPr>
-        <w:t>{{</w:t>
-      </w:r>
-      <w:proofErr w:type="spellStart"/>
-      <w:r>
-        <w:rPr>
-          <w:rFonts w:ascii="Cambria" w:hAnsi="Cambria"/>
-        </w:rPr>
-        <w:t>mhra</w:t>
-      </w:r>
-      <w:proofErr w:type="spellEnd"/>
-      <w:r>
-        <w:rPr>
-          <w:rFonts w:ascii="Cambria" w:hAnsi="Cambria"/>
-        </w:rPr>
-        <w:t>}}.</w:t>
+        <w:t>{{mhra}}.</w:t>
       </w:r>
     </w:p>
     <w:p>
@@ -2331,21 +2257,7 @@
         <w:rPr>
           <w:rFonts w:ascii="Cambria" w:hAnsi="Cambria"/>
         </w:rPr>
-        <w:t>{{</w:t>
-      </w:r>
-      <w:proofErr w:type="spellStart"/>
-      <w:r>
-        <w:rPr>
-          <w:rFonts w:ascii="Cambria" w:hAnsi="Cambria"/>
-        </w:rPr>
-        <w:t>ahra</w:t>
-      </w:r>
-      <w:proofErr w:type="spellEnd"/>
-      <w:r>
-        <w:rPr>
-          <w:rFonts w:ascii="Cambria" w:hAnsi="Cambria"/>
-        </w:rPr>
-        <w:t>}}.</w:t>
+        <w:t>{{ahra}}.</w:t>
       </w:r>
     </w:p>
     <w:p>
@@ -2431,21 +2343,7 @@
         <w:rPr>
           <w:rFonts w:ascii="Cambria" w:hAnsi="Cambria"/>
         </w:rPr>
-        <w:t>{{</w:t>
-      </w:r>
-      <w:proofErr w:type="spellStart"/>
-      <w:r>
-        <w:rPr>
-          <w:rFonts w:ascii="Cambria" w:hAnsi="Cambria"/>
-        </w:rPr>
-        <w:t>msb</w:t>
-      </w:r>
-      <w:proofErr w:type="spellEnd"/>
-      <w:r>
-        <w:rPr>
-          <w:rFonts w:ascii="Cambria" w:hAnsi="Cambria"/>
-        </w:rPr>
-        <w:t>}}.</w:t>
+        <w:t>{{msb}}.</w:t>
       </w:r>
     </w:p>
     <w:p>
@@ -2482,21 +2380,7 @@
         <w:rPr>
           <w:rFonts w:ascii="Cambria" w:hAnsi="Cambria"/>
         </w:rPr>
-        <w:t>{{</w:t>
-      </w:r>
-      <w:proofErr w:type="spellStart"/>
-      <w:r>
-        <w:rPr>
-          <w:rFonts w:ascii="Cambria" w:hAnsi="Cambria"/>
-        </w:rPr>
-        <w:t>asb</w:t>
-      </w:r>
-      <w:proofErr w:type="spellEnd"/>
-      <w:r>
-        <w:rPr>
-          <w:rFonts w:ascii="Cambria" w:hAnsi="Cambria"/>
-        </w:rPr>
-        <w:t>}}.</w:t>
+        <w:t>{{asb}}.</w:t>
       </w:r>
     </w:p>
     <w:p>
@@ -2582,21 +2466,7 @@
         <w:rPr>
           <w:rFonts w:ascii="Cambria" w:hAnsi="Cambria"/>
         </w:rPr>
-        <w:t>{{</w:t>
-      </w:r>
-      <w:proofErr w:type="spellStart"/>
-      <w:r>
-        <w:rPr>
-          <w:rFonts w:ascii="Cambria" w:hAnsi="Cambria"/>
-        </w:rPr>
-        <w:t>msa</w:t>
-      </w:r>
-      <w:proofErr w:type="spellEnd"/>
-      <w:r>
-        <w:rPr>
-          <w:rFonts w:ascii="Cambria" w:hAnsi="Cambria"/>
-        </w:rPr>
-        <w:t>}}.</w:t>
+        <w:t>{{msa}}.</w:t>
       </w:r>
     </w:p>
     <w:p>
@@ -2633,21 +2503,7 @@
         <w:rPr>
           <w:rFonts w:ascii="Cambria" w:hAnsi="Cambria"/>
         </w:rPr>
-        <w:t>{{</w:t>
-      </w:r>
-      <w:proofErr w:type="spellStart"/>
-      <w:r>
-        <w:rPr>
-          <w:rFonts w:ascii="Cambria" w:hAnsi="Cambria"/>
-        </w:rPr>
-        <w:t>asa</w:t>
-      </w:r>
-      <w:proofErr w:type="spellEnd"/>
-      <w:r>
-        <w:rPr>
-          <w:rFonts w:ascii="Cambria" w:hAnsi="Cambria"/>
-        </w:rPr>
-        <w:t>}}.</w:t>
+        <w:t>{{asa}}.</w:t>
       </w:r>
     </w:p>
     <w:p>
@@ -2769,21 +2625,7 @@
         <w:rPr>
           <w:rFonts w:ascii="Cambria" w:hAnsi="Cambria"/>
         </w:rPr>
-        <w:t>{{</w:t>
-      </w:r>
-      <w:proofErr w:type="spellStart"/>
-      <w:r>
-        <w:rPr>
-          <w:rFonts w:ascii="Cambria" w:hAnsi="Cambria"/>
-        </w:rPr>
-        <w:t>ags</w:t>
-      </w:r>
-      <w:proofErr w:type="spellEnd"/>
-      <w:r>
-        <w:rPr>
-          <w:rFonts w:ascii="Cambria" w:hAnsi="Cambria"/>
-        </w:rPr>
-        <w:t>}}.</w:t>
+        <w:t>{{ags}}.</w:t>
       </w:r>
     </w:p>
     <w:p>
@@ -2997,21 +2839,7 @@
         <w:rPr>
           <w:rFonts w:ascii="Cambria" w:hAnsi="Cambria"/>
         </w:rPr>
-        <w:t>{{</w:t>
-      </w:r>
-      <w:proofErr w:type="spellStart"/>
-      <w:r>
-        <w:rPr>
-          <w:rFonts w:ascii="Cambria" w:hAnsi="Cambria"/>
-        </w:rPr>
-        <w:t>mctc</w:t>
-      </w:r>
-      <w:proofErr w:type="spellEnd"/>
-      <w:r>
-        <w:rPr>
-          <w:rFonts w:ascii="Cambria" w:hAnsi="Cambria"/>
-        </w:rPr>
-        <w:t>}}.</w:t>
+        <w:t>{{mctc}}.</w:t>
       </w:r>
     </w:p>
     <w:p>
@@ -3048,21 +2876,7 @@
         <w:rPr>
           <w:rFonts w:ascii="Cambria" w:hAnsi="Cambria"/>
         </w:rPr>
-        <w:t>{{</w:t>
-      </w:r>
-      <w:proofErr w:type="spellStart"/>
-      <w:r>
-        <w:rPr>
-          <w:rFonts w:ascii="Cambria" w:hAnsi="Cambria"/>
-        </w:rPr>
-        <w:t>actc</w:t>
-      </w:r>
-      <w:proofErr w:type="spellEnd"/>
-      <w:r>
-        <w:rPr>
-          <w:rFonts w:ascii="Cambria" w:hAnsi="Cambria"/>
-        </w:rPr>
-        <w:t>}}.</w:t>
+        <w:t>{{actc}}.</w:t>
       </w:r>
     </w:p>
     <w:p>
@@ -3538,47 +3352,7 @@
                               <w:sz w:val="20"/>
                               <w:szCs w:val="20"/>
                             </w:rPr>
-                            <w:t xml:space="preserve">U.S. </w:t>
-                          </w:r>
-                          <w:proofErr w:type="gramStart"/>
-                          <w:r>
-                            <w:rPr>
-                              <w:rFonts w:ascii="Gelion Medium" w:hAnsi="Gelion Medium"/>
-                              <w:color w:val="D31736"/>
-                              <w:sz w:val="20"/>
-                              <w:szCs w:val="20"/>
-                            </w:rPr>
-                            <w:t>Address:-</w:t>
-                          </w:r>
-                          <w:proofErr w:type="gramEnd"/>
-                          <w:r>
-                            <w:rPr>
-                              <w:rFonts w:ascii="Gelion Medium" w:hAnsi="Gelion Medium"/>
-                              <w:color w:val="D31736"/>
-                              <w:sz w:val="20"/>
-                              <w:szCs w:val="20"/>
-                            </w:rPr>
-                            <w:t xml:space="preserve"> 473, </w:t>
-                          </w:r>
-                          <w:proofErr w:type="spellStart"/>
-                          <w:r>
-                            <w:rPr>
-                              <w:rFonts w:ascii="Gelion Medium" w:hAnsi="Gelion Medium"/>
-                              <w:color w:val="D31736"/>
-                              <w:sz w:val="20"/>
-                              <w:szCs w:val="20"/>
-                            </w:rPr>
-                            <w:t>Mundet</w:t>
-                          </w:r>
-                          <w:proofErr w:type="spellEnd"/>
-                          <w:r>
-                            <w:rPr>
-                              <w:rFonts w:ascii="Gelion Medium" w:hAnsi="Gelion Medium"/>
-                              <w:color w:val="D31736"/>
-                              <w:sz w:val="20"/>
-                              <w:szCs w:val="20"/>
-                            </w:rPr>
-                            <w:t xml:space="preserve"> Place, Hillside, New Jersey – 7205, United States</w:t>
+                            <w:t>U.S. Address:- 473, Mundet Place, Hillside, New Jersey – 7205, United States</w:t>
                           </w:r>
                         </w:p>
                         <w:p>
@@ -3632,47 +3406,7 @@
                         <w:sz w:val="20"/>
                         <w:szCs w:val="20"/>
                       </w:rPr>
-                      <w:t xml:space="preserve">U.S. </w:t>
-                    </w:r>
-                    <w:proofErr w:type="gramStart"/>
-                    <w:r>
-                      <w:rPr>
-                        <w:rFonts w:ascii="Gelion Medium" w:hAnsi="Gelion Medium"/>
-                        <w:color w:val="D31736"/>
-                        <w:sz w:val="20"/>
-                        <w:szCs w:val="20"/>
-                      </w:rPr>
-                      <w:t>Address:-</w:t>
-                    </w:r>
-                    <w:proofErr w:type="gramEnd"/>
-                    <w:r>
-                      <w:rPr>
-                        <w:rFonts w:ascii="Gelion Medium" w:hAnsi="Gelion Medium"/>
-                        <w:color w:val="D31736"/>
-                        <w:sz w:val="20"/>
-                        <w:szCs w:val="20"/>
-                      </w:rPr>
-                      <w:t xml:space="preserve"> 473, </w:t>
-                    </w:r>
-                    <w:proofErr w:type="spellStart"/>
-                    <w:r>
-                      <w:rPr>
-                        <w:rFonts w:ascii="Gelion Medium" w:hAnsi="Gelion Medium"/>
-                        <w:color w:val="D31736"/>
-                        <w:sz w:val="20"/>
-                        <w:szCs w:val="20"/>
-                      </w:rPr>
-                      <w:t>Mundet</w:t>
-                    </w:r>
-                    <w:proofErr w:type="spellEnd"/>
-                    <w:r>
-                      <w:rPr>
-                        <w:rFonts w:ascii="Gelion Medium" w:hAnsi="Gelion Medium"/>
-                        <w:color w:val="D31736"/>
-                        <w:sz w:val="20"/>
-                        <w:szCs w:val="20"/>
-                      </w:rPr>
-                      <w:t xml:space="preserve"> Place, Hillside, New Jersey – 7205, United States</w:t>
+                      <w:t>U.S. Address:- 473, Mundet Place, Hillside, New Jersey – 7205, United States</w:t>
                     </w:r>
                   </w:p>
                   <w:p>
